--- a/Documents/Handledningsprotokoll.docx
+++ b/Documents/Handledningsprotokoll.docx
@@ -126,7 +126,10 @@
       </w:pPr>
       <w:proofErr w:type="spellStart"/>
       <w:r>
-        <w:t>Joakim</w:t>
+        <w:t>J</w:t>
+      </w:r>
+      <w:r>
+        <w:t>oakim</w:t>
       </w:r>
       <w:proofErr w:type="spellEnd"/>
       <w:r>
@@ -148,6 +151,8 @@
       <w:r>
         <w:t>Hedvall</w:t>
       </w:r>
+      <w:bookmarkStart w:id="0" w:name="_GoBack"/>
+      <w:bookmarkEnd w:id="0"/>
       <w:proofErr w:type="spellEnd"/>
     </w:p>
     <w:p/>
@@ -272,11 +277,9 @@
       <w:r>
         <w:t xml:space="preserve">We may need a database to save the </w:t>
       </w:r>
-      <w:proofErr w:type="spellStart"/>
-      <w:r>
-        <w:t>highscores</w:t>
-      </w:r>
-      <w:proofErr w:type="spellEnd"/>
+      <w:r>
+        <w:t>high scores</w:t>
+      </w:r>
       <w:r>
         <w:t>.</w:t>
       </w:r>
@@ -422,8 +425,6 @@
           <w:b/>
         </w:rPr>
       </w:pPr>
-      <w:bookmarkStart w:id="0" w:name="_GoBack"/>
-      <w:bookmarkEnd w:id="0"/>
     </w:p>
     <w:p>
       <w:pPr>

--- a/Documents/Handledningsprotokoll.docx
+++ b/Documents/Handledningsprotokoll.docx
@@ -6,30 +6,48 @@
       <w:pPr>
         <w:jc w:val="center"/>
         <w:rPr>
-          <w:sz w:val="32"/>
-          <w:szCs w:val="32"/>
-        </w:rPr>
-      </w:pPr>
-      <w:r>
-        <w:rPr>
-          <w:sz w:val="32"/>
-          <w:szCs w:val="32"/>
-        </w:rPr>
-        <w:t>Guidance Protocol</w:t>
-      </w:r>
+          <w:sz w:val="36"/>
+          <w:szCs w:val="36"/>
+        </w:rPr>
+      </w:pPr>
+      <w:proofErr w:type="spellStart"/>
+      <w:r>
+        <w:rPr>
+          <w:sz w:val="36"/>
+          <w:szCs w:val="36"/>
+        </w:rPr>
+        <w:t>Guidance</w:t>
+      </w:r>
+      <w:proofErr w:type="spellEnd"/>
+      <w:r>
+        <w:rPr>
+          <w:sz w:val="36"/>
+          <w:szCs w:val="36"/>
+        </w:rPr>
+        <w:t xml:space="preserve"> </w:t>
+      </w:r>
+      <w:proofErr w:type="spellStart"/>
+      <w:r>
+        <w:rPr>
+          <w:sz w:val="36"/>
+          <w:szCs w:val="36"/>
+        </w:rPr>
+        <w:t>Protocol</w:t>
+      </w:r>
+      <w:proofErr w:type="spellEnd"/>
     </w:p>
     <w:p>
       <w:pPr>
         <w:jc w:val="center"/>
         <w:rPr>
-          <w:sz w:val="32"/>
-          <w:szCs w:val="32"/>
-        </w:rPr>
-      </w:pPr>
-      <w:r>
-        <w:rPr>
-          <w:sz w:val="32"/>
-          <w:szCs w:val="32"/>
+          <w:sz w:val="36"/>
+          <w:szCs w:val="36"/>
+        </w:rPr>
+      </w:pPr>
+      <w:r>
+        <w:rPr>
+          <w:sz w:val="36"/>
+          <w:szCs w:val="36"/>
         </w:rPr>
         <w:t>Group 38</w:t>
       </w:r>
@@ -69,12 +87,42 @@
           <w:b/>
         </w:rPr>
       </w:pPr>
-      <w:r>
-        <w:rPr>
-          <w:b/>
-        </w:rPr>
-        <w:t>Attending group members</w:t>
-      </w:r>
+      <w:proofErr w:type="spellStart"/>
+      <w:r>
+        <w:rPr>
+          <w:b/>
+        </w:rPr>
+        <w:t>Attending</w:t>
+      </w:r>
+      <w:proofErr w:type="spellEnd"/>
+      <w:r>
+        <w:rPr>
+          <w:b/>
+        </w:rPr>
+        <w:t xml:space="preserve"> </w:t>
+      </w:r>
+      <w:proofErr w:type="spellStart"/>
+      <w:r>
+        <w:rPr>
+          <w:b/>
+        </w:rPr>
+        <w:t>group</w:t>
+      </w:r>
+      <w:proofErr w:type="spellEnd"/>
+      <w:r>
+        <w:rPr>
+          <w:b/>
+        </w:rPr>
+        <w:t xml:space="preserve"> </w:t>
+      </w:r>
+      <w:proofErr w:type="spellStart"/>
+      <w:r>
+        <w:rPr>
+          <w:b/>
+        </w:rPr>
+        <w:t>members</w:t>
+      </w:r>
+      <w:proofErr w:type="spellEnd"/>
       <w:r>
         <w:rPr>
           <w:b/>
@@ -90,13 +138,8 @@
           <w:numId w:val="1"/>
         </w:numPr>
       </w:pPr>
-      <w:proofErr w:type="spellStart"/>
-      <w:r>
-        <w:t>Lisen</w:t>
-      </w:r>
-      <w:proofErr w:type="spellEnd"/>
-      <w:r>
-        <w:t xml:space="preserve"> </w:t>
+      <w:r>
+        <w:t xml:space="preserve">Lisen </w:t>
       </w:r>
       <w:proofErr w:type="spellStart"/>
       <w:r>
@@ -124,16 +167,11 @@
           <w:numId w:val="1"/>
         </w:numPr>
       </w:pPr>
-      <w:proofErr w:type="spellStart"/>
       <w:r>
         <w:t>J</w:t>
       </w:r>
       <w:r>
-        <w:t>oakim</w:t>
-      </w:r>
-      <w:proofErr w:type="spellEnd"/>
-      <w:r>
-        <w:t xml:space="preserve"> Levin</w:t>
+        <w:t>oakim Levin</w:t>
       </w:r>
     </w:p>
     <w:p>
@@ -145,24 +183,19 @@
         </w:numPr>
       </w:pPr>
       <w:r>
-        <w:t xml:space="preserve">Alexander </w:t>
-      </w:r>
-      <w:proofErr w:type="spellStart"/>
-      <w:r>
-        <w:t>Hedvall</w:t>
-      </w:r>
-      <w:bookmarkStart w:id="0" w:name="_GoBack"/>
-      <w:bookmarkEnd w:id="0"/>
-      <w:proofErr w:type="spellEnd"/>
+        <w:t>Alexander Hedvall</w:t>
+      </w:r>
     </w:p>
     <w:p/>
     <w:p>
+      <w:proofErr w:type="spellStart"/>
       <w:r>
         <w:rPr>
           <w:b/>
         </w:rPr>
         <w:t>Notary</w:t>
       </w:r>
+      <w:proofErr w:type="spellEnd"/>
       <w:r>
         <w:rPr>
           <w:b/>
@@ -180,11 +213,33 @@
           <w:b/>
         </w:rPr>
       </w:pPr>
-      <w:r>
-        <w:rPr>
-          <w:b/>
-        </w:rPr>
-        <w:t>Subjects discussed on the meeting:</w:t>
+      <w:proofErr w:type="spellStart"/>
+      <w:r>
+        <w:rPr>
+          <w:b/>
+        </w:rPr>
+        <w:t>Subjects</w:t>
+      </w:r>
+      <w:proofErr w:type="spellEnd"/>
+      <w:r>
+        <w:rPr>
+          <w:b/>
+        </w:rPr>
+        <w:t xml:space="preserve"> </w:t>
+      </w:r>
+      <w:proofErr w:type="spellStart"/>
+      <w:r>
+        <w:rPr>
+          <w:b/>
+        </w:rPr>
+        <w:t>discussed</w:t>
+      </w:r>
+      <w:proofErr w:type="spellEnd"/>
+      <w:r>
+        <w:rPr>
+          <w:b/>
+        </w:rPr>
+        <w:t xml:space="preserve"> on the meeting:</w:t>
       </w:r>
     </w:p>
     <w:p>
@@ -198,21 +253,248 @@
           <w:b/>
         </w:rPr>
       </w:pPr>
-      <w:r>
-        <w:rPr>
-          <w:b/>
-        </w:rPr>
-        <w:t>Implement Facebook.</w:t>
+      <w:proofErr w:type="spellStart"/>
+      <w:r>
+        <w:rPr>
+          <w:b/>
+        </w:rPr>
+        <w:t>Implement</w:t>
+      </w:r>
+      <w:proofErr w:type="spellEnd"/>
+      <w:r>
+        <w:rPr>
+          <w:b/>
+        </w:rPr>
+        <w:t xml:space="preserve"> </w:t>
+      </w:r>
+      <w:proofErr w:type="spellStart"/>
+      <w:r>
+        <w:rPr>
+          <w:b/>
+        </w:rPr>
+        <w:t>Facebook</w:t>
+      </w:r>
+      <w:proofErr w:type="spellEnd"/>
+      <w:r>
+        <w:rPr>
+          <w:b/>
+        </w:rPr>
+        <w:t>.</w:t>
       </w:r>
       <w:r>
         <w:br/>
-        <w:t>No decisions have yet been made whether we should implement Facebook to the game. First of all we want to make a working game. If there is enough time we will try to implement Facebook.</w:t>
-      </w:r>
-      <w:r>
-        <w:t xml:space="preserve"> It would be cool!</w:t>
-      </w:r>
-      <w:r>
-        <w:t xml:space="preserve"> </w:t>
+        <w:t xml:space="preserve">No </w:t>
+      </w:r>
+      <w:proofErr w:type="spellStart"/>
+      <w:r>
+        <w:t>decisions</w:t>
+      </w:r>
+      <w:proofErr w:type="spellEnd"/>
+      <w:r>
+        <w:t xml:space="preserve"> </w:t>
+      </w:r>
+      <w:proofErr w:type="spellStart"/>
+      <w:r>
+        <w:t>have</w:t>
+      </w:r>
+      <w:proofErr w:type="spellEnd"/>
+      <w:r>
+        <w:t xml:space="preserve"> </w:t>
+      </w:r>
+      <w:proofErr w:type="spellStart"/>
+      <w:r>
+        <w:t>yet</w:t>
+      </w:r>
+      <w:proofErr w:type="spellEnd"/>
+      <w:r>
+        <w:t xml:space="preserve"> </w:t>
+      </w:r>
+      <w:proofErr w:type="spellStart"/>
+      <w:r>
+        <w:t>been</w:t>
+      </w:r>
+      <w:proofErr w:type="spellEnd"/>
+      <w:r>
+        <w:t xml:space="preserve"> </w:t>
+      </w:r>
+      <w:proofErr w:type="spellStart"/>
+      <w:r>
+        <w:t>made</w:t>
+      </w:r>
+      <w:proofErr w:type="spellEnd"/>
+      <w:r>
+        <w:t xml:space="preserve"> </w:t>
+      </w:r>
+      <w:proofErr w:type="spellStart"/>
+      <w:r>
+        <w:t>whether</w:t>
+      </w:r>
+      <w:proofErr w:type="spellEnd"/>
+      <w:r>
+        <w:t xml:space="preserve"> </w:t>
+      </w:r>
+      <w:proofErr w:type="spellStart"/>
+      <w:r>
+        <w:t>we</w:t>
+      </w:r>
+      <w:proofErr w:type="spellEnd"/>
+      <w:r>
+        <w:t xml:space="preserve"> </w:t>
+      </w:r>
+      <w:proofErr w:type="spellStart"/>
+      <w:r>
+        <w:t>should</w:t>
+      </w:r>
+      <w:proofErr w:type="spellEnd"/>
+      <w:r>
+        <w:t xml:space="preserve"> </w:t>
+      </w:r>
+      <w:proofErr w:type="spellStart"/>
+      <w:r>
+        <w:t>implement</w:t>
+      </w:r>
+      <w:proofErr w:type="spellEnd"/>
+      <w:r>
+        <w:t xml:space="preserve"> </w:t>
+      </w:r>
+      <w:proofErr w:type="spellStart"/>
+      <w:r>
+        <w:t>Facebook</w:t>
+      </w:r>
+      <w:proofErr w:type="spellEnd"/>
+      <w:r>
+        <w:t xml:space="preserve"> </w:t>
+      </w:r>
+      <w:proofErr w:type="spellStart"/>
+      <w:r>
+        <w:t>to</w:t>
+      </w:r>
+      <w:proofErr w:type="spellEnd"/>
+      <w:r>
+        <w:t xml:space="preserve"> the game. </w:t>
+      </w:r>
+      <w:proofErr w:type="spellStart"/>
+      <w:r>
+        <w:t>First</w:t>
+      </w:r>
+      <w:proofErr w:type="spellEnd"/>
+      <w:r>
+        <w:t xml:space="preserve"> </w:t>
+      </w:r>
+      <w:proofErr w:type="spellStart"/>
+      <w:r>
+        <w:t>of</w:t>
+      </w:r>
+      <w:proofErr w:type="spellEnd"/>
+      <w:r>
+        <w:t xml:space="preserve"> all </w:t>
+      </w:r>
+      <w:proofErr w:type="spellStart"/>
+      <w:r>
+        <w:t>we</w:t>
+      </w:r>
+      <w:proofErr w:type="spellEnd"/>
+      <w:r>
+        <w:t xml:space="preserve"> </w:t>
+      </w:r>
+      <w:proofErr w:type="spellStart"/>
+      <w:r>
+        <w:t>want</w:t>
+      </w:r>
+      <w:proofErr w:type="spellEnd"/>
+      <w:r>
+        <w:t xml:space="preserve"> </w:t>
+      </w:r>
+      <w:proofErr w:type="spellStart"/>
+      <w:r>
+        <w:t>to</w:t>
+      </w:r>
+      <w:proofErr w:type="spellEnd"/>
+      <w:r>
+        <w:t xml:space="preserve"> make a </w:t>
+      </w:r>
+      <w:proofErr w:type="spellStart"/>
+      <w:r>
+        <w:t>working</w:t>
+      </w:r>
+      <w:proofErr w:type="spellEnd"/>
+      <w:r>
+        <w:t xml:space="preserve"> game. If </w:t>
+      </w:r>
+      <w:proofErr w:type="spellStart"/>
+      <w:r>
+        <w:t>there</w:t>
+      </w:r>
+      <w:proofErr w:type="spellEnd"/>
+      <w:r>
+        <w:t xml:space="preserve"> is </w:t>
+      </w:r>
+      <w:proofErr w:type="spellStart"/>
+      <w:r>
+        <w:t>enough</w:t>
+      </w:r>
+      <w:proofErr w:type="spellEnd"/>
+      <w:r>
+        <w:t xml:space="preserve"> </w:t>
+      </w:r>
+      <w:proofErr w:type="spellStart"/>
+      <w:r>
+        <w:t>time</w:t>
+      </w:r>
+      <w:proofErr w:type="spellEnd"/>
+      <w:r>
+        <w:t xml:space="preserve"> </w:t>
+      </w:r>
+      <w:proofErr w:type="spellStart"/>
+      <w:r>
+        <w:t>we</w:t>
+      </w:r>
+      <w:proofErr w:type="spellEnd"/>
+      <w:r>
+        <w:t xml:space="preserve"> </w:t>
+      </w:r>
+      <w:proofErr w:type="spellStart"/>
+      <w:r>
+        <w:t>will</w:t>
+      </w:r>
+      <w:proofErr w:type="spellEnd"/>
+      <w:r>
+        <w:t xml:space="preserve"> try </w:t>
+      </w:r>
+      <w:proofErr w:type="spellStart"/>
+      <w:r>
+        <w:t>to</w:t>
+      </w:r>
+      <w:proofErr w:type="spellEnd"/>
+      <w:r>
+        <w:t xml:space="preserve"> </w:t>
+      </w:r>
+      <w:proofErr w:type="spellStart"/>
+      <w:r>
+        <w:t>implement</w:t>
+      </w:r>
+      <w:proofErr w:type="spellEnd"/>
+      <w:r>
+        <w:t xml:space="preserve"> </w:t>
+      </w:r>
+      <w:proofErr w:type="spellStart"/>
+      <w:r>
+        <w:t>Facebook</w:t>
+      </w:r>
+      <w:proofErr w:type="spellEnd"/>
+      <w:r>
+        <w:t>.</w:t>
+      </w:r>
+      <w:r>
+        <w:t xml:space="preserve"> It </w:t>
+      </w:r>
+      <w:proofErr w:type="spellStart"/>
+      <w:r>
+        <w:t>would</w:t>
+      </w:r>
+      <w:proofErr w:type="spellEnd"/>
+      <w:r>
+        <w:t xml:space="preserve"> be cool!</w:t>
       </w:r>
     </w:p>
     <w:p>
@@ -230,18 +512,174 @@
         <w:rPr>
           <w:b/>
         </w:rPr>
-        <w:t>Option to play on full screen and responsive design.</w:t>
+        <w:t xml:space="preserve">Option </w:t>
+      </w:r>
+      <w:proofErr w:type="spellStart"/>
+      <w:r>
+        <w:rPr>
+          <w:b/>
+        </w:rPr>
+        <w:t>to</w:t>
+      </w:r>
+      <w:proofErr w:type="spellEnd"/>
+      <w:r>
+        <w:rPr>
+          <w:b/>
+        </w:rPr>
+        <w:t xml:space="preserve"> play on full </w:t>
+      </w:r>
+      <w:proofErr w:type="spellStart"/>
+      <w:r>
+        <w:rPr>
+          <w:b/>
+        </w:rPr>
+        <w:t>screen</w:t>
+      </w:r>
+      <w:proofErr w:type="spellEnd"/>
+      <w:r>
+        <w:rPr>
+          <w:b/>
+        </w:rPr>
+        <w:t xml:space="preserve"> and </w:t>
+      </w:r>
+      <w:proofErr w:type="spellStart"/>
+      <w:r>
+        <w:rPr>
+          <w:b/>
+        </w:rPr>
+        <w:t>responsive</w:t>
+      </w:r>
+      <w:proofErr w:type="spellEnd"/>
+      <w:r>
+        <w:rPr>
+          <w:b/>
+        </w:rPr>
+        <w:t xml:space="preserve"> design.</w:t>
       </w:r>
     </w:p>
     <w:p>
       <w:pPr>
         <w:ind w:left="720"/>
-        <w:rPr>
-          <w:b/>
-        </w:rPr>
-      </w:pPr>
-      <w:r>
-        <w:t xml:space="preserve">We will make the webpage responsive, but the game we don't know if we have enough time for to make responsive. </w:t>
+      </w:pPr>
+      <w:proofErr w:type="spellStart"/>
+      <w:r>
+        <w:t>We</w:t>
+      </w:r>
+      <w:proofErr w:type="spellEnd"/>
+      <w:r>
+        <w:t xml:space="preserve"> </w:t>
+      </w:r>
+      <w:proofErr w:type="spellStart"/>
+      <w:r>
+        <w:t>will</w:t>
+      </w:r>
+      <w:proofErr w:type="spellEnd"/>
+      <w:r>
+        <w:t xml:space="preserve"> make the </w:t>
+      </w:r>
+      <w:proofErr w:type="spellStart"/>
+      <w:r>
+        <w:t>webpage</w:t>
+      </w:r>
+      <w:proofErr w:type="spellEnd"/>
+      <w:r>
+        <w:t xml:space="preserve"> </w:t>
+      </w:r>
+      <w:proofErr w:type="spellStart"/>
+      <w:r>
+        <w:t>responsive</w:t>
+      </w:r>
+      <w:proofErr w:type="spellEnd"/>
+      <w:r>
+        <w:t xml:space="preserve">, </w:t>
+      </w:r>
+      <w:proofErr w:type="spellStart"/>
+      <w:r>
+        <w:t>but</w:t>
+      </w:r>
+      <w:proofErr w:type="spellEnd"/>
+      <w:r>
+        <w:t xml:space="preserve"> the game </w:t>
+      </w:r>
+      <w:proofErr w:type="spellStart"/>
+      <w:r>
+        <w:t>we</w:t>
+      </w:r>
+      <w:proofErr w:type="spellEnd"/>
+      <w:r>
+        <w:t xml:space="preserve"> </w:t>
+      </w:r>
+      <w:proofErr w:type="spellStart"/>
+      <w:r>
+        <w:t>don't</w:t>
+      </w:r>
+      <w:proofErr w:type="spellEnd"/>
+      <w:r>
+        <w:t xml:space="preserve"> </w:t>
+      </w:r>
+      <w:proofErr w:type="spellStart"/>
+      <w:r>
+        <w:t>know</w:t>
+      </w:r>
+      <w:proofErr w:type="spellEnd"/>
+      <w:r>
+        <w:t xml:space="preserve"> </w:t>
+      </w:r>
+      <w:proofErr w:type="spellStart"/>
+      <w:r>
+        <w:t>if</w:t>
+      </w:r>
+      <w:proofErr w:type="spellEnd"/>
+      <w:r>
+        <w:t xml:space="preserve"> </w:t>
+      </w:r>
+      <w:proofErr w:type="spellStart"/>
+      <w:r>
+        <w:t>we</w:t>
+      </w:r>
+      <w:proofErr w:type="spellEnd"/>
+      <w:r>
+        <w:t xml:space="preserve"> </w:t>
+      </w:r>
+      <w:proofErr w:type="spellStart"/>
+      <w:r>
+        <w:t>have</w:t>
+      </w:r>
+      <w:proofErr w:type="spellEnd"/>
+      <w:r>
+        <w:t xml:space="preserve"> </w:t>
+      </w:r>
+      <w:proofErr w:type="spellStart"/>
+      <w:r>
+        <w:t>enough</w:t>
+      </w:r>
+      <w:proofErr w:type="spellEnd"/>
+      <w:r>
+        <w:t xml:space="preserve"> </w:t>
+      </w:r>
+      <w:proofErr w:type="spellStart"/>
+      <w:r>
+        <w:t>time</w:t>
+      </w:r>
+      <w:proofErr w:type="spellEnd"/>
+      <w:r>
+        <w:t xml:space="preserve"> for </w:t>
+      </w:r>
+      <w:proofErr w:type="spellStart"/>
+      <w:r>
+        <w:t>to</w:t>
+      </w:r>
+      <w:proofErr w:type="spellEnd"/>
+      <w:r>
+        <w:t xml:space="preserve"> make </w:t>
+      </w:r>
+      <w:proofErr w:type="spellStart"/>
+      <w:r>
+        <w:t>responsive</w:t>
+      </w:r>
+      <w:proofErr w:type="spellEnd"/>
+      <w:r>
+        <w:t xml:space="preserve">. </w:t>
       </w:r>
     </w:p>
     <w:p>
@@ -255,30 +693,312 @@
           <w:b/>
         </w:rPr>
       </w:pPr>
-      <w:r>
-        <w:rPr>
-          <w:b/>
-        </w:rPr>
-        <w:t>Database for the website</w:t>
-      </w:r>
+      <w:proofErr w:type="spellStart"/>
+      <w:r>
+        <w:rPr>
+          <w:b/>
+        </w:rPr>
+        <w:t>Database</w:t>
+      </w:r>
+      <w:proofErr w:type="spellEnd"/>
+      <w:r>
+        <w:rPr>
+          <w:b/>
+        </w:rPr>
+        <w:t xml:space="preserve"> for the </w:t>
+      </w:r>
+      <w:proofErr w:type="spellStart"/>
+      <w:r>
+        <w:rPr>
+          <w:b/>
+        </w:rPr>
+        <w:t>website</w:t>
+      </w:r>
+      <w:proofErr w:type="spellEnd"/>
     </w:p>
     <w:p>
       <w:pPr>
         <w:ind w:left="720"/>
       </w:pPr>
       <w:r>
-        <w:t>If we decide on using Facebook for the game then we will have to use a database. We think we have to decide that after the database course has started when we have more knowledge in the subject.</w:t>
+        <w:t xml:space="preserve">If </w:t>
+      </w:r>
+      <w:proofErr w:type="spellStart"/>
+      <w:r>
+        <w:t>we</w:t>
+      </w:r>
+      <w:proofErr w:type="spellEnd"/>
+      <w:r>
+        <w:t xml:space="preserve"> </w:t>
+      </w:r>
+      <w:proofErr w:type="spellStart"/>
+      <w:r>
+        <w:t>decide</w:t>
+      </w:r>
+      <w:proofErr w:type="spellEnd"/>
+      <w:r>
+        <w:t xml:space="preserve"> on </w:t>
+      </w:r>
+      <w:proofErr w:type="spellStart"/>
+      <w:r>
+        <w:t>using</w:t>
+      </w:r>
+      <w:proofErr w:type="spellEnd"/>
+      <w:r>
+        <w:t xml:space="preserve"> </w:t>
+      </w:r>
+      <w:proofErr w:type="spellStart"/>
+      <w:r>
+        <w:t>Facebook</w:t>
+      </w:r>
+      <w:proofErr w:type="spellEnd"/>
+      <w:r>
+        <w:t xml:space="preserve"> for the game </w:t>
+      </w:r>
+      <w:proofErr w:type="spellStart"/>
+      <w:r>
+        <w:t>then</w:t>
+      </w:r>
+      <w:proofErr w:type="spellEnd"/>
+      <w:r>
+        <w:t xml:space="preserve"> </w:t>
+      </w:r>
+      <w:proofErr w:type="spellStart"/>
+      <w:r>
+        <w:t>we</w:t>
+      </w:r>
+      <w:proofErr w:type="spellEnd"/>
+      <w:r>
+        <w:t xml:space="preserve"> </w:t>
+      </w:r>
+      <w:proofErr w:type="spellStart"/>
+      <w:r>
+        <w:t>will</w:t>
+      </w:r>
+      <w:proofErr w:type="spellEnd"/>
+      <w:r>
+        <w:t xml:space="preserve"> </w:t>
+      </w:r>
+      <w:proofErr w:type="spellStart"/>
+      <w:r>
+        <w:t>have</w:t>
+      </w:r>
+      <w:proofErr w:type="spellEnd"/>
+      <w:r>
+        <w:t xml:space="preserve"> </w:t>
+      </w:r>
+      <w:proofErr w:type="spellStart"/>
+      <w:r>
+        <w:t>to</w:t>
+      </w:r>
+      <w:proofErr w:type="spellEnd"/>
+      <w:r>
+        <w:t xml:space="preserve"> </w:t>
+      </w:r>
+      <w:proofErr w:type="spellStart"/>
+      <w:r>
+        <w:t>use</w:t>
+      </w:r>
+      <w:proofErr w:type="spellEnd"/>
+      <w:r>
+        <w:t xml:space="preserve"> a </w:t>
+      </w:r>
+      <w:proofErr w:type="spellStart"/>
+      <w:r>
+        <w:t>database</w:t>
+      </w:r>
+      <w:proofErr w:type="spellEnd"/>
+      <w:r>
+        <w:t xml:space="preserve">. </w:t>
+      </w:r>
+      <w:proofErr w:type="spellStart"/>
+      <w:r>
+        <w:t>We</w:t>
+      </w:r>
+      <w:proofErr w:type="spellEnd"/>
+      <w:r>
+        <w:t xml:space="preserve"> </w:t>
+      </w:r>
+      <w:proofErr w:type="spellStart"/>
+      <w:r>
+        <w:t>think</w:t>
+      </w:r>
+      <w:proofErr w:type="spellEnd"/>
+      <w:r>
+        <w:t xml:space="preserve"> </w:t>
+      </w:r>
+      <w:proofErr w:type="spellStart"/>
+      <w:r>
+        <w:t>we</w:t>
+      </w:r>
+      <w:proofErr w:type="spellEnd"/>
+      <w:r>
+        <w:t xml:space="preserve"> </w:t>
+      </w:r>
+      <w:proofErr w:type="spellStart"/>
+      <w:r>
+        <w:t>have</w:t>
+      </w:r>
+      <w:proofErr w:type="spellEnd"/>
+      <w:r>
+        <w:t xml:space="preserve"> </w:t>
+      </w:r>
+      <w:proofErr w:type="spellStart"/>
+      <w:r>
+        <w:t>to</w:t>
+      </w:r>
+      <w:proofErr w:type="spellEnd"/>
+      <w:r>
+        <w:t xml:space="preserve"> </w:t>
+      </w:r>
+      <w:proofErr w:type="spellStart"/>
+      <w:r>
+        <w:t>decide</w:t>
+      </w:r>
+      <w:proofErr w:type="spellEnd"/>
+      <w:r>
+        <w:t xml:space="preserve"> </w:t>
+      </w:r>
+      <w:proofErr w:type="spellStart"/>
+      <w:r>
+        <w:t>that</w:t>
+      </w:r>
+      <w:proofErr w:type="spellEnd"/>
+      <w:r>
+        <w:t xml:space="preserve"> </w:t>
+      </w:r>
+      <w:proofErr w:type="spellStart"/>
+      <w:r>
+        <w:t>after</w:t>
+      </w:r>
+      <w:proofErr w:type="spellEnd"/>
+      <w:r>
+        <w:t xml:space="preserve"> the </w:t>
+      </w:r>
+      <w:proofErr w:type="spellStart"/>
+      <w:r>
+        <w:t>database</w:t>
+      </w:r>
+      <w:proofErr w:type="spellEnd"/>
+      <w:r>
+        <w:t xml:space="preserve"> </w:t>
+      </w:r>
+      <w:proofErr w:type="spellStart"/>
+      <w:r>
+        <w:t>course</w:t>
+      </w:r>
+      <w:proofErr w:type="spellEnd"/>
+      <w:r>
+        <w:t xml:space="preserve"> has </w:t>
+      </w:r>
+      <w:proofErr w:type="spellStart"/>
+      <w:r>
+        <w:t>started</w:t>
+      </w:r>
+      <w:proofErr w:type="spellEnd"/>
+      <w:r>
+        <w:t xml:space="preserve"> </w:t>
+      </w:r>
+      <w:proofErr w:type="spellStart"/>
+      <w:r>
+        <w:t>when</w:t>
+      </w:r>
+      <w:proofErr w:type="spellEnd"/>
+      <w:r>
+        <w:t xml:space="preserve"> </w:t>
+      </w:r>
+      <w:proofErr w:type="spellStart"/>
+      <w:r>
+        <w:t>we</w:t>
+      </w:r>
+      <w:proofErr w:type="spellEnd"/>
+      <w:r>
+        <w:t xml:space="preserve"> </w:t>
+      </w:r>
+      <w:proofErr w:type="spellStart"/>
+      <w:r>
+        <w:t>have</w:t>
+      </w:r>
+      <w:proofErr w:type="spellEnd"/>
+      <w:r>
+        <w:t xml:space="preserve"> </w:t>
+      </w:r>
+      <w:proofErr w:type="spellStart"/>
+      <w:r>
+        <w:t>more</w:t>
+      </w:r>
+      <w:proofErr w:type="spellEnd"/>
+      <w:r>
+        <w:t xml:space="preserve"> </w:t>
+      </w:r>
+      <w:proofErr w:type="spellStart"/>
+      <w:r>
+        <w:t>knowledge</w:t>
+      </w:r>
+      <w:proofErr w:type="spellEnd"/>
+      <w:r>
+        <w:t xml:space="preserve"> in the </w:t>
+      </w:r>
+      <w:proofErr w:type="spellStart"/>
+      <w:r>
+        <w:t>subject</w:t>
+      </w:r>
+      <w:proofErr w:type="spellEnd"/>
+      <w:r>
+        <w:t>.</w:t>
       </w:r>
     </w:p>
     <w:p>
       <w:pPr>
         <w:ind w:left="720"/>
       </w:pPr>
-      <w:r>
-        <w:t xml:space="preserve">We may need a database to save the </w:t>
-      </w:r>
-      <w:r>
-        <w:t>high scores</w:t>
+      <w:proofErr w:type="spellStart"/>
+      <w:r>
+        <w:t>We</w:t>
+      </w:r>
+      <w:proofErr w:type="spellEnd"/>
+      <w:r>
+        <w:t xml:space="preserve"> </w:t>
+      </w:r>
+      <w:proofErr w:type="spellStart"/>
+      <w:r>
+        <w:t>may</w:t>
+      </w:r>
+      <w:proofErr w:type="spellEnd"/>
+      <w:r>
+        <w:t xml:space="preserve"> </w:t>
+      </w:r>
+      <w:proofErr w:type="spellStart"/>
+      <w:r>
+        <w:t>need</w:t>
+      </w:r>
+      <w:proofErr w:type="spellEnd"/>
+      <w:r>
+        <w:t xml:space="preserve"> a </w:t>
+      </w:r>
+      <w:proofErr w:type="spellStart"/>
+      <w:r>
+        <w:t>database</w:t>
+      </w:r>
+      <w:proofErr w:type="spellEnd"/>
+      <w:r>
+        <w:t xml:space="preserve"> </w:t>
+      </w:r>
+      <w:proofErr w:type="spellStart"/>
+      <w:r>
+        <w:t>to</w:t>
+      </w:r>
+      <w:proofErr w:type="spellEnd"/>
+      <w:r>
+        <w:t xml:space="preserve"> save the </w:t>
+      </w:r>
+      <w:proofErr w:type="spellStart"/>
+      <w:r>
+        <w:t>high</w:t>
+      </w:r>
+      <w:proofErr w:type="spellEnd"/>
+      <w:r>
+        <w:t xml:space="preserve"> scores</w:t>
       </w:r>
       <w:r>
         <w:t>.</w:t>
@@ -292,11 +1012,61 @@
           <w:numId w:val="3"/>
         </w:numPr>
       </w:pPr>
-      <w:r>
-        <w:rPr>
-          <w:b/>
-        </w:rPr>
-        <w:t>How to write the project plan.</w:t>
+      <w:proofErr w:type="spellStart"/>
+      <w:r>
+        <w:rPr>
+          <w:b/>
+        </w:rPr>
+        <w:t>How</w:t>
+      </w:r>
+      <w:proofErr w:type="spellEnd"/>
+      <w:r>
+        <w:rPr>
+          <w:b/>
+        </w:rPr>
+        <w:t xml:space="preserve"> </w:t>
+      </w:r>
+      <w:proofErr w:type="spellStart"/>
+      <w:r>
+        <w:rPr>
+          <w:b/>
+        </w:rPr>
+        <w:t>to</w:t>
+      </w:r>
+      <w:proofErr w:type="spellEnd"/>
+      <w:r>
+        <w:rPr>
+          <w:b/>
+        </w:rPr>
+        <w:t xml:space="preserve"> </w:t>
+      </w:r>
+      <w:proofErr w:type="spellStart"/>
+      <w:r>
+        <w:rPr>
+          <w:b/>
+        </w:rPr>
+        <w:t>write</w:t>
+      </w:r>
+      <w:proofErr w:type="spellEnd"/>
+      <w:r>
+        <w:rPr>
+          <w:b/>
+        </w:rPr>
+        <w:t xml:space="preserve"> the </w:t>
+      </w:r>
+      <w:proofErr w:type="spellStart"/>
+      <w:r>
+        <w:rPr>
+          <w:b/>
+        </w:rPr>
+        <w:t>project</w:t>
+      </w:r>
+      <w:proofErr w:type="spellEnd"/>
+      <w:r>
+        <w:rPr>
+          <w:b/>
+        </w:rPr>
+        <w:t xml:space="preserve"> plan.</w:t>
       </w:r>
     </w:p>
     <w:p>
@@ -304,7 +1074,111 @@
         <w:pStyle w:val="ListParagraph"/>
       </w:pPr>
       <w:r>
-        <w:t xml:space="preserve"> We need to divide the project into smaller activities and then create milestones. Milestones = Important!!</w:t>
+        <w:t xml:space="preserve"> </w:t>
+      </w:r>
+      <w:proofErr w:type="spellStart"/>
+      <w:r>
+        <w:t>We</w:t>
+      </w:r>
+      <w:proofErr w:type="spellEnd"/>
+      <w:r>
+        <w:t xml:space="preserve"> </w:t>
+      </w:r>
+      <w:proofErr w:type="spellStart"/>
+      <w:r>
+        <w:t>need</w:t>
+      </w:r>
+      <w:proofErr w:type="spellEnd"/>
+      <w:r>
+        <w:t xml:space="preserve"> </w:t>
+      </w:r>
+      <w:proofErr w:type="spellStart"/>
+      <w:r>
+        <w:t>to</w:t>
+      </w:r>
+      <w:proofErr w:type="spellEnd"/>
+      <w:r>
+        <w:t xml:space="preserve"> </w:t>
+      </w:r>
+      <w:proofErr w:type="spellStart"/>
+      <w:r>
+        <w:t>divide</w:t>
+      </w:r>
+      <w:proofErr w:type="spellEnd"/>
+      <w:r>
+        <w:t xml:space="preserve"> the </w:t>
+      </w:r>
+      <w:proofErr w:type="spellStart"/>
+      <w:r>
+        <w:t>project</w:t>
+      </w:r>
+      <w:proofErr w:type="spellEnd"/>
+      <w:r>
+        <w:t xml:space="preserve"> </w:t>
+      </w:r>
+      <w:proofErr w:type="spellStart"/>
+      <w:r>
+        <w:t>into</w:t>
+      </w:r>
+      <w:proofErr w:type="spellEnd"/>
+      <w:r>
+        <w:t xml:space="preserve"> </w:t>
+      </w:r>
+      <w:proofErr w:type="spellStart"/>
+      <w:r>
+        <w:t>smaller</w:t>
+      </w:r>
+      <w:proofErr w:type="spellEnd"/>
+      <w:r>
+        <w:t xml:space="preserve"> </w:t>
+      </w:r>
+      <w:proofErr w:type="spellStart"/>
+      <w:r>
+        <w:t>activities</w:t>
+      </w:r>
+      <w:proofErr w:type="spellEnd"/>
+      <w:r>
+        <w:t xml:space="preserve"> and </w:t>
+      </w:r>
+      <w:proofErr w:type="spellStart"/>
+      <w:r>
+        <w:t>then</w:t>
+      </w:r>
+      <w:proofErr w:type="spellEnd"/>
+      <w:r>
+        <w:t xml:space="preserve"> </w:t>
+      </w:r>
+      <w:proofErr w:type="spellStart"/>
+      <w:r>
+        <w:t>create</w:t>
+      </w:r>
+      <w:proofErr w:type="spellEnd"/>
+      <w:r>
+        <w:t xml:space="preserve"> </w:t>
+      </w:r>
+      <w:proofErr w:type="spellStart"/>
+      <w:r>
+        <w:t>milestones</w:t>
+      </w:r>
+      <w:proofErr w:type="spellEnd"/>
+      <w:r>
+        <w:t xml:space="preserve">. </w:t>
+      </w:r>
+      <w:proofErr w:type="spellStart"/>
+      <w:r>
+        <w:t>Milestones</w:t>
+      </w:r>
+      <w:proofErr w:type="spellEnd"/>
+      <w:r>
+        <w:t xml:space="preserve"> = </w:t>
+      </w:r>
+      <w:proofErr w:type="spellStart"/>
+      <w:r>
+        <w:t>Important</w:t>
+      </w:r>
+      <w:proofErr w:type="spellEnd"/>
+      <w:r>
+        <w:t>!!</w:t>
       </w:r>
     </w:p>
     <w:p>
@@ -315,11 +1189,61 @@
           <w:numId w:val="3"/>
         </w:numPr>
       </w:pPr>
-      <w:r>
-        <w:rPr>
-          <w:b/>
-        </w:rPr>
-        <w:t xml:space="preserve">We don't understand basecamp </w:t>
+      <w:proofErr w:type="spellStart"/>
+      <w:r>
+        <w:rPr>
+          <w:b/>
+        </w:rPr>
+        <w:t>We</w:t>
+      </w:r>
+      <w:proofErr w:type="spellEnd"/>
+      <w:r>
+        <w:rPr>
+          <w:b/>
+        </w:rPr>
+        <w:t xml:space="preserve"> </w:t>
+      </w:r>
+      <w:proofErr w:type="spellStart"/>
+      <w:r>
+        <w:rPr>
+          <w:b/>
+        </w:rPr>
+        <w:t>don't</w:t>
+      </w:r>
+      <w:proofErr w:type="spellEnd"/>
+      <w:r>
+        <w:rPr>
+          <w:b/>
+        </w:rPr>
+        <w:t xml:space="preserve"> </w:t>
+      </w:r>
+      <w:proofErr w:type="spellStart"/>
+      <w:r>
+        <w:rPr>
+          <w:b/>
+        </w:rPr>
+        <w:t>understand</w:t>
+      </w:r>
+      <w:proofErr w:type="spellEnd"/>
+      <w:r>
+        <w:rPr>
+          <w:b/>
+        </w:rPr>
+        <w:t xml:space="preserve"> </w:t>
+      </w:r>
+      <w:proofErr w:type="spellStart"/>
+      <w:r>
+        <w:rPr>
+          <w:b/>
+        </w:rPr>
+        <w:t>basecamp</w:t>
+      </w:r>
+      <w:proofErr w:type="spellEnd"/>
+      <w:r>
+        <w:rPr>
+          <w:b/>
+        </w:rPr>
+        <w:t xml:space="preserve"> </w:t>
       </w:r>
       <w:r>
         <w:rPr>
@@ -342,7 +1266,63 @@
         <w:t>So far it l</w:t>
       </w:r>
       <w:r>
-        <w:t>ooks like we are in phase with our original project plan. (Hopefully)</w:t>
+        <w:t xml:space="preserve">ooks like </w:t>
+      </w:r>
+      <w:proofErr w:type="spellStart"/>
+      <w:r>
+        <w:t>we</w:t>
+      </w:r>
+      <w:proofErr w:type="spellEnd"/>
+      <w:r>
+        <w:t xml:space="preserve"> </w:t>
+      </w:r>
+      <w:proofErr w:type="spellStart"/>
+      <w:r>
+        <w:t>are</w:t>
+      </w:r>
+      <w:proofErr w:type="spellEnd"/>
+      <w:r>
+        <w:t xml:space="preserve"> in </w:t>
+      </w:r>
+      <w:proofErr w:type="spellStart"/>
+      <w:r>
+        <w:t>phase</w:t>
+      </w:r>
+      <w:proofErr w:type="spellEnd"/>
+      <w:r>
+        <w:t xml:space="preserve"> </w:t>
+      </w:r>
+      <w:proofErr w:type="spellStart"/>
+      <w:r>
+        <w:t>with</w:t>
+      </w:r>
+      <w:proofErr w:type="spellEnd"/>
+      <w:r>
+        <w:t xml:space="preserve"> </w:t>
+      </w:r>
+      <w:proofErr w:type="spellStart"/>
+      <w:r>
+        <w:t>our</w:t>
+      </w:r>
+      <w:proofErr w:type="spellEnd"/>
+      <w:r>
+        <w:t xml:space="preserve"> original </w:t>
+      </w:r>
+      <w:proofErr w:type="spellStart"/>
+      <w:r>
+        <w:t>project</w:t>
+      </w:r>
+      <w:proofErr w:type="spellEnd"/>
+      <w:r>
+        <w:t xml:space="preserve"> plan. (</w:t>
+      </w:r>
+      <w:proofErr w:type="spellStart"/>
+      <w:r>
+        <w:t>Hopefully</w:t>
+      </w:r>
+      <w:proofErr w:type="spellEnd"/>
+      <w:r>
+        <w:t>)</w:t>
       </w:r>
       <w:r>
         <w:t xml:space="preserve"> </w:t>
@@ -365,24 +1345,218 @@
           <w:b/>
         </w:rPr>
       </w:pPr>
-      <w:r>
-        <w:rPr>
-          <w:b/>
-        </w:rPr>
+    </w:p>
+    <w:p>
+      <w:pPr>
+        <w:rPr>
+          <w:b/>
+        </w:rPr>
+      </w:pPr>
+    </w:p>
+    <w:p>
+      <w:pPr>
+        <w:rPr>
+          <w:b/>
+        </w:rPr>
+      </w:pPr>
+    </w:p>
+    <w:p>
+      <w:pPr>
+        <w:rPr>
+          <w:b/>
+        </w:rPr>
+      </w:pPr>
+    </w:p>
+    <w:p>
+      <w:pPr>
+        <w:rPr>
+          <w:b/>
+        </w:rPr>
+      </w:pPr>
+    </w:p>
+    <w:p>
+      <w:pPr>
+        <w:rPr>
+          <w:b/>
+        </w:rPr>
+      </w:pPr>
+    </w:p>
+    <w:p>
+      <w:pPr>
+        <w:rPr>
+          <w:b/>
+        </w:rPr>
+      </w:pPr>
+    </w:p>
+    <w:p>
+      <w:pPr>
+        <w:rPr>
+          <w:b/>
+        </w:rPr>
+      </w:pPr>
+    </w:p>
+    <w:p>
+      <w:pPr>
+        <w:rPr>
+          <w:b/>
+        </w:rPr>
+      </w:pPr>
+    </w:p>
+    <w:p>
+      <w:pPr>
+        <w:rPr>
+          <w:b/>
+        </w:rPr>
+      </w:pPr>
+    </w:p>
+    <w:p>
+      <w:pPr>
+        <w:rPr>
+          <w:b/>
+        </w:rPr>
+      </w:pPr>
+    </w:p>
+    <w:p>
+      <w:pPr>
+        <w:rPr>
+          <w:b/>
+        </w:rPr>
+      </w:pPr>
+    </w:p>
+    <w:p>
+      <w:pPr>
+        <w:rPr>
+          <w:b/>
+        </w:rPr>
+      </w:pPr>
+    </w:p>
+    <w:p>
+      <w:pPr>
+        <w:rPr>
+          <w:b/>
+        </w:rPr>
+      </w:pPr>
+    </w:p>
+    <w:p>
+      <w:pPr>
+        <w:rPr>
+          <w:b/>
+        </w:rPr>
+      </w:pPr>
+      <w:r>
+        <w:rPr>
+          <w:b/>
+        </w:rPr>
+        <w:lastRenderedPageBreak/>
         <w:t>Date:</w:t>
       </w:r>
-    </w:p>
-    <w:p>
-      <w:pPr>
-        <w:rPr>
-          <w:b/>
-        </w:rPr>
-      </w:pPr>
-      <w:r>
-        <w:rPr>
-          <w:b/>
-        </w:rPr>
-        <w:t>Attending group members:</w:t>
+      <w:r>
+        <w:rPr>
+          <w:b/>
+        </w:rPr>
+        <w:t xml:space="preserve"> 24/3-15</w:t>
+      </w:r>
+    </w:p>
+    <w:p>
+      <w:pPr>
+        <w:rPr>
+          <w:b/>
+        </w:rPr>
+      </w:pPr>
+      <w:proofErr w:type="spellStart"/>
+      <w:r>
+        <w:rPr>
+          <w:b/>
+        </w:rPr>
+        <w:t>Attending</w:t>
+      </w:r>
+      <w:proofErr w:type="spellEnd"/>
+      <w:r>
+        <w:rPr>
+          <w:b/>
+        </w:rPr>
+        <w:t xml:space="preserve"> </w:t>
+      </w:r>
+      <w:proofErr w:type="spellStart"/>
+      <w:r>
+        <w:rPr>
+          <w:b/>
+        </w:rPr>
+        <w:t>group</w:t>
+      </w:r>
+      <w:proofErr w:type="spellEnd"/>
+      <w:r>
+        <w:rPr>
+          <w:b/>
+        </w:rPr>
+        <w:t xml:space="preserve"> </w:t>
+      </w:r>
+      <w:proofErr w:type="spellStart"/>
+      <w:r>
+        <w:rPr>
+          <w:b/>
+        </w:rPr>
+        <w:t>members</w:t>
+      </w:r>
+      <w:proofErr w:type="spellEnd"/>
+      <w:r>
+        <w:rPr>
+          <w:b/>
+        </w:rPr>
+        <w:t>:</w:t>
+      </w:r>
+    </w:p>
+    <w:p>
+      <w:pPr>
+        <w:pStyle w:val="ListParagraph"/>
+        <w:numPr>
+          <w:ilvl w:val="0"/>
+          <w:numId w:val="1"/>
+        </w:numPr>
+      </w:pPr>
+      <w:r>
+        <w:t xml:space="preserve">Lisen </w:t>
+      </w:r>
+      <w:proofErr w:type="spellStart"/>
+      <w:r>
+        <w:t>Schakonat</w:t>
+      </w:r>
+      <w:proofErr w:type="spellEnd"/>
+    </w:p>
+    <w:p>
+      <w:pPr>
+        <w:pStyle w:val="ListParagraph"/>
+        <w:numPr>
+          <w:ilvl w:val="0"/>
+          <w:numId w:val="1"/>
+        </w:numPr>
+      </w:pPr>
+      <w:r>
+        <w:t>Malin Larsson</w:t>
+      </w:r>
+    </w:p>
+    <w:p>
+      <w:pPr>
+        <w:pStyle w:val="ListParagraph"/>
+        <w:numPr>
+          <w:ilvl w:val="0"/>
+          <w:numId w:val="1"/>
+        </w:numPr>
+      </w:pPr>
+      <w:r>
+        <w:t>Joakim Levin</w:t>
+      </w:r>
+    </w:p>
+    <w:p>
+      <w:pPr>
+        <w:pStyle w:val="ListParagraph"/>
+        <w:numPr>
+          <w:ilvl w:val="0"/>
+          <w:numId w:val="1"/>
+        </w:numPr>
+      </w:pPr>
+      <w:r>
+        <w:t>Alexander Hedvall</w:t>
       </w:r>
     </w:p>
     <w:p>
@@ -393,48 +1567,504 @@
           <w:b/>
         </w:rPr>
       </w:pPr>
-      <w:r>
-        <w:rPr>
-          <w:b/>
-        </w:rPr>
-        <w:t>Notary</w:t>
-      </w:r>
-      <w:r>
-        <w:rPr>
-          <w:b/>
-        </w:rPr>
-        <w:t>:</w:t>
-      </w:r>
-    </w:p>
-    <w:p>
-      <w:pPr>
-        <w:rPr>
-          <w:b/>
-        </w:rPr>
-      </w:pPr>
-      <w:r>
-        <w:rPr>
-          <w:b/>
-        </w:rPr>
-        <w:t>Subjects discussed on the meeting:</w:t>
-      </w:r>
-    </w:p>
-    <w:p>
-      <w:pPr>
-        <w:rPr>
-          <w:b/>
-        </w:rPr>
-      </w:pPr>
     </w:p>
     <w:p>
       <w:pPr>
         <w:pStyle w:val="ListParagraph"/>
         <w:ind w:left="0"/>
       </w:pPr>
+      <w:proofErr w:type="spellStart"/>
+      <w:r>
+        <w:rPr>
+          <w:b/>
+        </w:rPr>
+        <w:t>Notary</w:t>
+      </w:r>
+      <w:proofErr w:type="spellEnd"/>
+      <w:r>
+        <w:rPr>
+          <w:b/>
+        </w:rPr>
+        <w:t>:</w:t>
+      </w:r>
+      <w:r>
+        <w:rPr>
+          <w:b/>
+        </w:rPr>
+        <w:t xml:space="preserve"> </w:t>
+      </w:r>
+      <w:r>
+        <w:t>Malin Larsson</w:t>
+      </w:r>
+    </w:p>
+    <w:p>
+      <w:pPr>
+        <w:rPr>
+          <w:b/>
+        </w:rPr>
+      </w:pPr>
+    </w:p>
+    <w:p>
+      <w:pPr>
+        <w:rPr>
+          <w:b/>
+        </w:rPr>
+      </w:pPr>
+      <w:proofErr w:type="spellStart"/>
+      <w:r>
+        <w:rPr>
+          <w:b/>
+        </w:rPr>
+        <w:t>Subjects</w:t>
+      </w:r>
+      <w:proofErr w:type="spellEnd"/>
+      <w:r>
+        <w:rPr>
+          <w:b/>
+        </w:rPr>
+        <w:t xml:space="preserve"> </w:t>
+      </w:r>
+      <w:proofErr w:type="spellStart"/>
+      <w:r>
+        <w:rPr>
+          <w:b/>
+        </w:rPr>
+        <w:t>discussed</w:t>
+      </w:r>
+      <w:proofErr w:type="spellEnd"/>
+      <w:r>
+        <w:rPr>
+          <w:b/>
+        </w:rPr>
+        <w:t xml:space="preserve"> on the meeting:</w:t>
+      </w:r>
+    </w:p>
+    <w:p>
+      <w:pPr>
+        <w:rPr>
+          <w:b/>
+        </w:rPr>
+      </w:pPr>
+    </w:p>
+    <w:p>
+      <w:pPr>
+        <w:pStyle w:val="ListParagraph"/>
+        <w:numPr>
+          <w:ilvl w:val="0"/>
+          <w:numId w:val="4"/>
+        </w:numPr>
+        <w:rPr>
+          <w:b/>
+        </w:rPr>
+      </w:pPr>
+      <w:r>
+        <w:rPr>
+          <w:b/>
+        </w:rPr>
+        <w:t xml:space="preserve">Vi har diskuterat om hur vi ska använda </w:t>
+      </w:r>
+      <w:proofErr w:type="spellStart"/>
+      <w:r>
+        <w:rPr>
+          <w:b/>
+        </w:rPr>
+        <w:t>bootcamp</w:t>
+      </w:r>
+      <w:proofErr w:type="spellEnd"/>
+    </w:p>
+    <w:p>
+      <w:pPr>
+        <w:pStyle w:val="ListParagraph"/>
+      </w:pPr>
+      <w:r>
+        <w:t xml:space="preserve">Vi ska föra över alla filer vi har från </w:t>
+      </w:r>
+      <w:proofErr w:type="spellStart"/>
+      <w:r>
+        <w:t>github</w:t>
+      </w:r>
+      <w:proofErr w:type="spellEnd"/>
+      <w:r>
+        <w:t xml:space="preserve"> till </w:t>
+      </w:r>
+      <w:proofErr w:type="spellStart"/>
+      <w:r>
+        <w:t>basecamp</w:t>
+      </w:r>
+      <w:proofErr w:type="spellEnd"/>
+      <w:r>
+        <w:t xml:space="preserve">. Vi måste skapa en </w:t>
+      </w:r>
+      <w:proofErr w:type="spellStart"/>
+      <w:r>
+        <w:t>to</w:t>
+      </w:r>
+      <w:proofErr w:type="spellEnd"/>
+      <w:r>
+        <w:t xml:space="preserve">-do lista på </w:t>
+      </w:r>
+      <w:proofErr w:type="spellStart"/>
+      <w:r>
+        <w:t>basecamp</w:t>
+      </w:r>
+      <w:proofErr w:type="spellEnd"/>
+      <w:r>
+        <w:t xml:space="preserve"> som följer projektplan. </w:t>
+      </w:r>
+      <w:r>
+        <w:rPr>
+          <w:b/>
+        </w:rPr>
+        <w:t xml:space="preserve">Varje aktivitet ska </w:t>
+      </w:r>
+      <w:proofErr w:type="spellStart"/>
+      <w:r>
+        <w:rPr>
+          <w:b/>
+        </w:rPr>
+        <w:t>connectas</w:t>
+      </w:r>
+      <w:proofErr w:type="spellEnd"/>
+      <w:r>
+        <w:rPr>
+          <w:b/>
+        </w:rPr>
+        <w:t xml:space="preserve"> med var och en av oss</w:t>
+      </w:r>
+      <w:r>
+        <w:t>. Rapportera allt!</w:t>
+      </w:r>
+      <w:r>
+        <w:br/>
+        <w:t>Varje vecka så kommer vi behöva ett ”</w:t>
+      </w:r>
+      <w:proofErr w:type="spellStart"/>
+      <w:r>
+        <w:t>delivery</w:t>
+      </w:r>
+      <w:proofErr w:type="spellEnd"/>
+      <w:r>
+        <w:t>-test”!</w:t>
+      </w:r>
+      <w:r>
+        <w:br/>
+        <w:t xml:space="preserve">Man ser över kraven och sedan uppdaterar man testet igen. </w:t>
+      </w:r>
+    </w:p>
+    <w:p>
+      <w:pPr>
+        <w:pStyle w:val="ListParagraph"/>
+      </w:pPr>
+    </w:p>
+    <w:p>
+      <w:pPr>
+        <w:pStyle w:val="ListParagraph"/>
+        <w:numPr>
+          <w:ilvl w:val="0"/>
+          <w:numId w:val="4"/>
+        </w:numPr>
+      </w:pPr>
+      <w:r>
+        <w:t xml:space="preserve">Vi </w:t>
+      </w:r>
+      <w:r>
+        <w:t xml:space="preserve">säger återigen att vi satsar på att implementera </w:t>
+      </w:r>
+      <w:proofErr w:type="spellStart"/>
+      <w:r>
+        <w:rPr>
+          <w:b/>
+        </w:rPr>
+        <w:t>Facebook</w:t>
+      </w:r>
+      <w:proofErr w:type="spellEnd"/>
+      <w:r>
+        <w:t xml:space="preserve"> i slutet av projektet ifall vi har tid. </w:t>
+      </w:r>
+      <w:r>
+        <w:t xml:space="preserve">Dimitris säger att det inte ska vara för svårt. Man kan skapa ett </w:t>
+      </w:r>
+      <w:proofErr w:type="spellStart"/>
+      <w:r>
+        <w:t>developer</w:t>
+      </w:r>
+      <w:proofErr w:type="spellEnd"/>
+      <w:r>
+        <w:t xml:space="preserve"> </w:t>
+      </w:r>
+      <w:proofErr w:type="spellStart"/>
+      <w:r>
+        <w:t>account</w:t>
+      </w:r>
+      <w:proofErr w:type="spellEnd"/>
+      <w:r>
+        <w:t xml:space="preserve"> på </w:t>
+      </w:r>
+      <w:proofErr w:type="spellStart"/>
+      <w:r>
+        <w:t>Facebook</w:t>
+      </w:r>
+      <w:proofErr w:type="spellEnd"/>
+      <w:r>
+        <w:t xml:space="preserve">, sedan är det att kopiera in massa JavaScript. </w:t>
+      </w:r>
+      <w:proofErr w:type="spellStart"/>
+      <w:r>
+        <w:t>Connecta</w:t>
+      </w:r>
+      <w:proofErr w:type="spellEnd"/>
+      <w:r>
+        <w:t xml:space="preserve"> </w:t>
+      </w:r>
+      <w:proofErr w:type="spellStart"/>
+      <w:r>
+        <w:t>Facebook</w:t>
+      </w:r>
+      <w:proofErr w:type="spellEnd"/>
+      <w:r>
+        <w:t xml:space="preserve"> med </w:t>
+      </w:r>
+      <w:proofErr w:type="spellStart"/>
+      <w:r>
+        <w:t>Unity</w:t>
+      </w:r>
+      <w:proofErr w:type="spellEnd"/>
+      <w:r>
+        <w:t xml:space="preserve"> är svårare.</w:t>
+      </w:r>
+    </w:p>
+    <w:p>
+      <w:pPr>
+        <w:pStyle w:val="ListParagraph"/>
+      </w:pPr>
+    </w:p>
+    <w:p>
+      <w:pPr>
+        <w:pStyle w:val="ListParagraph"/>
+        <w:numPr>
+          <w:ilvl w:val="0"/>
+          <w:numId w:val="4"/>
+        </w:numPr>
+      </w:pPr>
+      <w:r>
+        <w:t>Vi kommer att behöva</w:t>
+      </w:r>
+      <w:r>
+        <w:t xml:space="preserve"> </w:t>
+      </w:r>
+      <w:r>
+        <w:rPr>
+          <w:b/>
+        </w:rPr>
+        <w:t>skapa en ”kod” för varje krav</w:t>
+      </w:r>
+      <w:r>
+        <w:t xml:space="preserve"> </w:t>
+      </w:r>
+      <w:r>
+        <w:t xml:space="preserve">(Hänvisas till </w:t>
+      </w:r>
+      <w:proofErr w:type="spellStart"/>
+      <w:r>
+        <w:t>zipfilen</w:t>
+      </w:r>
+      <w:proofErr w:type="spellEnd"/>
+      <w:r>
+        <w:t xml:space="preserve"> med exempel på </w:t>
+      </w:r>
+      <w:proofErr w:type="spellStart"/>
+      <w:r>
+        <w:t>itslearning</w:t>
+      </w:r>
+      <w:proofErr w:type="spellEnd"/>
+      <w:r>
+        <w:t xml:space="preserve">). Om vi implementerar </w:t>
+      </w:r>
+      <w:proofErr w:type="spellStart"/>
+      <w:r>
+        <w:t>Facebook</w:t>
+      </w:r>
+      <w:proofErr w:type="spellEnd"/>
+      <w:r>
+        <w:t xml:space="preserve"> till projektet så skriver vi in kraven för den separat i kravspecifikationen.</w:t>
+      </w:r>
+      <w:r>
+        <w:br/>
+        <w:t xml:space="preserve">Vi ska separera Webb-kraven och Spel-kraven men ha </w:t>
+      </w:r>
+      <w:proofErr w:type="gramStart"/>
+      <w:r>
+        <w:t>dom</w:t>
+      </w:r>
+      <w:proofErr w:type="gramEnd"/>
+      <w:r>
+        <w:t xml:space="preserve"> i samma dokument.</w:t>
+      </w:r>
     </w:p>
     <w:p/>
     <w:p>
       <w:pPr>
+        <w:pStyle w:val="ListParagraph"/>
+        <w:numPr>
+          <w:ilvl w:val="0"/>
+          <w:numId w:val="4"/>
+        </w:numPr>
+      </w:pPr>
+      <w:r>
+        <w:t xml:space="preserve">Vi diskuterade även hur vi ska göra </w:t>
+      </w:r>
+      <w:r>
+        <w:rPr>
+          <w:b/>
+        </w:rPr>
+        <w:t>Design-dokumentet</w:t>
+      </w:r>
+      <w:r>
+        <w:t>.</w:t>
+      </w:r>
+      <w:r>
+        <w:br/>
+        <w:t xml:space="preserve">Vi måste skapa </w:t>
+      </w:r>
+      <w:proofErr w:type="spellStart"/>
+      <w:r>
+        <w:t>wireframes</w:t>
+      </w:r>
+      <w:proofErr w:type="spellEnd"/>
+      <w:r>
+        <w:t xml:space="preserve"> för alla olika </w:t>
+      </w:r>
+      <w:proofErr w:type="spellStart"/>
+      <w:r>
+        <w:t>screen-sizes</w:t>
+      </w:r>
+      <w:proofErr w:type="spellEnd"/>
+      <w:r>
+        <w:t xml:space="preserve"> för den </w:t>
+      </w:r>
+      <w:proofErr w:type="spellStart"/>
+      <w:r>
+        <w:t>responsiva</w:t>
+      </w:r>
+      <w:proofErr w:type="spellEnd"/>
+      <w:r>
+        <w:t xml:space="preserve"> designen.</w:t>
+      </w:r>
+    </w:p>
+    <w:p>
+      <w:pPr>
+        <w:rPr>
+          <w:b/>
+        </w:rPr>
+      </w:pPr>
+    </w:p>
+    <w:p>
+      <w:pPr>
+        <w:pStyle w:val="ListParagraph"/>
+        <w:numPr>
+          <w:ilvl w:val="0"/>
+          <w:numId w:val="4"/>
+        </w:numPr>
+      </w:pPr>
+      <w:r>
+        <w:t>Vi måste s</w:t>
+      </w:r>
+      <w:r>
+        <w:t xml:space="preserve">kapa </w:t>
+      </w:r>
+      <w:r>
+        <w:rPr>
+          <w:b/>
+        </w:rPr>
+        <w:t>T</w:t>
+      </w:r>
+      <w:r>
+        <w:rPr>
+          <w:b/>
+        </w:rPr>
+        <w:t>emplates</w:t>
+      </w:r>
+      <w:r>
+        <w:t xml:space="preserve"> för varje dok</w:t>
+      </w:r>
+      <w:r>
+        <w:t xml:space="preserve">ument! </w:t>
+      </w:r>
+      <w:r>
+        <w:t xml:space="preserve">(Kolla </w:t>
+      </w:r>
+      <w:proofErr w:type="spellStart"/>
+      <w:r>
+        <w:t>zipfil</w:t>
+      </w:r>
+      <w:proofErr w:type="spellEnd"/>
+      <w:r>
+        <w:t xml:space="preserve"> på </w:t>
+      </w:r>
+      <w:proofErr w:type="spellStart"/>
+      <w:r>
+        <w:t>itslearning</w:t>
+      </w:r>
+      <w:proofErr w:type="spellEnd"/>
+      <w:r>
+        <w:t>)</w:t>
+      </w:r>
+      <w:r>
+        <w:t>.</w:t>
+      </w:r>
+    </w:p>
+    <w:p/>
+    <w:p>
+      <w:r>
+        <w:t xml:space="preserve">All dokumentation vi måste göra är lite överväldigande. Vi hoppas att vi inte kommer </w:t>
+      </w:r>
+      <w:r>
+        <w:t xml:space="preserve">att ”saktas ner” på grund av det. Vi har bestämt att vi ska lägga ner </w:t>
+      </w:r>
+      <w:r>
+        <w:rPr>
+          <w:b/>
+        </w:rPr>
+        <w:t>ca 4 timmar på dokumentation och planering i början på varje vecka.</w:t>
+      </w:r>
+      <w:bookmarkStart w:id="0" w:name="_GoBack"/>
+      <w:bookmarkEnd w:id="0"/>
+    </w:p>
+    <w:p/>
+    <w:p/>
+    <w:p/>
+    <w:p/>
+    <w:p/>
+    <w:p/>
+    <w:p/>
+    <w:p/>
+    <w:p/>
+    <w:p/>
+    <w:p/>
+    <w:p/>
+    <w:p>
+      <w:pPr>
+        <w:rPr>
+          <w:b/>
+        </w:rPr>
+      </w:pPr>
+    </w:p>
+    <w:p>
+      <w:pPr>
+        <w:rPr>
+          <w:b/>
+        </w:rPr>
+      </w:pPr>
+    </w:p>
+    <w:p>
+      <w:pPr>
+        <w:rPr>
+          <w:b/>
+        </w:rPr>
+      </w:pPr>
+    </w:p>
+    <w:p>
+      <w:pPr>
         <w:rPr>
           <w:b/>
         </w:rPr>
@@ -452,11 +2082,47 @@
           <w:b/>
         </w:rPr>
       </w:pPr>
-      <w:r>
-        <w:rPr>
-          <w:b/>
-        </w:rPr>
-        <w:t>Attending group members:</w:t>
+      <w:proofErr w:type="spellStart"/>
+      <w:r>
+        <w:rPr>
+          <w:b/>
+        </w:rPr>
+        <w:t>Attending</w:t>
+      </w:r>
+      <w:proofErr w:type="spellEnd"/>
+      <w:r>
+        <w:rPr>
+          <w:b/>
+        </w:rPr>
+        <w:t xml:space="preserve"> </w:t>
+      </w:r>
+      <w:proofErr w:type="spellStart"/>
+      <w:r>
+        <w:rPr>
+          <w:b/>
+        </w:rPr>
+        <w:t>group</w:t>
+      </w:r>
+      <w:proofErr w:type="spellEnd"/>
+      <w:r>
+        <w:rPr>
+          <w:b/>
+        </w:rPr>
+        <w:t xml:space="preserve"> </w:t>
+      </w:r>
+      <w:proofErr w:type="spellStart"/>
+      <w:r>
+        <w:rPr>
+          <w:b/>
+        </w:rPr>
+        <w:t>members</w:t>
+      </w:r>
+      <w:proofErr w:type="spellEnd"/>
+      <w:r>
+        <w:rPr>
+          <w:b/>
+        </w:rPr>
+        <w:t>:</w:t>
       </w:r>
     </w:p>
     <w:p>
@@ -467,12 +2133,14 @@
           <w:b/>
         </w:rPr>
       </w:pPr>
+      <w:proofErr w:type="spellStart"/>
       <w:r>
         <w:rPr>
           <w:b/>
         </w:rPr>
         <w:t>Notary</w:t>
       </w:r>
+      <w:proofErr w:type="spellEnd"/>
       <w:r>
         <w:rPr>
           <w:b/>
@@ -486,11 +2154,33 @@
           <w:b/>
         </w:rPr>
       </w:pPr>
-      <w:r>
-        <w:rPr>
-          <w:b/>
-        </w:rPr>
-        <w:t>Subjects discussed on the meeting:</w:t>
+      <w:proofErr w:type="spellStart"/>
+      <w:r>
+        <w:rPr>
+          <w:b/>
+        </w:rPr>
+        <w:t>Subjects</w:t>
+      </w:r>
+      <w:proofErr w:type="spellEnd"/>
+      <w:r>
+        <w:rPr>
+          <w:b/>
+        </w:rPr>
+        <w:t xml:space="preserve"> </w:t>
+      </w:r>
+      <w:proofErr w:type="spellStart"/>
+      <w:r>
+        <w:rPr>
+          <w:b/>
+        </w:rPr>
+        <w:t>discussed</w:t>
+      </w:r>
+      <w:proofErr w:type="spellEnd"/>
+      <w:r>
+        <w:rPr>
+          <w:b/>
+        </w:rPr>
+        <w:t xml:space="preserve"> on the meeting:</w:t>
       </w:r>
     </w:p>
     <w:p/>
@@ -507,6 +2197,119 @@
 <file path=word/numbering.xml><?xml version="1.0" encoding="utf-8"?>
 <w:numbering xmlns:wpc="http://schemas.microsoft.com/office/word/2010/wordprocessingCanvas" xmlns:mo="http://schemas.microsoft.com/office/mac/office/2008/main" xmlns:mc="http://schemas.openxmlformats.org/markup-compatibility/2006" xmlns:mv="urn:schemas-microsoft-com:mac:vml" xmlns:o="urn:schemas-microsoft-com:office:office" xmlns:r="http://schemas.openxmlformats.org/officeDocument/2006/relationships" xmlns:m="http://schemas.openxmlformats.org/officeDocument/2006/math" xmlns:v="urn:schemas-microsoft-com:vml" xmlns:wp14="http://schemas.microsoft.com/office/word/2010/wordprocessingDrawing" xmlns:wp="http://schemas.openxmlformats.org/drawingml/2006/wordprocessingDrawing" xmlns:w10="urn:schemas-microsoft-com:office:word" xmlns:w="http://schemas.openxmlformats.org/wordprocessingml/2006/main" xmlns:w14="http://schemas.microsoft.com/office/word/2010/wordml" xmlns:wpg="http://schemas.microsoft.com/office/word/2010/wordprocessingGroup" xmlns:wpi="http://schemas.microsoft.com/office/word/2010/wordprocessingInk" xmlns:wne="http://schemas.microsoft.com/office/word/2006/wordml" xmlns:wps="http://schemas.microsoft.com/office/word/2010/wordprocessingShape" mc:Ignorable="w14 wp14">
   <w:abstractNum w:abstractNumId="0">
+    <w:nsid w:val="0EEA4693"/>
+    <w:multiLevelType w:val="hybridMultilevel"/>
+    <w:tmpl w:val="04C8DA5A"/>
+    <w:lvl w:ilvl="0" w:tplc="04090001">
+      <w:start w:val="1"/>
+      <w:numFmt w:val="bullet"/>
+      <w:lvlText w:val=""/>
+      <w:lvlJc w:val="left"/>
+      <w:pPr>
+        <w:ind w:left="720" w:hanging="360"/>
+      </w:pPr>
+      <w:rPr>
+        <w:rFonts w:ascii="Symbol" w:hAnsi="Symbol" w:hint="default"/>
+      </w:rPr>
+    </w:lvl>
+    <w:lvl w:ilvl="1" w:tplc="04090003" w:tentative="1">
+      <w:start w:val="1"/>
+      <w:numFmt w:val="bullet"/>
+      <w:lvlText w:val="o"/>
+      <w:lvlJc w:val="left"/>
+      <w:pPr>
+        <w:ind w:left="1440" w:hanging="360"/>
+      </w:pPr>
+      <w:rPr>
+        <w:rFonts w:ascii="Courier New" w:hAnsi="Courier New" w:hint="default"/>
+      </w:rPr>
+    </w:lvl>
+    <w:lvl w:ilvl="2" w:tplc="04090005" w:tentative="1">
+      <w:start w:val="1"/>
+      <w:numFmt w:val="bullet"/>
+      <w:lvlText w:val=""/>
+      <w:lvlJc w:val="left"/>
+      <w:pPr>
+        <w:ind w:left="2160" w:hanging="360"/>
+      </w:pPr>
+      <w:rPr>
+        <w:rFonts w:ascii="Wingdings" w:hAnsi="Wingdings" w:hint="default"/>
+      </w:rPr>
+    </w:lvl>
+    <w:lvl w:ilvl="3" w:tplc="04090001" w:tentative="1">
+      <w:start w:val="1"/>
+      <w:numFmt w:val="bullet"/>
+      <w:lvlText w:val=""/>
+      <w:lvlJc w:val="left"/>
+      <w:pPr>
+        <w:ind w:left="2880" w:hanging="360"/>
+      </w:pPr>
+      <w:rPr>
+        <w:rFonts w:ascii="Symbol" w:hAnsi="Symbol" w:hint="default"/>
+      </w:rPr>
+    </w:lvl>
+    <w:lvl w:ilvl="4" w:tplc="04090003" w:tentative="1">
+      <w:start w:val="1"/>
+      <w:numFmt w:val="bullet"/>
+      <w:lvlText w:val="o"/>
+      <w:lvlJc w:val="left"/>
+      <w:pPr>
+        <w:ind w:left="3600" w:hanging="360"/>
+      </w:pPr>
+      <w:rPr>
+        <w:rFonts w:ascii="Courier New" w:hAnsi="Courier New" w:hint="default"/>
+      </w:rPr>
+    </w:lvl>
+    <w:lvl w:ilvl="5" w:tplc="04090005" w:tentative="1">
+      <w:start w:val="1"/>
+      <w:numFmt w:val="bullet"/>
+      <w:lvlText w:val=""/>
+      <w:lvlJc w:val="left"/>
+      <w:pPr>
+        <w:ind w:left="4320" w:hanging="360"/>
+      </w:pPr>
+      <w:rPr>
+        <w:rFonts w:ascii="Wingdings" w:hAnsi="Wingdings" w:hint="default"/>
+      </w:rPr>
+    </w:lvl>
+    <w:lvl w:ilvl="6" w:tplc="04090001" w:tentative="1">
+      <w:start w:val="1"/>
+      <w:numFmt w:val="bullet"/>
+      <w:lvlText w:val=""/>
+      <w:lvlJc w:val="left"/>
+      <w:pPr>
+        <w:ind w:left="5040" w:hanging="360"/>
+      </w:pPr>
+      <w:rPr>
+        <w:rFonts w:ascii="Symbol" w:hAnsi="Symbol" w:hint="default"/>
+      </w:rPr>
+    </w:lvl>
+    <w:lvl w:ilvl="7" w:tplc="04090003" w:tentative="1">
+      <w:start w:val="1"/>
+      <w:numFmt w:val="bullet"/>
+      <w:lvlText w:val="o"/>
+      <w:lvlJc w:val="left"/>
+      <w:pPr>
+        <w:ind w:left="5760" w:hanging="360"/>
+      </w:pPr>
+      <w:rPr>
+        <w:rFonts w:ascii="Courier New" w:hAnsi="Courier New" w:hint="default"/>
+      </w:rPr>
+    </w:lvl>
+    <w:lvl w:ilvl="8" w:tplc="04090005" w:tentative="1">
+      <w:start w:val="1"/>
+      <w:numFmt w:val="bullet"/>
+      <w:lvlText w:val=""/>
+      <w:lvlJc w:val="left"/>
+      <w:pPr>
+        <w:ind w:left="6480" w:hanging="360"/>
+      </w:pPr>
+      <w:rPr>
+        <w:rFonts w:ascii="Wingdings" w:hAnsi="Wingdings" w:hint="default"/>
+      </w:rPr>
+    </w:lvl>
+  </w:abstractNum>
+  <w:abstractNum w:abstractNumId="1">
     <w:nsid w:val="24FE617A"/>
     <w:multiLevelType w:val="hybridMultilevel"/>
     <w:tmpl w:val="1AE2B5FA"/>
@@ -619,7 +2422,7 @@
       </w:rPr>
     </w:lvl>
   </w:abstractNum>
-  <w:abstractNum w:abstractNumId="1">
+  <w:abstractNum w:abstractNumId="2">
     <w:nsid w:val="42642A0B"/>
     <w:multiLevelType w:val="hybridMultilevel"/>
     <w:tmpl w:val="2BE8D8E2"/>
@@ -732,7 +2535,7 @@
       </w:rPr>
     </w:lvl>
   </w:abstractNum>
-  <w:abstractNum w:abstractNumId="2">
+  <w:abstractNum w:abstractNumId="3">
     <w:nsid w:val="7011069F"/>
     <w:multiLevelType w:val="hybridMultilevel"/>
     <w:tmpl w:val="6FFA5752"/>
@@ -846,12 +2649,15 @@
     </w:lvl>
   </w:abstractNum>
   <w:num w:numId="1">
+    <w:abstractNumId w:val="2"/>
+  </w:num>
+  <w:num w:numId="2">
+    <w:abstractNumId w:val="3"/>
+  </w:num>
+  <w:num w:numId="3">
     <w:abstractNumId w:val="1"/>
   </w:num>
-  <w:num w:numId="2">
-    <w:abstractNumId w:val="2"/>
-  </w:num>
-  <w:num w:numId="3">
+  <w:num w:numId="4">
     <w:abstractNumId w:val="0"/>
   </w:num>
 </w:numbering>
@@ -1012,9 +2818,6 @@
   <w:style w:type="paragraph" w:default="1" w:styleId="Normal">
     <w:name w:val="Normal"/>
     <w:qFormat/>
-    <w:rPr>
-      <w:lang w:val="en-US"/>
-    </w:rPr>
   </w:style>
   <w:style w:type="character" w:default="1" w:styleId="DefaultParagraphFont">
     <w:name w:val="Default Paragraph Font"/>
@@ -1212,9 +3015,6 @@
   <w:style w:type="paragraph" w:default="1" w:styleId="Normal">
     <w:name w:val="Normal"/>
     <w:qFormat/>
-    <w:rPr>
-      <w:lang w:val="en-US"/>
-    </w:rPr>
   </w:style>
   <w:style w:type="character" w:default="1" w:styleId="DefaultParagraphFont">
     <w:name w:val="Default Paragraph Font"/>

--- a/Documents/Handledningsprotokoll.docx
+++ b/Documents/Handledningsprotokoll.docx
@@ -10,47 +10,34 @@
           <w:szCs w:val="36"/>
         </w:rPr>
       </w:pPr>
-      <w:proofErr w:type="spellStart"/>
       <w:r>
         <w:rPr>
           <w:sz w:val="36"/>
           <w:szCs w:val="36"/>
         </w:rPr>
-        <w:t>Guidance</w:t>
-      </w:r>
-      <w:proofErr w:type="spellEnd"/>
-      <w:r>
+        <w:t>Guidance Protocol</w:t>
+      </w:r>
+    </w:p>
+    <w:p>
+      <w:pPr>
+        <w:jc w:val="center"/>
         <w:rPr>
           <w:sz w:val="36"/>
           <w:szCs w:val="36"/>
         </w:rPr>
-        <w:t xml:space="preserve"> </w:t>
-      </w:r>
-      <w:proofErr w:type="spellStart"/>
+      </w:pPr>
       <w:r>
         <w:rPr>
           <w:sz w:val="36"/>
           <w:szCs w:val="36"/>
         </w:rPr>
-        <w:t>Protocol</w:t>
-      </w:r>
-      <w:proofErr w:type="spellEnd"/>
+        <w:t>Group 38</w:t>
+      </w:r>
     </w:p>
     <w:p>
       <w:pPr>
         <w:jc w:val="center"/>
-        <w:rPr>
-          <w:sz w:val="36"/>
-          <w:szCs w:val="36"/>
-        </w:rPr>
-      </w:pPr>
-      <w:r>
-        <w:rPr>
-          <w:sz w:val="36"/>
-          <w:szCs w:val="36"/>
-        </w:rPr>
-        <w:t>Group 38</w:t>
-      </w:r>
+      </w:pPr>
     </w:p>
     <w:p>
       <w:pPr>
@@ -59,11 +46,6 @@
     </w:p>
     <w:p>
       <w:pPr>
-        <w:jc w:val="center"/>
-      </w:pPr>
-    </w:p>
-    <w:p>
-      <w:pPr>
         <w:rPr>
           <w:b/>
         </w:rPr>
@@ -87,42 +69,12 @@
           <w:b/>
         </w:rPr>
       </w:pPr>
-      <w:proofErr w:type="spellStart"/>
-      <w:r>
-        <w:rPr>
-          <w:b/>
-        </w:rPr>
-        <w:t>Attending</w:t>
-      </w:r>
-      <w:proofErr w:type="spellEnd"/>
-      <w:r>
-        <w:rPr>
-          <w:b/>
-        </w:rPr>
-        <w:t xml:space="preserve"> </w:t>
-      </w:r>
-      <w:proofErr w:type="spellStart"/>
-      <w:r>
-        <w:rPr>
-          <w:b/>
-        </w:rPr>
-        <w:t>group</w:t>
-      </w:r>
-      <w:proofErr w:type="spellEnd"/>
-      <w:r>
-        <w:rPr>
-          <w:b/>
-        </w:rPr>
-        <w:t xml:space="preserve"> </w:t>
-      </w:r>
-      <w:proofErr w:type="spellStart"/>
-      <w:r>
-        <w:rPr>
-          <w:b/>
-        </w:rPr>
-        <w:t>members</w:t>
-      </w:r>
-      <w:proofErr w:type="spellEnd"/>
+      <w:r>
+        <w:rPr>
+          <w:b/>
+        </w:rPr>
+        <w:t>Attending group members</w:t>
+      </w:r>
       <w:r>
         <w:rPr>
           <w:b/>
@@ -138,8 +90,13 @@
           <w:numId w:val="1"/>
         </w:numPr>
       </w:pPr>
-      <w:r>
-        <w:t xml:space="preserve">Lisen </w:t>
+      <w:proofErr w:type="spellStart"/>
+      <w:r>
+        <w:t>Lisen</w:t>
+      </w:r>
+      <w:proofErr w:type="spellEnd"/>
+      <w:r>
+        <w:t xml:space="preserve"> </w:t>
       </w:r>
       <w:proofErr w:type="spellStart"/>
       <w:r>
@@ -167,11 +124,16 @@
           <w:numId w:val="1"/>
         </w:numPr>
       </w:pPr>
+      <w:proofErr w:type="spellStart"/>
       <w:r>
         <w:t>J</w:t>
       </w:r>
       <w:r>
-        <w:t>oakim Levin</w:t>
+        <w:t>oakim</w:t>
+      </w:r>
+      <w:proofErr w:type="spellEnd"/>
+      <w:r>
+        <w:t xml:space="preserve"> Levin</w:t>
       </w:r>
     </w:p>
     <w:p>
@@ -183,19 +145,22 @@
         </w:numPr>
       </w:pPr>
       <w:r>
-        <w:t>Alexander Hedvall</w:t>
-      </w:r>
+        <w:t xml:space="preserve">Alexander </w:t>
+      </w:r>
+      <w:proofErr w:type="spellStart"/>
+      <w:r>
+        <w:t>Hedvall</w:t>
+      </w:r>
+      <w:proofErr w:type="spellEnd"/>
     </w:p>
     <w:p/>
     <w:p>
-      <w:proofErr w:type="spellStart"/>
       <w:r>
         <w:rPr>
           <w:b/>
         </w:rPr>
         <w:t>Notary</w:t>
       </w:r>
-      <w:proofErr w:type="spellEnd"/>
       <w:r>
         <w:rPr>
           <w:b/>
@@ -213,33 +178,11 @@
           <w:b/>
         </w:rPr>
       </w:pPr>
-      <w:proofErr w:type="spellStart"/>
-      <w:r>
-        <w:rPr>
-          <w:b/>
-        </w:rPr>
-        <w:t>Subjects</w:t>
-      </w:r>
-      <w:proofErr w:type="spellEnd"/>
-      <w:r>
-        <w:rPr>
-          <w:b/>
-        </w:rPr>
-        <w:t xml:space="preserve"> </w:t>
-      </w:r>
-      <w:proofErr w:type="spellStart"/>
-      <w:r>
-        <w:rPr>
-          <w:b/>
-        </w:rPr>
-        <w:t>discussed</w:t>
-      </w:r>
-      <w:proofErr w:type="spellEnd"/>
-      <w:r>
-        <w:rPr>
-          <w:b/>
-        </w:rPr>
-        <w:t xml:space="preserve"> on the meeting:</w:t>
+      <w:r>
+        <w:rPr>
+          <w:b/>
+        </w:rPr>
+        <w:t>Subjects discussed on the meeting:</w:t>
       </w:r>
     </w:p>
     <w:p>
@@ -253,248 +196,18 @@
           <w:b/>
         </w:rPr>
       </w:pPr>
-      <w:proofErr w:type="spellStart"/>
-      <w:r>
-        <w:rPr>
-          <w:b/>
-        </w:rPr>
-        <w:t>Implement</w:t>
-      </w:r>
-      <w:proofErr w:type="spellEnd"/>
-      <w:r>
-        <w:rPr>
-          <w:b/>
-        </w:rPr>
-        <w:t xml:space="preserve"> </w:t>
-      </w:r>
-      <w:proofErr w:type="spellStart"/>
-      <w:r>
-        <w:rPr>
-          <w:b/>
-        </w:rPr>
-        <w:t>Facebook</w:t>
-      </w:r>
-      <w:proofErr w:type="spellEnd"/>
-      <w:r>
-        <w:rPr>
-          <w:b/>
-        </w:rPr>
-        <w:t>.</w:t>
+      <w:r>
+        <w:rPr>
+          <w:b/>
+        </w:rPr>
+        <w:t>Implement Facebook.</w:t>
       </w:r>
       <w:r>
         <w:br/>
-        <w:t xml:space="preserve">No </w:t>
-      </w:r>
-      <w:proofErr w:type="spellStart"/>
-      <w:r>
-        <w:t>decisions</w:t>
-      </w:r>
-      <w:proofErr w:type="spellEnd"/>
-      <w:r>
-        <w:t xml:space="preserve"> </w:t>
-      </w:r>
-      <w:proofErr w:type="spellStart"/>
-      <w:r>
-        <w:t>have</w:t>
-      </w:r>
-      <w:proofErr w:type="spellEnd"/>
-      <w:r>
-        <w:t xml:space="preserve"> </w:t>
-      </w:r>
-      <w:proofErr w:type="spellStart"/>
-      <w:r>
-        <w:t>yet</w:t>
-      </w:r>
-      <w:proofErr w:type="spellEnd"/>
-      <w:r>
-        <w:t xml:space="preserve"> </w:t>
-      </w:r>
-      <w:proofErr w:type="spellStart"/>
-      <w:r>
-        <w:t>been</w:t>
-      </w:r>
-      <w:proofErr w:type="spellEnd"/>
-      <w:r>
-        <w:t xml:space="preserve"> </w:t>
-      </w:r>
-      <w:proofErr w:type="spellStart"/>
-      <w:r>
-        <w:t>made</w:t>
-      </w:r>
-      <w:proofErr w:type="spellEnd"/>
-      <w:r>
-        <w:t xml:space="preserve"> </w:t>
-      </w:r>
-      <w:proofErr w:type="spellStart"/>
-      <w:r>
-        <w:t>whether</w:t>
-      </w:r>
-      <w:proofErr w:type="spellEnd"/>
-      <w:r>
-        <w:t xml:space="preserve"> </w:t>
-      </w:r>
-      <w:proofErr w:type="spellStart"/>
-      <w:r>
-        <w:t>we</w:t>
-      </w:r>
-      <w:proofErr w:type="spellEnd"/>
-      <w:r>
-        <w:t xml:space="preserve"> </w:t>
-      </w:r>
-      <w:proofErr w:type="spellStart"/>
-      <w:r>
-        <w:t>should</w:t>
-      </w:r>
-      <w:proofErr w:type="spellEnd"/>
-      <w:r>
-        <w:t xml:space="preserve"> </w:t>
-      </w:r>
-      <w:proofErr w:type="spellStart"/>
-      <w:r>
-        <w:t>implement</w:t>
-      </w:r>
-      <w:proofErr w:type="spellEnd"/>
-      <w:r>
-        <w:t xml:space="preserve"> </w:t>
-      </w:r>
-      <w:proofErr w:type="spellStart"/>
-      <w:r>
-        <w:t>Facebook</w:t>
-      </w:r>
-      <w:proofErr w:type="spellEnd"/>
-      <w:r>
-        <w:t xml:space="preserve"> </w:t>
-      </w:r>
-      <w:proofErr w:type="spellStart"/>
-      <w:r>
-        <w:t>to</w:t>
-      </w:r>
-      <w:proofErr w:type="spellEnd"/>
-      <w:r>
-        <w:t xml:space="preserve"> the game. </w:t>
-      </w:r>
-      <w:proofErr w:type="spellStart"/>
-      <w:r>
-        <w:t>First</w:t>
-      </w:r>
-      <w:proofErr w:type="spellEnd"/>
-      <w:r>
-        <w:t xml:space="preserve"> </w:t>
-      </w:r>
-      <w:proofErr w:type="spellStart"/>
-      <w:r>
-        <w:t>of</w:t>
-      </w:r>
-      <w:proofErr w:type="spellEnd"/>
-      <w:r>
-        <w:t xml:space="preserve"> all </w:t>
-      </w:r>
-      <w:proofErr w:type="spellStart"/>
-      <w:r>
-        <w:t>we</w:t>
-      </w:r>
-      <w:proofErr w:type="spellEnd"/>
-      <w:r>
-        <w:t xml:space="preserve"> </w:t>
-      </w:r>
-      <w:proofErr w:type="spellStart"/>
-      <w:r>
-        <w:t>want</w:t>
-      </w:r>
-      <w:proofErr w:type="spellEnd"/>
-      <w:r>
-        <w:t xml:space="preserve"> </w:t>
-      </w:r>
-      <w:proofErr w:type="spellStart"/>
-      <w:r>
-        <w:t>to</w:t>
-      </w:r>
-      <w:proofErr w:type="spellEnd"/>
-      <w:r>
-        <w:t xml:space="preserve"> make a </w:t>
-      </w:r>
-      <w:proofErr w:type="spellStart"/>
-      <w:r>
-        <w:t>working</w:t>
-      </w:r>
-      <w:proofErr w:type="spellEnd"/>
-      <w:r>
-        <w:t xml:space="preserve"> game. If </w:t>
-      </w:r>
-      <w:proofErr w:type="spellStart"/>
-      <w:r>
-        <w:t>there</w:t>
-      </w:r>
-      <w:proofErr w:type="spellEnd"/>
-      <w:r>
-        <w:t xml:space="preserve"> is </w:t>
-      </w:r>
-      <w:proofErr w:type="spellStart"/>
-      <w:r>
-        <w:t>enough</w:t>
-      </w:r>
-      <w:proofErr w:type="spellEnd"/>
-      <w:r>
-        <w:t xml:space="preserve"> </w:t>
-      </w:r>
-      <w:proofErr w:type="spellStart"/>
-      <w:r>
-        <w:t>time</w:t>
-      </w:r>
-      <w:proofErr w:type="spellEnd"/>
-      <w:r>
-        <w:t xml:space="preserve"> </w:t>
-      </w:r>
-      <w:proofErr w:type="spellStart"/>
-      <w:r>
-        <w:t>we</w:t>
-      </w:r>
-      <w:proofErr w:type="spellEnd"/>
-      <w:r>
-        <w:t xml:space="preserve"> </w:t>
-      </w:r>
-      <w:proofErr w:type="spellStart"/>
-      <w:r>
-        <w:t>will</w:t>
-      </w:r>
-      <w:proofErr w:type="spellEnd"/>
-      <w:r>
-        <w:t xml:space="preserve"> try </w:t>
-      </w:r>
-      <w:proofErr w:type="spellStart"/>
-      <w:r>
-        <w:t>to</w:t>
-      </w:r>
-      <w:proofErr w:type="spellEnd"/>
-      <w:r>
-        <w:t xml:space="preserve"> </w:t>
-      </w:r>
-      <w:proofErr w:type="spellStart"/>
-      <w:r>
-        <w:t>implement</w:t>
-      </w:r>
-      <w:proofErr w:type="spellEnd"/>
-      <w:r>
-        <w:t xml:space="preserve"> </w:t>
-      </w:r>
-      <w:proofErr w:type="spellStart"/>
-      <w:r>
-        <w:t>Facebook</w:t>
-      </w:r>
-      <w:proofErr w:type="spellEnd"/>
-      <w:r>
-        <w:t>.</w:t>
-      </w:r>
-      <w:r>
-        <w:t xml:space="preserve"> It </w:t>
-      </w:r>
-      <w:proofErr w:type="spellStart"/>
-      <w:r>
-        <w:t>would</w:t>
-      </w:r>
-      <w:proofErr w:type="spellEnd"/>
-      <w:r>
-        <w:t xml:space="preserve"> be cool!</w:t>
+        <w:t>No decisions have yet been made whether we should implement Facebook to the game. First of all we want to make a working game. If there is enough time we will try to implement Facebook.</w:t>
+      </w:r>
+      <w:r>
+        <w:t xml:space="preserve"> It would be cool!</w:t>
       </w:r>
     </w:p>
     <w:p>
@@ -512,174 +225,15 @@
         <w:rPr>
           <w:b/>
         </w:rPr>
-        <w:t xml:space="preserve">Option </w:t>
-      </w:r>
-      <w:proofErr w:type="spellStart"/>
-      <w:r>
-        <w:rPr>
-          <w:b/>
-        </w:rPr>
-        <w:t>to</w:t>
-      </w:r>
-      <w:proofErr w:type="spellEnd"/>
-      <w:r>
-        <w:rPr>
-          <w:b/>
-        </w:rPr>
-        <w:t xml:space="preserve"> play on full </w:t>
-      </w:r>
-      <w:proofErr w:type="spellStart"/>
-      <w:r>
-        <w:rPr>
-          <w:b/>
-        </w:rPr>
-        <w:t>screen</w:t>
-      </w:r>
-      <w:proofErr w:type="spellEnd"/>
-      <w:r>
-        <w:rPr>
-          <w:b/>
-        </w:rPr>
-        <w:t xml:space="preserve"> and </w:t>
-      </w:r>
-      <w:proofErr w:type="spellStart"/>
-      <w:r>
-        <w:rPr>
-          <w:b/>
-        </w:rPr>
-        <w:t>responsive</w:t>
-      </w:r>
-      <w:proofErr w:type="spellEnd"/>
-      <w:r>
-        <w:rPr>
-          <w:b/>
-        </w:rPr>
-        <w:t xml:space="preserve"> design.</w:t>
+        <w:t>Option to play on full screen and responsive design.</w:t>
       </w:r>
     </w:p>
     <w:p>
       <w:pPr>
         <w:ind w:left="720"/>
       </w:pPr>
-      <w:proofErr w:type="spellStart"/>
-      <w:r>
-        <w:t>We</w:t>
-      </w:r>
-      <w:proofErr w:type="spellEnd"/>
-      <w:r>
-        <w:t xml:space="preserve"> </w:t>
-      </w:r>
-      <w:proofErr w:type="spellStart"/>
-      <w:r>
-        <w:t>will</w:t>
-      </w:r>
-      <w:proofErr w:type="spellEnd"/>
-      <w:r>
-        <w:t xml:space="preserve"> make the </w:t>
-      </w:r>
-      <w:proofErr w:type="spellStart"/>
-      <w:r>
-        <w:t>webpage</w:t>
-      </w:r>
-      <w:proofErr w:type="spellEnd"/>
-      <w:r>
-        <w:t xml:space="preserve"> </w:t>
-      </w:r>
-      <w:proofErr w:type="spellStart"/>
-      <w:r>
-        <w:t>responsive</w:t>
-      </w:r>
-      <w:proofErr w:type="spellEnd"/>
-      <w:r>
-        <w:t xml:space="preserve">, </w:t>
-      </w:r>
-      <w:proofErr w:type="spellStart"/>
-      <w:r>
-        <w:t>but</w:t>
-      </w:r>
-      <w:proofErr w:type="spellEnd"/>
-      <w:r>
-        <w:t xml:space="preserve"> the game </w:t>
-      </w:r>
-      <w:proofErr w:type="spellStart"/>
-      <w:r>
-        <w:t>we</w:t>
-      </w:r>
-      <w:proofErr w:type="spellEnd"/>
-      <w:r>
-        <w:t xml:space="preserve"> </w:t>
-      </w:r>
-      <w:proofErr w:type="spellStart"/>
-      <w:r>
-        <w:t>don't</w:t>
-      </w:r>
-      <w:proofErr w:type="spellEnd"/>
-      <w:r>
-        <w:t xml:space="preserve"> </w:t>
-      </w:r>
-      <w:proofErr w:type="spellStart"/>
-      <w:r>
-        <w:t>know</w:t>
-      </w:r>
-      <w:proofErr w:type="spellEnd"/>
-      <w:r>
-        <w:t xml:space="preserve"> </w:t>
-      </w:r>
-      <w:proofErr w:type="spellStart"/>
-      <w:r>
-        <w:t>if</w:t>
-      </w:r>
-      <w:proofErr w:type="spellEnd"/>
-      <w:r>
-        <w:t xml:space="preserve"> </w:t>
-      </w:r>
-      <w:proofErr w:type="spellStart"/>
-      <w:r>
-        <w:t>we</w:t>
-      </w:r>
-      <w:proofErr w:type="spellEnd"/>
-      <w:r>
-        <w:t xml:space="preserve"> </w:t>
-      </w:r>
-      <w:proofErr w:type="spellStart"/>
-      <w:r>
-        <w:t>have</w:t>
-      </w:r>
-      <w:proofErr w:type="spellEnd"/>
-      <w:r>
-        <w:t xml:space="preserve"> </w:t>
-      </w:r>
-      <w:proofErr w:type="spellStart"/>
-      <w:r>
-        <w:t>enough</w:t>
-      </w:r>
-      <w:proofErr w:type="spellEnd"/>
-      <w:r>
-        <w:t xml:space="preserve"> </w:t>
-      </w:r>
-      <w:proofErr w:type="spellStart"/>
-      <w:r>
-        <w:t>time</w:t>
-      </w:r>
-      <w:proofErr w:type="spellEnd"/>
-      <w:r>
-        <w:t xml:space="preserve"> for </w:t>
-      </w:r>
-      <w:proofErr w:type="spellStart"/>
-      <w:r>
-        <w:t>to</w:t>
-      </w:r>
-      <w:proofErr w:type="spellEnd"/>
-      <w:r>
-        <w:t xml:space="preserve"> make </w:t>
-      </w:r>
-      <w:proofErr w:type="spellStart"/>
-      <w:r>
-        <w:t>responsive</w:t>
-      </w:r>
-      <w:proofErr w:type="spellEnd"/>
-      <w:r>
-        <w:t xml:space="preserve">. </w:t>
+      <w:r>
+        <w:t xml:space="preserve">We will make the webpage responsive, but the game we don't know if we have enough time for to make responsive. </w:t>
       </w:r>
     </w:p>
     <w:p>
@@ -693,312 +247,30 @@
           <w:b/>
         </w:rPr>
       </w:pPr>
-      <w:proofErr w:type="spellStart"/>
-      <w:r>
-        <w:rPr>
-          <w:b/>
-        </w:rPr>
-        <w:t>Database</w:t>
-      </w:r>
-      <w:proofErr w:type="spellEnd"/>
-      <w:r>
-        <w:rPr>
-          <w:b/>
-        </w:rPr>
-        <w:t xml:space="preserve"> for the </w:t>
-      </w:r>
-      <w:proofErr w:type="spellStart"/>
-      <w:r>
-        <w:rPr>
-          <w:b/>
-        </w:rPr>
-        <w:t>website</w:t>
-      </w:r>
-      <w:proofErr w:type="spellEnd"/>
+      <w:r>
+        <w:rPr>
+          <w:b/>
+        </w:rPr>
+        <w:t>Database for the website</w:t>
+      </w:r>
     </w:p>
     <w:p>
       <w:pPr>
         <w:ind w:left="720"/>
       </w:pPr>
       <w:r>
-        <w:t xml:space="preserve">If </w:t>
-      </w:r>
-      <w:proofErr w:type="spellStart"/>
-      <w:r>
-        <w:t>we</w:t>
-      </w:r>
-      <w:proofErr w:type="spellEnd"/>
-      <w:r>
-        <w:t xml:space="preserve"> </w:t>
-      </w:r>
-      <w:proofErr w:type="spellStart"/>
-      <w:r>
-        <w:t>decide</w:t>
-      </w:r>
-      <w:proofErr w:type="spellEnd"/>
-      <w:r>
-        <w:t xml:space="preserve"> on </w:t>
-      </w:r>
-      <w:proofErr w:type="spellStart"/>
-      <w:r>
-        <w:t>using</w:t>
-      </w:r>
-      <w:proofErr w:type="spellEnd"/>
-      <w:r>
-        <w:t xml:space="preserve"> </w:t>
-      </w:r>
-      <w:proofErr w:type="spellStart"/>
-      <w:r>
-        <w:t>Facebook</w:t>
-      </w:r>
-      <w:proofErr w:type="spellEnd"/>
-      <w:r>
-        <w:t xml:space="preserve"> for the game </w:t>
-      </w:r>
-      <w:proofErr w:type="spellStart"/>
-      <w:r>
-        <w:t>then</w:t>
-      </w:r>
-      <w:proofErr w:type="spellEnd"/>
-      <w:r>
-        <w:t xml:space="preserve"> </w:t>
-      </w:r>
-      <w:proofErr w:type="spellStart"/>
-      <w:r>
-        <w:t>we</w:t>
-      </w:r>
-      <w:proofErr w:type="spellEnd"/>
-      <w:r>
-        <w:t xml:space="preserve"> </w:t>
-      </w:r>
-      <w:proofErr w:type="spellStart"/>
-      <w:r>
-        <w:t>will</w:t>
-      </w:r>
-      <w:proofErr w:type="spellEnd"/>
-      <w:r>
-        <w:t xml:space="preserve"> </w:t>
-      </w:r>
-      <w:proofErr w:type="spellStart"/>
-      <w:r>
-        <w:t>have</w:t>
-      </w:r>
-      <w:proofErr w:type="spellEnd"/>
-      <w:r>
-        <w:t xml:space="preserve"> </w:t>
-      </w:r>
-      <w:proofErr w:type="spellStart"/>
-      <w:r>
-        <w:t>to</w:t>
-      </w:r>
-      <w:proofErr w:type="spellEnd"/>
-      <w:r>
-        <w:t xml:space="preserve"> </w:t>
-      </w:r>
-      <w:proofErr w:type="spellStart"/>
-      <w:r>
-        <w:t>use</w:t>
-      </w:r>
-      <w:proofErr w:type="spellEnd"/>
-      <w:r>
-        <w:t xml:space="preserve"> a </w:t>
-      </w:r>
-      <w:proofErr w:type="spellStart"/>
-      <w:r>
-        <w:t>database</w:t>
-      </w:r>
-      <w:proofErr w:type="spellEnd"/>
-      <w:r>
-        <w:t xml:space="preserve">. </w:t>
-      </w:r>
-      <w:proofErr w:type="spellStart"/>
-      <w:r>
-        <w:t>We</w:t>
-      </w:r>
-      <w:proofErr w:type="spellEnd"/>
-      <w:r>
-        <w:t xml:space="preserve"> </w:t>
-      </w:r>
-      <w:proofErr w:type="spellStart"/>
-      <w:r>
-        <w:t>think</w:t>
-      </w:r>
-      <w:proofErr w:type="spellEnd"/>
-      <w:r>
-        <w:t xml:space="preserve"> </w:t>
-      </w:r>
-      <w:proofErr w:type="spellStart"/>
-      <w:r>
-        <w:t>we</w:t>
-      </w:r>
-      <w:proofErr w:type="spellEnd"/>
-      <w:r>
-        <w:t xml:space="preserve"> </w:t>
-      </w:r>
-      <w:proofErr w:type="spellStart"/>
-      <w:r>
-        <w:t>have</w:t>
-      </w:r>
-      <w:proofErr w:type="spellEnd"/>
-      <w:r>
-        <w:t xml:space="preserve"> </w:t>
-      </w:r>
-      <w:proofErr w:type="spellStart"/>
-      <w:r>
-        <w:t>to</w:t>
-      </w:r>
-      <w:proofErr w:type="spellEnd"/>
-      <w:r>
-        <w:t xml:space="preserve"> </w:t>
-      </w:r>
-      <w:proofErr w:type="spellStart"/>
-      <w:r>
-        <w:t>decide</w:t>
-      </w:r>
-      <w:proofErr w:type="spellEnd"/>
-      <w:r>
-        <w:t xml:space="preserve"> </w:t>
-      </w:r>
-      <w:proofErr w:type="spellStart"/>
-      <w:r>
-        <w:t>that</w:t>
-      </w:r>
-      <w:proofErr w:type="spellEnd"/>
-      <w:r>
-        <w:t xml:space="preserve"> </w:t>
-      </w:r>
-      <w:proofErr w:type="spellStart"/>
-      <w:r>
-        <w:t>after</w:t>
-      </w:r>
-      <w:proofErr w:type="spellEnd"/>
-      <w:r>
-        <w:t xml:space="preserve"> the </w:t>
-      </w:r>
-      <w:proofErr w:type="spellStart"/>
-      <w:r>
-        <w:t>database</w:t>
-      </w:r>
-      <w:proofErr w:type="spellEnd"/>
-      <w:r>
-        <w:t xml:space="preserve"> </w:t>
-      </w:r>
-      <w:proofErr w:type="spellStart"/>
-      <w:r>
-        <w:t>course</w:t>
-      </w:r>
-      <w:proofErr w:type="spellEnd"/>
-      <w:r>
-        <w:t xml:space="preserve"> has </w:t>
-      </w:r>
-      <w:proofErr w:type="spellStart"/>
-      <w:r>
-        <w:t>started</w:t>
-      </w:r>
-      <w:proofErr w:type="spellEnd"/>
-      <w:r>
-        <w:t xml:space="preserve"> </w:t>
-      </w:r>
-      <w:proofErr w:type="spellStart"/>
-      <w:r>
-        <w:t>when</w:t>
-      </w:r>
-      <w:proofErr w:type="spellEnd"/>
-      <w:r>
-        <w:t xml:space="preserve"> </w:t>
-      </w:r>
-      <w:proofErr w:type="spellStart"/>
-      <w:r>
-        <w:t>we</w:t>
-      </w:r>
-      <w:proofErr w:type="spellEnd"/>
-      <w:r>
-        <w:t xml:space="preserve"> </w:t>
-      </w:r>
-      <w:proofErr w:type="spellStart"/>
-      <w:r>
-        <w:t>have</w:t>
-      </w:r>
-      <w:proofErr w:type="spellEnd"/>
-      <w:r>
-        <w:t xml:space="preserve"> </w:t>
-      </w:r>
-      <w:proofErr w:type="spellStart"/>
-      <w:r>
-        <w:t>more</w:t>
-      </w:r>
-      <w:proofErr w:type="spellEnd"/>
-      <w:r>
-        <w:t xml:space="preserve"> </w:t>
-      </w:r>
-      <w:proofErr w:type="spellStart"/>
-      <w:r>
-        <w:t>knowledge</w:t>
-      </w:r>
-      <w:proofErr w:type="spellEnd"/>
-      <w:r>
-        <w:t xml:space="preserve"> in the </w:t>
-      </w:r>
-      <w:proofErr w:type="spellStart"/>
-      <w:r>
-        <w:t>subject</w:t>
-      </w:r>
-      <w:proofErr w:type="spellEnd"/>
-      <w:r>
-        <w:t>.</w:t>
+        <w:t>If we decide on using Facebook for the game then we will have to use a database. We think we have to decide that after the database course has started when we have more knowledge in the subject.</w:t>
       </w:r>
     </w:p>
     <w:p>
       <w:pPr>
         <w:ind w:left="720"/>
       </w:pPr>
-      <w:proofErr w:type="spellStart"/>
-      <w:r>
-        <w:t>We</w:t>
-      </w:r>
-      <w:proofErr w:type="spellEnd"/>
-      <w:r>
-        <w:t xml:space="preserve"> </w:t>
-      </w:r>
-      <w:proofErr w:type="spellStart"/>
-      <w:r>
-        <w:t>may</w:t>
-      </w:r>
-      <w:proofErr w:type="spellEnd"/>
-      <w:r>
-        <w:t xml:space="preserve"> </w:t>
-      </w:r>
-      <w:proofErr w:type="spellStart"/>
-      <w:r>
-        <w:t>need</w:t>
-      </w:r>
-      <w:proofErr w:type="spellEnd"/>
-      <w:r>
-        <w:t xml:space="preserve"> a </w:t>
-      </w:r>
-      <w:proofErr w:type="spellStart"/>
-      <w:r>
-        <w:t>database</w:t>
-      </w:r>
-      <w:proofErr w:type="spellEnd"/>
-      <w:r>
-        <w:t xml:space="preserve"> </w:t>
-      </w:r>
-      <w:proofErr w:type="spellStart"/>
-      <w:r>
-        <w:t>to</w:t>
-      </w:r>
-      <w:proofErr w:type="spellEnd"/>
-      <w:r>
-        <w:t xml:space="preserve"> save the </w:t>
-      </w:r>
-      <w:proofErr w:type="spellStart"/>
-      <w:r>
-        <w:t>high</w:t>
-      </w:r>
-      <w:proofErr w:type="spellEnd"/>
-      <w:r>
-        <w:t xml:space="preserve"> scores</w:t>
+      <w:r>
+        <w:t xml:space="preserve">We may need a database to save the </w:t>
+      </w:r>
+      <w:r>
+        <w:t>high scores</w:t>
       </w:r>
       <w:r>
         <w:t>.</w:t>
@@ -1012,173 +284,19 @@
           <w:numId w:val="3"/>
         </w:numPr>
       </w:pPr>
-      <w:proofErr w:type="spellStart"/>
-      <w:r>
-        <w:rPr>
-          <w:b/>
-        </w:rPr>
-        <w:t>How</w:t>
-      </w:r>
-      <w:proofErr w:type="spellEnd"/>
-      <w:r>
-        <w:rPr>
-          <w:b/>
-        </w:rPr>
-        <w:t xml:space="preserve"> </w:t>
-      </w:r>
-      <w:proofErr w:type="spellStart"/>
-      <w:r>
-        <w:rPr>
-          <w:b/>
-        </w:rPr>
-        <w:t>to</w:t>
-      </w:r>
-      <w:proofErr w:type="spellEnd"/>
-      <w:r>
-        <w:rPr>
-          <w:b/>
-        </w:rPr>
-        <w:t xml:space="preserve"> </w:t>
-      </w:r>
-      <w:proofErr w:type="spellStart"/>
-      <w:r>
-        <w:rPr>
-          <w:b/>
-        </w:rPr>
-        <w:t>write</w:t>
-      </w:r>
-      <w:proofErr w:type="spellEnd"/>
-      <w:r>
-        <w:rPr>
-          <w:b/>
-        </w:rPr>
-        <w:t xml:space="preserve"> the </w:t>
-      </w:r>
-      <w:proofErr w:type="spellStart"/>
-      <w:r>
-        <w:rPr>
-          <w:b/>
-        </w:rPr>
-        <w:t>project</w:t>
-      </w:r>
-      <w:proofErr w:type="spellEnd"/>
-      <w:r>
-        <w:rPr>
-          <w:b/>
-        </w:rPr>
-        <w:t xml:space="preserve"> plan.</w:t>
-      </w:r>
-    </w:p>
-    <w:p>
-      <w:pPr>
-        <w:pStyle w:val="ListParagraph"/>
-      </w:pPr>
-      <w:r>
-        <w:t xml:space="preserve"> </w:t>
-      </w:r>
-      <w:proofErr w:type="spellStart"/>
-      <w:r>
-        <w:t>We</w:t>
-      </w:r>
-      <w:proofErr w:type="spellEnd"/>
-      <w:r>
-        <w:t xml:space="preserve"> </w:t>
-      </w:r>
-      <w:proofErr w:type="spellStart"/>
-      <w:r>
-        <w:t>need</w:t>
-      </w:r>
-      <w:proofErr w:type="spellEnd"/>
-      <w:r>
-        <w:t xml:space="preserve"> </w:t>
-      </w:r>
-      <w:proofErr w:type="spellStart"/>
-      <w:r>
-        <w:t>to</w:t>
-      </w:r>
-      <w:proofErr w:type="spellEnd"/>
-      <w:r>
-        <w:t xml:space="preserve"> </w:t>
-      </w:r>
-      <w:proofErr w:type="spellStart"/>
-      <w:r>
-        <w:t>divide</w:t>
-      </w:r>
-      <w:proofErr w:type="spellEnd"/>
-      <w:r>
-        <w:t xml:space="preserve"> the </w:t>
-      </w:r>
-      <w:proofErr w:type="spellStart"/>
-      <w:r>
-        <w:t>project</w:t>
-      </w:r>
-      <w:proofErr w:type="spellEnd"/>
-      <w:r>
-        <w:t xml:space="preserve"> </w:t>
-      </w:r>
-      <w:proofErr w:type="spellStart"/>
-      <w:r>
-        <w:t>into</w:t>
-      </w:r>
-      <w:proofErr w:type="spellEnd"/>
-      <w:r>
-        <w:t xml:space="preserve"> </w:t>
-      </w:r>
-      <w:proofErr w:type="spellStart"/>
-      <w:r>
-        <w:t>smaller</w:t>
-      </w:r>
-      <w:proofErr w:type="spellEnd"/>
-      <w:r>
-        <w:t xml:space="preserve"> </w:t>
-      </w:r>
-      <w:proofErr w:type="spellStart"/>
-      <w:r>
-        <w:t>activities</w:t>
-      </w:r>
-      <w:proofErr w:type="spellEnd"/>
-      <w:r>
-        <w:t xml:space="preserve"> and </w:t>
-      </w:r>
-      <w:proofErr w:type="spellStart"/>
-      <w:r>
-        <w:t>then</w:t>
-      </w:r>
-      <w:proofErr w:type="spellEnd"/>
-      <w:r>
-        <w:t xml:space="preserve"> </w:t>
-      </w:r>
-      <w:proofErr w:type="spellStart"/>
-      <w:r>
-        <w:t>create</w:t>
-      </w:r>
-      <w:proofErr w:type="spellEnd"/>
-      <w:r>
-        <w:t xml:space="preserve"> </w:t>
-      </w:r>
-      <w:proofErr w:type="spellStart"/>
-      <w:r>
-        <w:t>milestones</w:t>
-      </w:r>
-      <w:proofErr w:type="spellEnd"/>
-      <w:r>
-        <w:t xml:space="preserve">. </w:t>
-      </w:r>
-      <w:proofErr w:type="spellStart"/>
-      <w:r>
-        <w:t>Milestones</w:t>
-      </w:r>
-      <w:proofErr w:type="spellEnd"/>
-      <w:r>
-        <w:t xml:space="preserve"> = </w:t>
-      </w:r>
-      <w:proofErr w:type="spellStart"/>
-      <w:r>
-        <w:t>Important</w:t>
-      </w:r>
-      <w:proofErr w:type="spellEnd"/>
-      <w:r>
-        <w:t>!!</w:t>
+      <w:r>
+        <w:rPr>
+          <w:b/>
+        </w:rPr>
+        <w:t>How to write the project plan.</w:t>
+      </w:r>
+    </w:p>
+    <w:p>
+      <w:pPr>
+        <w:pStyle w:val="ListParagraph"/>
+      </w:pPr>
+      <w:r>
+        <w:t xml:space="preserve"> We need to divide the project into smaller activities and then create milestones. Milestones = Important!!</w:t>
       </w:r>
     </w:p>
     <w:p>
@@ -1189,61 +307,11 @@
           <w:numId w:val="3"/>
         </w:numPr>
       </w:pPr>
-      <w:proofErr w:type="spellStart"/>
-      <w:r>
-        <w:rPr>
-          <w:b/>
-        </w:rPr>
-        <w:t>We</w:t>
-      </w:r>
-      <w:proofErr w:type="spellEnd"/>
-      <w:r>
-        <w:rPr>
-          <w:b/>
-        </w:rPr>
-        <w:t xml:space="preserve"> </w:t>
-      </w:r>
-      <w:proofErr w:type="spellStart"/>
-      <w:r>
-        <w:rPr>
-          <w:b/>
-        </w:rPr>
-        <w:t>don't</w:t>
-      </w:r>
-      <w:proofErr w:type="spellEnd"/>
-      <w:r>
-        <w:rPr>
-          <w:b/>
-        </w:rPr>
-        <w:t xml:space="preserve"> </w:t>
-      </w:r>
-      <w:proofErr w:type="spellStart"/>
-      <w:r>
-        <w:rPr>
-          <w:b/>
-        </w:rPr>
-        <w:t>understand</w:t>
-      </w:r>
-      <w:proofErr w:type="spellEnd"/>
-      <w:r>
-        <w:rPr>
-          <w:b/>
-        </w:rPr>
-        <w:t xml:space="preserve"> </w:t>
-      </w:r>
-      <w:proofErr w:type="spellStart"/>
-      <w:r>
-        <w:rPr>
-          <w:b/>
-        </w:rPr>
-        <w:t>basecamp</w:t>
-      </w:r>
-      <w:proofErr w:type="spellEnd"/>
-      <w:r>
-        <w:rPr>
-          <w:b/>
-        </w:rPr>
-        <w:t xml:space="preserve"> </w:t>
+      <w:r>
+        <w:rPr>
+          <w:b/>
+        </w:rPr>
+        <w:t xml:space="preserve">We don't understand basecamp </w:t>
       </w:r>
       <w:r>
         <w:rPr>
@@ -1266,63 +334,7 @@
         <w:t>So far it l</w:t>
       </w:r>
       <w:r>
-        <w:t xml:space="preserve">ooks like </w:t>
-      </w:r>
-      <w:proofErr w:type="spellStart"/>
-      <w:r>
-        <w:t>we</w:t>
-      </w:r>
-      <w:proofErr w:type="spellEnd"/>
-      <w:r>
-        <w:t xml:space="preserve"> </w:t>
-      </w:r>
-      <w:proofErr w:type="spellStart"/>
-      <w:r>
-        <w:t>are</w:t>
-      </w:r>
-      <w:proofErr w:type="spellEnd"/>
-      <w:r>
-        <w:t xml:space="preserve"> in </w:t>
-      </w:r>
-      <w:proofErr w:type="spellStart"/>
-      <w:r>
-        <w:t>phase</w:t>
-      </w:r>
-      <w:proofErr w:type="spellEnd"/>
-      <w:r>
-        <w:t xml:space="preserve"> </w:t>
-      </w:r>
-      <w:proofErr w:type="spellStart"/>
-      <w:r>
-        <w:t>with</w:t>
-      </w:r>
-      <w:proofErr w:type="spellEnd"/>
-      <w:r>
-        <w:t xml:space="preserve"> </w:t>
-      </w:r>
-      <w:proofErr w:type="spellStart"/>
-      <w:r>
-        <w:t>our</w:t>
-      </w:r>
-      <w:proofErr w:type="spellEnd"/>
-      <w:r>
-        <w:t xml:space="preserve"> original </w:t>
-      </w:r>
-      <w:proofErr w:type="spellStart"/>
-      <w:r>
-        <w:t>project</w:t>
-      </w:r>
-      <w:proofErr w:type="spellEnd"/>
-      <w:r>
-        <w:t xml:space="preserve"> plan. (</w:t>
-      </w:r>
-      <w:proofErr w:type="spellStart"/>
-      <w:r>
-        <w:t>Hopefully</w:t>
-      </w:r>
-      <w:proofErr w:type="spellEnd"/>
-      <w:r>
-        <w:t>)</w:t>
+        <w:t>ooks like we are in phase with our original project plan. (Hopefully)</w:t>
       </w:r>
       <w:r>
         <w:t xml:space="preserve"> </w:t>
@@ -1463,47 +475,11 @@
           <w:b/>
         </w:rPr>
       </w:pPr>
-      <w:proofErr w:type="spellStart"/>
-      <w:r>
-        <w:rPr>
-          <w:b/>
-        </w:rPr>
-        <w:t>Attending</w:t>
-      </w:r>
-      <w:proofErr w:type="spellEnd"/>
-      <w:r>
-        <w:rPr>
-          <w:b/>
-        </w:rPr>
-        <w:t xml:space="preserve"> </w:t>
-      </w:r>
-      <w:proofErr w:type="spellStart"/>
-      <w:r>
-        <w:rPr>
-          <w:b/>
-        </w:rPr>
-        <w:t>group</w:t>
-      </w:r>
-      <w:proofErr w:type="spellEnd"/>
-      <w:r>
-        <w:rPr>
-          <w:b/>
-        </w:rPr>
-        <w:t xml:space="preserve"> </w:t>
-      </w:r>
-      <w:proofErr w:type="spellStart"/>
-      <w:r>
-        <w:rPr>
-          <w:b/>
-        </w:rPr>
-        <w:t>members</w:t>
-      </w:r>
-      <w:proofErr w:type="spellEnd"/>
-      <w:r>
-        <w:rPr>
-          <w:b/>
-        </w:rPr>
-        <w:t>:</w:t>
+      <w:r>
+        <w:rPr>
+          <w:b/>
+        </w:rPr>
+        <w:t>Attending group members:</w:t>
       </w:r>
     </w:p>
     <w:p>
@@ -1514,8 +490,13 @@
           <w:numId w:val="1"/>
         </w:numPr>
       </w:pPr>
-      <w:r>
-        <w:t xml:space="preserve">Lisen </w:t>
+      <w:proofErr w:type="spellStart"/>
+      <w:r>
+        <w:t>Lisen</w:t>
+      </w:r>
+      <w:proofErr w:type="spellEnd"/>
+      <w:r>
+        <w:t xml:space="preserve"> </w:t>
       </w:r>
       <w:proofErr w:type="spellStart"/>
       <w:r>
@@ -1543,8 +524,13 @@
           <w:numId w:val="1"/>
         </w:numPr>
       </w:pPr>
-      <w:r>
-        <w:t>Joakim Levin</w:t>
+      <w:proofErr w:type="spellStart"/>
+      <w:r>
+        <w:t>Joakim</w:t>
+      </w:r>
+      <w:proofErr w:type="spellEnd"/>
+      <w:r>
+        <w:t xml:space="preserve"> Levin</w:t>
       </w:r>
     </w:p>
     <w:p>
@@ -1556,8 +542,13 @@
         </w:numPr>
       </w:pPr>
       <w:r>
-        <w:t>Alexander Hedvall</w:t>
-      </w:r>
+        <w:t xml:space="preserve">Alexander </w:t>
+      </w:r>
+      <w:proofErr w:type="spellStart"/>
+      <w:r>
+        <w:t>Hedvall</w:t>
+      </w:r>
+      <w:proofErr w:type="spellEnd"/>
     </w:p>
     <w:p>
       <w:pPr>
@@ -1573,14 +564,12 @@
         <w:pStyle w:val="ListParagraph"/>
         <w:ind w:left="0"/>
       </w:pPr>
-      <w:proofErr w:type="spellStart"/>
       <w:r>
         <w:rPr>
           <w:b/>
         </w:rPr>
         <w:t>Notary</w:t>
       </w:r>
-      <w:proofErr w:type="spellEnd"/>
       <w:r>
         <w:rPr>
           <w:b/>
@@ -1610,33 +599,11 @@
           <w:b/>
         </w:rPr>
       </w:pPr>
-      <w:proofErr w:type="spellStart"/>
-      <w:r>
-        <w:rPr>
-          <w:b/>
-        </w:rPr>
-        <w:t>Subjects</w:t>
-      </w:r>
-      <w:proofErr w:type="spellEnd"/>
-      <w:r>
-        <w:rPr>
-          <w:b/>
-        </w:rPr>
-        <w:t xml:space="preserve"> </w:t>
-      </w:r>
-      <w:proofErr w:type="spellStart"/>
-      <w:r>
-        <w:rPr>
-          <w:b/>
-        </w:rPr>
-        <w:t>discussed</w:t>
-      </w:r>
-      <w:proofErr w:type="spellEnd"/>
-      <w:r>
-        <w:rPr>
-          <w:b/>
-        </w:rPr>
-        <w:t xml:space="preserve"> on the meeting:</w:t>
+      <w:r>
+        <w:rPr>
+          <w:b/>
+        </w:rPr>
+        <w:t>Subjects discussed on the meeting:</w:t>
       </w:r>
     </w:p>
     <w:p>
@@ -1661,7 +628,91 @@
         <w:rPr>
           <w:b/>
         </w:rPr>
-        <w:t xml:space="preserve">Vi har diskuterat om hur vi ska använda </w:t>
+        <w:t xml:space="preserve">Vi </w:t>
+      </w:r>
+      <w:proofErr w:type="spellStart"/>
+      <w:r>
+        <w:rPr>
+          <w:b/>
+        </w:rPr>
+        <w:t>har</w:t>
+      </w:r>
+      <w:proofErr w:type="spellEnd"/>
+      <w:r>
+        <w:rPr>
+          <w:b/>
+        </w:rPr>
+        <w:t xml:space="preserve"> </w:t>
+      </w:r>
+      <w:proofErr w:type="spellStart"/>
+      <w:r>
+        <w:rPr>
+          <w:b/>
+        </w:rPr>
+        <w:t>diskuterat</w:t>
+      </w:r>
+      <w:proofErr w:type="spellEnd"/>
+      <w:r>
+        <w:rPr>
+          <w:b/>
+        </w:rPr>
+        <w:t xml:space="preserve"> </w:t>
+      </w:r>
+      <w:proofErr w:type="spellStart"/>
+      <w:r>
+        <w:rPr>
+          <w:b/>
+        </w:rPr>
+        <w:t>om</w:t>
+      </w:r>
+      <w:proofErr w:type="spellEnd"/>
+      <w:r>
+        <w:rPr>
+          <w:b/>
+        </w:rPr>
+        <w:t xml:space="preserve"> </w:t>
+      </w:r>
+      <w:proofErr w:type="spellStart"/>
+      <w:r>
+        <w:rPr>
+          <w:b/>
+        </w:rPr>
+        <w:t>hur</w:t>
+      </w:r>
+      <w:proofErr w:type="spellEnd"/>
+      <w:r>
+        <w:rPr>
+          <w:b/>
+        </w:rPr>
+        <w:t xml:space="preserve"> vi </w:t>
+      </w:r>
+      <w:proofErr w:type="spellStart"/>
+      <w:r>
+        <w:rPr>
+          <w:b/>
+        </w:rPr>
+        <w:t>ska</w:t>
+      </w:r>
+      <w:proofErr w:type="spellEnd"/>
+      <w:r>
+        <w:rPr>
+          <w:b/>
+        </w:rPr>
+        <w:t xml:space="preserve"> </w:t>
+      </w:r>
+      <w:proofErr w:type="spellStart"/>
+      <w:r>
+        <w:rPr>
+          <w:b/>
+        </w:rPr>
+        <w:t>använda</w:t>
+      </w:r>
+      <w:proofErr w:type="spellEnd"/>
+      <w:r>
+        <w:rPr>
+          <w:b/>
+        </w:rPr>
+        <w:t xml:space="preserve"> </w:t>
       </w:r>
       <w:proofErr w:type="spellStart"/>
       <w:r>
@@ -1677,7 +728,63 @@
         <w:pStyle w:val="ListParagraph"/>
       </w:pPr>
       <w:r>
-        <w:t xml:space="preserve">Vi ska föra över alla filer vi har från </w:t>
+        <w:t xml:space="preserve">Vi </w:t>
+      </w:r>
+      <w:proofErr w:type="spellStart"/>
+      <w:r>
+        <w:t>ska</w:t>
+      </w:r>
+      <w:proofErr w:type="spellEnd"/>
+      <w:r>
+        <w:t xml:space="preserve"> </w:t>
+      </w:r>
+      <w:proofErr w:type="spellStart"/>
+      <w:r>
+        <w:t>föra</w:t>
+      </w:r>
+      <w:proofErr w:type="spellEnd"/>
+      <w:r>
+        <w:t xml:space="preserve"> </w:t>
+      </w:r>
+      <w:proofErr w:type="spellStart"/>
+      <w:r>
+        <w:t>över</w:t>
+      </w:r>
+      <w:proofErr w:type="spellEnd"/>
+      <w:r>
+        <w:t xml:space="preserve"> </w:t>
+      </w:r>
+      <w:proofErr w:type="spellStart"/>
+      <w:r>
+        <w:t>alla</w:t>
+      </w:r>
+      <w:proofErr w:type="spellEnd"/>
+      <w:r>
+        <w:t xml:space="preserve"> filer </w:t>
+      </w:r>
+      <w:proofErr w:type="gramStart"/>
+      <w:r>
+        <w:t>vi</w:t>
+      </w:r>
+      <w:proofErr w:type="gramEnd"/>
+      <w:r>
+        <w:t xml:space="preserve"> </w:t>
+      </w:r>
+      <w:proofErr w:type="spellStart"/>
+      <w:r>
+        <w:t>har</w:t>
+      </w:r>
+      <w:proofErr w:type="spellEnd"/>
+      <w:r>
+        <w:t xml:space="preserve"> </w:t>
+      </w:r>
+      <w:proofErr w:type="spellStart"/>
+      <w:r>
+        <w:t>från</w:t>
+      </w:r>
+      <w:proofErr w:type="spellEnd"/>
+      <w:r>
+        <w:t xml:space="preserve"> </w:t>
       </w:r>
       <w:proofErr w:type="spellStart"/>
       <w:r>
@@ -1685,37 +792,114 @@
       </w:r>
       <w:proofErr w:type="spellEnd"/>
       <w:r>
-        <w:t xml:space="preserve"> till </w:t>
-      </w:r>
-      <w:proofErr w:type="spellStart"/>
-      <w:r>
-        <w:t>basecamp</w:t>
-      </w:r>
-      <w:proofErr w:type="spellEnd"/>
-      <w:r>
-        <w:t xml:space="preserve">. Vi måste skapa en </w:t>
-      </w:r>
-      <w:proofErr w:type="spellStart"/>
-      <w:r>
-        <w:t>to</w:t>
-      </w:r>
-      <w:proofErr w:type="spellEnd"/>
-      <w:r>
-        <w:t xml:space="preserve">-do lista på </w:t>
-      </w:r>
-      <w:proofErr w:type="spellStart"/>
-      <w:r>
-        <w:t>basecamp</w:t>
-      </w:r>
-      <w:proofErr w:type="spellEnd"/>
-      <w:r>
-        <w:t xml:space="preserve"> som följer projektplan. </w:t>
-      </w:r>
-      <w:r>
-        <w:rPr>
-          <w:b/>
-        </w:rPr>
-        <w:t xml:space="preserve">Varje aktivitet ska </w:t>
+        <w:t xml:space="preserve"> till basecamp. </w:t>
+      </w:r>
+      <w:proofErr w:type="gramStart"/>
+      <w:r>
+        <w:t xml:space="preserve">Vi </w:t>
+      </w:r>
+      <w:proofErr w:type="spellStart"/>
+      <w:r>
+        <w:t>måste</w:t>
+      </w:r>
+      <w:proofErr w:type="spellEnd"/>
+      <w:r>
+        <w:t xml:space="preserve"> </w:t>
+      </w:r>
+      <w:proofErr w:type="spellStart"/>
+      <w:r>
+        <w:t>skapa</w:t>
+      </w:r>
+      <w:proofErr w:type="spellEnd"/>
+      <w:r>
+        <w:t xml:space="preserve"> en to-do </w:t>
+      </w:r>
+      <w:proofErr w:type="spellStart"/>
+      <w:r>
+        <w:t>lista</w:t>
+      </w:r>
+      <w:proofErr w:type="spellEnd"/>
+      <w:r>
+        <w:t xml:space="preserve"> </w:t>
+      </w:r>
+      <w:proofErr w:type="spellStart"/>
+      <w:r>
+        <w:t>på</w:t>
+      </w:r>
+      <w:proofErr w:type="spellEnd"/>
+      <w:r>
+        <w:t xml:space="preserve"> basecamp </w:t>
+      </w:r>
+      <w:proofErr w:type="spellStart"/>
+      <w:r>
+        <w:t>som</w:t>
+      </w:r>
+      <w:proofErr w:type="spellEnd"/>
+      <w:r>
+        <w:t xml:space="preserve"> </w:t>
+      </w:r>
+      <w:proofErr w:type="spellStart"/>
+      <w:r>
+        <w:t>följer</w:t>
+      </w:r>
+      <w:proofErr w:type="spellEnd"/>
+      <w:r>
+        <w:t xml:space="preserve"> </w:t>
+      </w:r>
+      <w:proofErr w:type="spellStart"/>
+      <w:r>
+        <w:t>projektplan</w:t>
+      </w:r>
+      <w:proofErr w:type="spellEnd"/>
+      <w:r>
+        <w:t>.</w:t>
+      </w:r>
+      <w:proofErr w:type="gramEnd"/>
+      <w:r>
+        <w:t xml:space="preserve"> </w:t>
+      </w:r>
+      <w:proofErr w:type="spellStart"/>
+      <w:proofErr w:type="gramStart"/>
+      <w:r>
+        <w:rPr>
+          <w:b/>
+        </w:rPr>
+        <w:t>Varje</w:t>
+      </w:r>
+      <w:proofErr w:type="spellEnd"/>
+      <w:r>
+        <w:rPr>
+          <w:b/>
+        </w:rPr>
+        <w:t xml:space="preserve"> </w:t>
+      </w:r>
+      <w:proofErr w:type="spellStart"/>
+      <w:r>
+        <w:rPr>
+          <w:b/>
+        </w:rPr>
+        <w:t>aktivitet</w:t>
+      </w:r>
+      <w:proofErr w:type="spellEnd"/>
+      <w:r>
+        <w:rPr>
+          <w:b/>
+        </w:rPr>
+        <w:t xml:space="preserve"> </w:t>
+      </w:r>
+      <w:proofErr w:type="spellStart"/>
+      <w:r>
+        <w:rPr>
+          <w:b/>
+        </w:rPr>
+        <w:t>ska</w:t>
+      </w:r>
+      <w:proofErr w:type="spellEnd"/>
+      <w:r>
+        <w:rPr>
+          <w:b/>
+        </w:rPr>
+        <w:t xml:space="preserve"> </w:t>
       </w:r>
       <w:proofErr w:type="spellStart"/>
       <w:r>
@@ -1729,26 +913,199 @@
         <w:rPr>
           <w:b/>
         </w:rPr>
-        <w:t xml:space="preserve"> med var och en av oss</w:t>
-      </w:r>
-      <w:r>
-        <w:t>. Rapportera allt!</w:t>
+        <w:t xml:space="preserve"> med </w:t>
+      </w:r>
+      <w:proofErr w:type="spellStart"/>
+      <w:r>
+        <w:rPr>
+          <w:b/>
+        </w:rPr>
+        <w:t>var</w:t>
+      </w:r>
+      <w:proofErr w:type="spellEnd"/>
+      <w:r>
+        <w:rPr>
+          <w:b/>
+        </w:rPr>
+        <w:t xml:space="preserve"> </w:t>
+      </w:r>
+      <w:proofErr w:type="spellStart"/>
+      <w:r>
+        <w:rPr>
+          <w:b/>
+        </w:rPr>
+        <w:t>och</w:t>
+      </w:r>
+      <w:proofErr w:type="spellEnd"/>
+      <w:r>
+        <w:rPr>
+          <w:b/>
+        </w:rPr>
+        <w:t xml:space="preserve"> en </w:t>
+      </w:r>
+      <w:proofErr w:type="spellStart"/>
+      <w:r>
+        <w:rPr>
+          <w:b/>
+        </w:rPr>
+        <w:t>av</w:t>
+      </w:r>
+      <w:proofErr w:type="spellEnd"/>
+      <w:r>
+        <w:rPr>
+          <w:b/>
+        </w:rPr>
+        <w:t xml:space="preserve"> </w:t>
+      </w:r>
+      <w:proofErr w:type="spellStart"/>
+      <w:r>
+        <w:rPr>
+          <w:b/>
+        </w:rPr>
+        <w:t>oss</w:t>
+      </w:r>
+      <w:proofErr w:type="spellEnd"/>
+      <w:r>
+        <w:t>.</w:t>
+      </w:r>
+      <w:proofErr w:type="gramEnd"/>
+      <w:r>
+        <w:t xml:space="preserve"> </w:t>
+      </w:r>
+      <w:proofErr w:type="spellStart"/>
+      <w:r>
+        <w:t>Rapportera</w:t>
+      </w:r>
+      <w:proofErr w:type="spellEnd"/>
+      <w:r>
+        <w:t xml:space="preserve"> </w:t>
+      </w:r>
+      <w:proofErr w:type="spellStart"/>
+      <w:r>
+        <w:t>allt</w:t>
+      </w:r>
+      <w:proofErr w:type="spellEnd"/>
+      <w:r>
+        <w:t>!</w:t>
       </w:r>
       <w:r>
         <w:br/>
-        <w:t>Varje vecka så kommer vi behöva ett ”</w:t>
-      </w:r>
-      <w:proofErr w:type="spellStart"/>
-      <w:r>
-        <w:t>delivery</w:t>
-      </w:r>
-      <w:proofErr w:type="spellEnd"/>
-      <w:r>
-        <w:t>-test”!</w:t>
+      </w:r>
+      <w:proofErr w:type="spellStart"/>
+      <w:r>
+        <w:t>Varje</w:t>
+      </w:r>
+      <w:proofErr w:type="spellEnd"/>
+      <w:r>
+        <w:t xml:space="preserve"> </w:t>
+      </w:r>
+      <w:proofErr w:type="spellStart"/>
+      <w:r>
+        <w:t>vecka</w:t>
+      </w:r>
+      <w:proofErr w:type="spellEnd"/>
+      <w:r>
+        <w:t xml:space="preserve"> </w:t>
+      </w:r>
+      <w:proofErr w:type="spellStart"/>
+      <w:r>
+        <w:t>så</w:t>
+      </w:r>
+      <w:proofErr w:type="spellEnd"/>
+      <w:r>
+        <w:t xml:space="preserve"> </w:t>
+      </w:r>
+      <w:proofErr w:type="spellStart"/>
+      <w:r>
+        <w:t>kommer</w:t>
+      </w:r>
+      <w:proofErr w:type="spellEnd"/>
+      <w:r>
+        <w:t xml:space="preserve"> </w:t>
+      </w:r>
+      <w:proofErr w:type="gramStart"/>
+      <w:r>
+        <w:t>vi</w:t>
+      </w:r>
+      <w:proofErr w:type="gramEnd"/>
+      <w:r>
+        <w:t xml:space="preserve"> </w:t>
+      </w:r>
+      <w:proofErr w:type="spellStart"/>
+      <w:r>
+        <w:t>behöva</w:t>
+      </w:r>
+      <w:proofErr w:type="spellEnd"/>
+      <w:r>
+        <w:t xml:space="preserve"> </w:t>
+      </w:r>
+      <w:proofErr w:type="spellStart"/>
+      <w:r>
+        <w:t>ett</w:t>
+      </w:r>
+      <w:proofErr w:type="spellEnd"/>
+      <w:r>
+        <w:t xml:space="preserve"> ”delivery-test”!</w:t>
       </w:r>
       <w:r>
         <w:br/>
-        <w:t xml:space="preserve">Man ser över kraven och sedan uppdaterar man testet igen. </w:t>
+        <w:t xml:space="preserve">Man </w:t>
+      </w:r>
+      <w:proofErr w:type="spellStart"/>
+      <w:r>
+        <w:t>ser</w:t>
+      </w:r>
+      <w:proofErr w:type="spellEnd"/>
+      <w:r>
+        <w:t xml:space="preserve"> </w:t>
+      </w:r>
+      <w:proofErr w:type="spellStart"/>
+      <w:r>
+        <w:t>över</w:t>
+      </w:r>
+      <w:proofErr w:type="spellEnd"/>
+      <w:r>
+        <w:t xml:space="preserve"> </w:t>
+      </w:r>
+      <w:proofErr w:type="spellStart"/>
+      <w:r>
+        <w:t>kraven</w:t>
+      </w:r>
+      <w:proofErr w:type="spellEnd"/>
+      <w:r>
+        <w:t xml:space="preserve"> </w:t>
+      </w:r>
+      <w:proofErr w:type="spellStart"/>
+      <w:r>
+        <w:t>och</w:t>
+      </w:r>
+      <w:proofErr w:type="spellEnd"/>
+      <w:r>
+        <w:t xml:space="preserve"> sedan </w:t>
+      </w:r>
+      <w:proofErr w:type="spellStart"/>
+      <w:r>
+        <w:t>uppdaterar</w:t>
+      </w:r>
+      <w:proofErr w:type="spellEnd"/>
+      <w:r>
+        <w:t xml:space="preserve"> man </w:t>
+      </w:r>
+      <w:proofErr w:type="spellStart"/>
+      <w:r>
+        <w:t>testet</w:t>
+      </w:r>
+      <w:proofErr w:type="spellEnd"/>
+      <w:r>
+        <w:t xml:space="preserve"> </w:t>
+      </w:r>
+      <w:proofErr w:type="spellStart"/>
+      <w:r>
+        <w:t>igen</w:t>
+      </w:r>
+      <w:proofErr w:type="spellEnd"/>
+      <w:r>
+        <w:t xml:space="preserve">. </w:t>
       </w:r>
     </w:p>
     <w:p>
@@ -1767,46 +1124,282 @@
       <w:r>
         <w:t xml:space="preserve">Vi </w:t>
       </w:r>
-      <w:r>
-        <w:t xml:space="preserve">säger återigen att vi satsar på att implementera </w:t>
-      </w:r>
-      <w:proofErr w:type="spellStart"/>
+      <w:proofErr w:type="spellStart"/>
+      <w:r>
+        <w:t>säger</w:t>
+      </w:r>
+      <w:proofErr w:type="spellEnd"/>
+      <w:r>
+        <w:t xml:space="preserve"> </w:t>
+      </w:r>
+      <w:proofErr w:type="spellStart"/>
+      <w:r>
+        <w:t>återigen</w:t>
+      </w:r>
+      <w:proofErr w:type="spellEnd"/>
+      <w:r>
+        <w:t xml:space="preserve"> </w:t>
+      </w:r>
+      <w:proofErr w:type="spellStart"/>
+      <w:r>
+        <w:t>att</w:t>
+      </w:r>
+      <w:proofErr w:type="spellEnd"/>
+      <w:r>
+        <w:t xml:space="preserve"> </w:t>
+      </w:r>
+      <w:proofErr w:type="gramStart"/>
+      <w:r>
+        <w:t>vi</w:t>
+      </w:r>
+      <w:proofErr w:type="gramEnd"/>
+      <w:r>
+        <w:t xml:space="preserve"> </w:t>
+      </w:r>
+      <w:proofErr w:type="spellStart"/>
+      <w:r>
+        <w:t>satsar</w:t>
+      </w:r>
+      <w:proofErr w:type="spellEnd"/>
+      <w:r>
+        <w:t xml:space="preserve"> </w:t>
+      </w:r>
+      <w:proofErr w:type="spellStart"/>
+      <w:r>
+        <w:t>på</w:t>
+      </w:r>
+      <w:proofErr w:type="spellEnd"/>
+      <w:r>
+        <w:t xml:space="preserve"> </w:t>
+      </w:r>
+      <w:proofErr w:type="spellStart"/>
+      <w:r>
+        <w:t>att</w:t>
+      </w:r>
+      <w:proofErr w:type="spellEnd"/>
+      <w:r>
+        <w:t xml:space="preserve"> </w:t>
+      </w:r>
+      <w:proofErr w:type="spellStart"/>
+      <w:r>
+        <w:t>implementera</w:t>
+      </w:r>
+      <w:proofErr w:type="spellEnd"/>
+      <w:r>
+        <w:t xml:space="preserve"> </w:t>
+      </w:r>
       <w:r>
         <w:rPr>
           <w:b/>
         </w:rPr>
         <w:t>Facebook</w:t>
       </w:r>
-      <w:proofErr w:type="spellEnd"/>
-      <w:r>
-        <w:t xml:space="preserve"> i slutet av projektet ifall vi har tid. </w:t>
-      </w:r>
-      <w:r>
-        <w:t xml:space="preserve">Dimitris säger att det inte ska vara för svårt. Man kan skapa ett </w:t>
-      </w:r>
-      <w:proofErr w:type="spellStart"/>
-      <w:r>
-        <w:t>developer</w:t>
-      </w:r>
-      <w:proofErr w:type="spellEnd"/>
-      <w:r>
-        <w:t xml:space="preserve"> </w:t>
-      </w:r>
-      <w:proofErr w:type="spellStart"/>
-      <w:r>
-        <w:t>account</w:t>
-      </w:r>
-      <w:proofErr w:type="spellEnd"/>
-      <w:r>
-        <w:t xml:space="preserve"> på </w:t>
-      </w:r>
-      <w:proofErr w:type="spellStart"/>
-      <w:r>
-        <w:t>Facebook</w:t>
-      </w:r>
-      <w:proofErr w:type="spellEnd"/>
-      <w:r>
-        <w:t xml:space="preserve">, sedan är det att kopiera in massa JavaScript. </w:t>
+      <w:r>
+        <w:t xml:space="preserve"> </w:t>
+      </w:r>
+      <w:proofErr w:type="spellStart"/>
+      <w:r>
+        <w:t>i</w:t>
+      </w:r>
+      <w:proofErr w:type="spellEnd"/>
+      <w:r>
+        <w:t xml:space="preserve"> </w:t>
+      </w:r>
+      <w:proofErr w:type="spellStart"/>
+      <w:r>
+        <w:t>slutet</w:t>
+      </w:r>
+      <w:proofErr w:type="spellEnd"/>
+      <w:r>
+        <w:t xml:space="preserve"> </w:t>
+      </w:r>
+      <w:proofErr w:type="spellStart"/>
+      <w:r>
+        <w:t>av</w:t>
+      </w:r>
+      <w:proofErr w:type="spellEnd"/>
+      <w:r>
+        <w:t xml:space="preserve"> </w:t>
+      </w:r>
+      <w:proofErr w:type="spellStart"/>
+      <w:r>
+        <w:t>projektet</w:t>
+      </w:r>
+      <w:proofErr w:type="spellEnd"/>
+      <w:r>
+        <w:t xml:space="preserve"> </w:t>
+      </w:r>
+      <w:proofErr w:type="spellStart"/>
+      <w:r>
+        <w:t>ifall</w:t>
+      </w:r>
+      <w:proofErr w:type="spellEnd"/>
+      <w:r>
+        <w:t xml:space="preserve"> vi </w:t>
+      </w:r>
+      <w:proofErr w:type="spellStart"/>
+      <w:r>
+        <w:t>har</w:t>
+      </w:r>
+      <w:proofErr w:type="spellEnd"/>
+      <w:r>
+        <w:t xml:space="preserve"> </w:t>
+      </w:r>
+      <w:proofErr w:type="spellStart"/>
+      <w:r>
+        <w:t>tid</w:t>
+      </w:r>
+      <w:proofErr w:type="spellEnd"/>
+      <w:r>
+        <w:t xml:space="preserve">. </w:t>
+      </w:r>
+      <w:proofErr w:type="spellStart"/>
+      <w:proofErr w:type="gramStart"/>
+      <w:r>
+        <w:t>Dimitris</w:t>
+      </w:r>
+      <w:proofErr w:type="spellEnd"/>
+      <w:proofErr w:type="gramEnd"/>
+      <w:r>
+        <w:t xml:space="preserve"> </w:t>
+      </w:r>
+      <w:proofErr w:type="spellStart"/>
+      <w:r>
+        <w:t>säger</w:t>
+      </w:r>
+      <w:proofErr w:type="spellEnd"/>
+      <w:r>
+        <w:t xml:space="preserve"> </w:t>
+      </w:r>
+      <w:proofErr w:type="spellStart"/>
+      <w:r>
+        <w:t>att</w:t>
+      </w:r>
+      <w:proofErr w:type="spellEnd"/>
+      <w:r>
+        <w:t xml:space="preserve"> </w:t>
+      </w:r>
+      <w:proofErr w:type="spellStart"/>
+      <w:r>
+        <w:t>det</w:t>
+      </w:r>
+      <w:proofErr w:type="spellEnd"/>
+      <w:r>
+        <w:t xml:space="preserve"> </w:t>
+      </w:r>
+      <w:proofErr w:type="spellStart"/>
+      <w:r>
+        <w:t>inte</w:t>
+      </w:r>
+      <w:proofErr w:type="spellEnd"/>
+      <w:r>
+        <w:t xml:space="preserve"> </w:t>
+      </w:r>
+      <w:proofErr w:type="spellStart"/>
+      <w:r>
+        <w:t>ska</w:t>
+      </w:r>
+      <w:proofErr w:type="spellEnd"/>
+      <w:r>
+        <w:t xml:space="preserve"> </w:t>
+      </w:r>
+      <w:proofErr w:type="spellStart"/>
+      <w:r>
+        <w:t>vara</w:t>
+      </w:r>
+      <w:proofErr w:type="spellEnd"/>
+      <w:r>
+        <w:t xml:space="preserve"> </w:t>
+      </w:r>
+      <w:proofErr w:type="spellStart"/>
+      <w:r>
+        <w:t>för</w:t>
+      </w:r>
+      <w:proofErr w:type="spellEnd"/>
+      <w:r>
+        <w:t xml:space="preserve"> </w:t>
+      </w:r>
+      <w:proofErr w:type="spellStart"/>
+      <w:r>
+        <w:t>svårt</w:t>
+      </w:r>
+      <w:proofErr w:type="spellEnd"/>
+      <w:r>
+        <w:t xml:space="preserve">. Man </w:t>
+      </w:r>
+      <w:proofErr w:type="spellStart"/>
+      <w:proofErr w:type="gramStart"/>
+      <w:r>
+        <w:t>kan</w:t>
+      </w:r>
+      <w:proofErr w:type="spellEnd"/>
+      <w:proofErr w:type="gramEnd"/>
+      <w:r>
+        <w:t xml:space="preserve"> </w:t>
+      </w:r>
+      <w:proofErr w:type="spellStart"/>
+      <w:r>
+        <w:t>skapa</w:t>
+      </w:r>
+      <w:proofErr w:type="spellEnd"/>
+      <w:r>
+        <w:t xml:space="preserve"> </w:t>
+      </w:r>
+      <w:proofErr w:type="spellStart"/>
+      <w:r>
+        <w:t>ett</w:t>
+      </w:r>
+      <w:proofErr w:type="spellEnd"/>
+      <w:r>
+        <w:t xml:space="preserve"> developer account </w:t>
+      </w:r>
+      <w:proofErr w:type="spellStart"/>
+      <w:r>
+        <w:t>på</w:t>
+      </w:r>
+      <w:proofErr w:type="spellEnd"/>
+      <w:r>
+        <w:t xml:space="preserve"> Facebook, sedan </w:t>
+      </w:r>
+      <w:proofErr w:type="spellStart"/>
+      <w:r>
+        <w:t>är</w:t>
+      </w:r>
+      <w:proofErr w:type="spellEnd"/>
+      <w:r>
+        <w:t xml:space="preserve"> </w:t>
+      </w:r>
+      <w:proofErr w:type="spellStart"/>
+      <w:r>
+        <w:t>det</w:t>
+      </w:r>
+      <w:proofErr w:type="spellEnd"/>
+      <w:r>
+        <w:t xml:space="preserve"> </w:t>
+      </w:r>
+      <w:proofErr w:type="spellStart"/>
+      <w:r>
+        <w:t>att</w:t>
+      </w:r>
+      <w:proofErr w:type="spellEnd"/>
+      <w:r>
+        <w:t xml:space="preserve"> </w:t>
+      </w:r>
+      <w:proofErr w:type="spellStart"/>
+      <w:r>
+        <w:t>kopiera</w:t>
+      </w:r>
+      <w:proofErr w:type="spellEnd"/>
+      <w:r>
+        <w:t xml:space="preserve"> in </w:t>
+      </w:r>
+      <w:proofErr w:type="spellStart"/>
+      <w:r>
+        <w:t>massa</w:t>
+      </w:r>
+      <w:proofErr w:type="spellEnd"/>
+      <w:r>
+        <w:t xml:space="preserve"> JavaScript. </w:t>
       </w:r>
       <w:proofErr w:type="spellStart"/>
       <w:r>
@@ -1814,23 +1407,23 @@
       </w:r>
       <w:proofErr w:type="spellEnd"/>
       <w:r>
-        <w:t xml:space="preserve"> </w:t>
-      </w:r>
-      <w:proofErr w:type="spellStart"/>
-      <w:r>
-        <w:t>Facebook</w:t>
-      </w:r>
-      <w:proofErr w:type="spellEnd"/>
-      <w:r>
-        <w:t xml:space="preserve"> med </w:t>
-      </w:r>
-      <w:proofErr w:type="spellStart"/>
-      <w:r>
-        <w:t>Unity</w:t>
-      </w:r>
-      <w:proofErr w:type="spellEnd"/>
-      <w:r>
-        <w:t xml:space="preserve"> är svårare.</w:t>
+        <w:t xml:space="preserve"> Facebook med Unity </w:t>
+      </w:r>
+      <w:proofErr w:type="spellStart"/>
+      <w:r>
+        <w:t>är</w:t>
+      </w:r>
+      <w:proofErr w:type="spellEnd"/>
+      <w:r>
+        <w:t xml:space="preserve"> </w:t>
+      </w:r>
+      <w:proofErr w:type="spellStart"/>
+      <w:r>
+        <w:t>svårare</w:t>
+      </w:r>
+      <w:proofErr w:type="spellEnd"/>
+      <w:r>
+        <w:t>.</w:t>
       </w:r>
     </w:p>
     <w:p>
@@ -1847,22 +1440,109 @@
         </w:numPr>
       </w:pPr>
       <w:r>
-        <w:t>Vi kommer att behöva</w:t>
-      </w:r>
-      <w:r>
-        <w:t xml:space="preserve"> </w:t>
-      </w:r>
-      <w:r>
-        <w:rPr>
-          <w:b/>
-        </w:rPr>
-        <w:t>skapa en ”kod” för varje krav</w:t>
-      </w:r>
-      <w:r>
-        <w:t xml:space="preserve"> </w:t>
-      </w:r>
-      <w:r>
-        <w:t xml:space="preserve">(Hänvisas till </w:t>
+        <w:t xml:space="preserve">Vi </w:t>
+      </w:r>
+      <w:proofErr w:type="spellStart"/>
+      <w:r>
+        <w:t>kommer</w:t>
+      </w:r>
+      <w:proofErr w:type="spellEnd"/>
+      <w:r>
+        <w:t xml:space="preserve"> </w:t>
+      </w:r>
+      <w:proofErr w:type="spellStart"/>
+      <w:r>
+        <w:t>att</w:t>
+      </w:r>
+      <w:proofErr w:type="spellEnd"/>
+      <w:r>
+        <w:t xml:space="preserve"> </w:t>
+      </w:r>
+      <w:proofErr w:type="spellStart"/>
+      <w:r>
+        <w:t>behöva</w:t>
+      </w:r>
+      <w:proofErr w:type="spellEnd"/>
+      <w:r>
+        <w:t xml:space="preserve"> </w:t>
+      </w:r>
+      <w:proofErr w:type="spellStart"/>
+      <w:r>
+        <w:rPr>
+          <w:b/>
+        </w:rPr>
+        <w:t>skapa</w:t>
+      </w:r>
+      <w:proofErr w:type="spellEnd"/>
+      <w:r>
+        <w:rPr>
+          <w:b/>
+        </w:rPr>
+        <w:t xml:space="preserve"> en ”</w:t>
+      </w:r>
+      <w:proofErr w:type="spellStart"/>
+      <w:r>
+        <w:rPr>
+          <w:b/>
+        </w:rPr>
+        <w:t>kod</w:t>
+      </w:r>
+      <w:proofErr w:type="spellEnd"/>
+      <w:r>
+        <w:rPr>
+          <w:b/>
+        </w:rPr>
+        <w:t xml:space="preserve">” </w:t>
+      </w:r>
+      <w:proofErr w:type="spellStart"/>
+      <w:r>
+        <w:rPr>
+          <w:b/>
+        </w:rPr>
+        <w:t>för</w:t>
+      </w:r>
+      <w:proofErr w:type="spellEnd"/>
+      <w:r>
+        <w:rPr>
+          <w:b/>
+        </w:rPr>
+        <w:t xml:space="preserve"> </w:t>
+      </w:r>
+      <w:proofErr w:type="spellStart"/>
+      <w:r>
+        <w:rPr>
+          <w:b/>
+        </w:rPr>
+        <w:t>varje</w:t>
+      </w:r>
+      <w:proofErr w:type="spellEnd"/>
+      <w:r>
+        <w:rPr>
+          <w:b/>
+        </w:rPr>
+        <w:t xml:space="preserve"> </w:t>
+      </w:r>
+      <w:proofErr w:type="spellStart"/>
+      <w:r>
+        <w:rPr>
+          <w:b/>
+        </w:rPr>
+        <w:t>krav</w:t>
+      </w:r>
+      <w:proofErr w:type="spellEnd"/>
+      <w:r>
+        <w:t xml:space="preserve"> </w:t>
+      </w:r>
+      <w:r>
+        <w:t>(</w:t>
+      </w:r>
+      <w:proofErr w:type="spellStart"/>
+      <w:r>
+        <w:t>Hänvisas</w:t>
+      </w:r>
+      <w:proofErr w:type="spellEnd"/>
+      <w:r>
+        <w:t xml:space="preserve"> till </w:t>
       </w:r>
       <w:proofErr w:type="spellStart"/>
       <w:r>
@@ -1870,7 +1550,23 @@
       </w:r>
       <w:proofErr w:type="spellEnd"/>
       <w:r>
-        <w:t xml:space="preserve"> med exempel på </w:t>
+        <w:t xml:space="preserve"> med </w:t>
+      </w:r>
+      <w:proofErr w:type="spellStart"/>
+      <w:r>
+        <w:t>exempel</w:t>
+      </w:r>
+      <w:proofErr w:type="spellEnd"/>
+      <w:r>
+        <w:t xml:space="preserve"> </w:t>
+      </w:r>
+      <w:proofErr w:type="spellStart"/>
+      <w:r>
+        <w:t>på</w:t>
+      </w:r>
+      <w:proofErr w:type="spellEnd"/>
+      <w:r>
+        <w:t xml:space="preserve"> </w:t>
       </w:r>
       <w:proofErr w:type="spellStart"/>
       <w:r>
@@ -1878,27 +1574,165 @@
       </w:r>
       <w:proofErr w:type="spellEnd"/>
       <w:r>
-        <w:t xml:space="preserve">). Om vi implementerar </w:t>
-      </w:r>
-      <w:proofErr w:type="spellStart"/>
-      <w:r>
-        <w:t>Facebook</w:t>
-      </w:r>
-      <w:proofErr w:type="spellEnd"/>
-      <w:r>
-        <w:t xml:space="preserve"> till projektet så skriver vi in kraven för den separat i kravspecifikationen.</w:t>
+        <w:t xml:space="preserve">). Om </w:t>
+      </w:r>
+      <w:proofErr w:type="gramStart"/>
+      <w:r>
+        <w:t>vi</w:t>
+      </w:r>
+      <w:proofErr w:type="gramEnd"/>
+      <w:r>
+        <w:t xml:space="preserve"> </w:t>
+      </w:r>
+      <w:proofErr w:type="spellStart"/>
+      <w:r>
+        <w:t>implementerar</w:t>
+      </w:r>
+      <w:proofErr w:type="spellEnd"/>
+      <w:r>
+        <w:t xml:space="preserve"> Facebook till </w:t>
+      </w:r>
+      <w:proofErr w:type="spellStart"/>
+      <w:r>
+        <w:t>projektet</w:t>
+      </w:r>
+      <w:proofErr w:type="spellEnd"/>
+      <w:r>
+        <w:t xml:space="preserve"> </w:t>
+      </w:r>
+      <w:proofErr w:type="spellStart"/>
+      <w:r>
+        <w:t>så</w:t>
+      </w:r>
+      <w:proofErr w:type="spellEnd"/>
+      <w:r>
+        <w:t xml:space="preserve"> </w:t>
+      </w:r>
+      <w:proofErr w:type="spellStart"/>
+      <w:r>
+        <w:t>skriver</w:t>
+      </w:r>
+      <w:proofErr w:type="spellEnd"/>
+      <w:r>
+        <w:t xml:space="preserve"> vi in </w:t>
+      </w:r>
+      <w:proofErr w:type="spellStart"/>
+      <w:r>
+        <w:t>kraven</w:t>
+      </w:r>
+      <w:proofErr w:type="spellEnd"/>
+      <w:r>
+        <w:t xml:space="preserve"> </w:t>
+      </w:r>
+      <w:proofErr w:type="spellStart"/>
+      <w:r>
+        <w:t>för</w:t>
+      </w:r>
+      <w:proofErr w:type="spellEnd"/>
+      <w:r>
+        <w:t xml:space="preserve"> den </w:t>
+      </w:r>
+      <w:proofErr w:type="spellStart"/>
+      <w:r>
+        <w:t>separat</w:t>
+      </w:r>
+      <w:proofErr w:type="spellEnd"/>
+      <w:r>
+        <w:t xml:space="preserve"> </w:t>
+      </w:r>
+      <w:proofErr w:type="spellStart"/>
+      <w:r>
+        <w:t>i</w:t>
+      </w:r>
+      <w:proofErr w:type="spellEnd"/>
+      <w:r>
+        <w:t xml:space="preserve"> </w:t>
+      </w:r>
+      <w:proofErr w:type="spellStart"/>
+      <w:r>
+        <w:t>kravspecifikationen</w:t>
+      </w:r>
+      <w:proofErr w:type="spellEnd"/>
+      <w:r>
+        <w:t>.</w:t>
       </w:r>
       <w:r>
         <w:br/>
-        <w:t xml:space="preserve">Vi ska separera Webb-kraven och Spel-kraven men ha </w:t>
-      </w:r>
+        <w:t xml:space="preserve">Vi </w:t>
+      </w:r>
+      <w:proofErr w:type="spellStart"/>
+      <w:r>
+        <w:t>ska</w:t>
+      </w:r>
+      <w:proofErr w:type="spellEnd"/>
+      <w:r>
+        <w:t xml:space="preserve"> </w:t>
+      </w:r>
+      <w:proofErr w:type="spellStart"/>
+      <w:r>
+        <w:t>separera</w:t>
+      </w:r>
+      <w:proofErr w:type="spellEnd"/>
+      <w:r>
+        <w:t xml:space="preserve"> Webb-</w:t>
+      </w:r>
+      <w:proofErr w:type="spellStart"/>
+      <w:r>
+        <w:t>kraven</w:t>
+      </w:r>
+      <w:proofErr w:type="spellEnd"/>
+      <w:r>
+        <w:t xml:space="preserve"> </w:t>
+      </w:r>
+      <w:proofErr w:type="spellStart"/>
+      <w:r>
+        <w:t>och</w:t>
+      </w:r>
+      <w:proofErr w:type="spellEnd"/>
+      <w:r>
+        <w:t xml:space="preserve"> </w:t>
+      </w:r>
+      <w:proofErr w:type="spellStart"/>
+      <w:r>
+        <w:t>Spel-kraven</w:t>
+      </w:r>
+      <w:proofErr w:type="spellEnd"/>
+      <w:r>
+        <w:t xml:space="preserve"> men ha </w:t>
+      </w:r>
+      <w:proofErr w:type="spellStart"/>
       <w:proofErr w:type="gramStart"/>
       <w:r>
         <w:t>dom</w:t>
       </w:r>
+      <w:proofErr w:type="spellEnd"/>
       <w:proofErr w:type="gramEnd"/>
       <w:r>
-        <w:t xml:space="preserve"> i samma dokument.</w:t>
+        <w:t xml:space="preserve"> </w:t>
+      </w:r>
+      <w:proofErr w:type="spellStart"/>
+      <w:r>
+        <w:t>i</w:t>
+      </w:r>
+      <w:proofErr w:type="spellEnd"/>
+      <w:r>
+        <w:t xml:space="preserve"> </w:t>
+      </w:r>
+      <w:proofErr w:type="spellStart"/>
+      <w:r>
+        <w:t>samma</w:t>
+      </w:r>
+      <w:proofErr w:type="spellEnd"/>
+      <w:r>
+        <w:t xml:space="preserve"> </w:t>
+      </w:r>
+      <w:proofErr w:type="spellStart"/>
+      <w:r>
+        <w:t>dokument</w:t>
+      </w:r>
+      <w:proofErr w:type="spellEnd"/>
+      <w:r>
+        <w:t>.</w:t>
       </w:r>
     </w:p>
     <w:p/>
@@ -1911,36 +1745,124 @@
         </w:numPr>
       </w:pPr>
       <w:r>
-        <w:t xml:space="preserve">Vi diskuterade även hur vi ska göra </w:t>
-      </w:r>
-      <w:r>
-        <w:rPr>
-          <w:b/>
-        </w:rPr>
-        <w:t>Design-dokumentet</w:t>
-      </w:r>
+        <w:t xml:space="preserve">Vi </w:t>
+      </w:r>
+      <w:proofErr w:type="spellStart"/>
+      <w:r>
+        <w:t>diskuterade</w:t>
+      </w:r>
+      <w:proofErr w:type="spellEnd"/>
+      <w:r>
+        <w:t xml:space="preserve"> </w:t>
+      </w:r>
+      <w:proofErr w:type="spellStart"/>
+      <w:r>
+        <w:t>även</w:t>
+      </w:r>
+      <w:proofErr w:type="spellEnd"/>
+      <w:r>
+        <w:t xml:space="preserve"> </w:t>
+      </w:r>
+      <w:proofErr w:type="spellStart"/>
+      <w:r>
+        <w:t>hur</w:t>
+      </w:r>
+      <w:proofErr w:type="spellEnd"/>
+      <w:r>
+        <w:t xml:space="preserve"> </w:t>
+      </w:r>
+      <w:proofErr w:type="gramStart"/>
+      <w:r>
+        <w:t>vi</w:t>
+      </w:r>
+      <w:proofErr w:type="gramEnd"/>
+      <w:r>
+        <w:t xml:space="preserve"> </w:t>
+      </w:r>
+      <w:proofErr w:type="spellStart"/>
+      <w:r>
+        <w:t>ska</w:t>
+      </w:r>
+      <w:proofErr w:type="spellEnd"/>
+      <w:r>
+        <w:t xml:space="preserve"> </w:t>
+      </w:r>
+      <w:proofErr w:type="spellStart"/>
+      <w:r>
+        <w:t>göra</w:t>
+      </w:r>
+      <w:proofErr w:type="spellEnd"/>
+      <w:r>
+        <w:t xml:space="preserve"> </w:t>
+      </w:r>
+      <w:r>
+        <w:rPr>
+          <w:b/>
+        </w:rPr>
+        <w:t>Design-</w:t>
+      </w:r>
+      <w:proofErr w:type="spellStart"/>
+      <w:r>
+        <w:rPr>
+          <w:b/>
+        </w:rPr>
+        <w:t>dokumentet</w:t>
+      </w:r>
+      <w:proofErr w:type="spellEnd"/>
       <w:r>
         <w:t>.</w:t>
       </w:r>
       <w:r>
         <w:br/>
-        <w:t xml:space="preserve">Vi måste skapa </w:t>
-      </w:r>
-      <w:proofErr w:type="spellStart"/>
-      <w:r>
-        <w:t>wireframes</w:t>
-      </w:r>
-      <w:proofErr w:type="spellEnd"/>
-      <w:r>
-        <w:t xml:space="preserve"> för alla olika </w:t>
-      </w:r>
-      <w:proofErr w:type="spellStart"/>
-      <w:r>
-        <w:t>screen-sizes</w:t>
-      </w:r>
-      <w:proofErr w:type="spellEnd"/>
-      <w:r>
-        <w:t xml:space="preserve"> för den </w:t>
+        <w:t xml:space="preserve">Vi </w:t>
+      </w:r>
+      <w:proofErr w:type="spellStart"/>
+      <w:r>
+        <w:t>måste</w:t>
+      </w:r>
+      <w:proofErr w:type="spellEnd"/>
+      <w:r>
+        <w:t xml:space="preserve"> </w:t>
+      </w:r>
+      <w:proofErr w:type="spellStart"/>
+      <w:r>
+        <w:t>skapa</w:t>
+      </w:r>
+      <w:proofErr w:type="spellEnd"/>
+      <w:r>
+        <w:t xml:space="preserve"> wireframes </w:t>
+      </w:r>
+      <w:proofErr w:type="spellStart"/>
+      <w:r>
+        <w:t>för</w:t>
+      </w:r>
+      <w:proofErr w:type="spellEnd"/>
+      <w:r>
+        <w:t xml:space="preserve"> </w:t>
+      </w:r>
+      <w:proofErr w:type="spellStart"/>
+      <w:r>
+        <w:t>alla</w:t>
+      </w:r>
+      <w:proofErr w:type="spellEnd"/>
+      <w:r>
+        <w:t xml:space="preserve"> </w:t>
+      </w:r>
+      <w:proofErr w:type="spellStart"/>
+      <w:r>
+        <w:t>olika</w:t>
+      </w:r>
+      <w:proofErr w:type="spellEnd"/>
+      <w:r>
+        <w:t xml:space="preserve"> screen-sizes </w:t>
+      </w:r>
+      <w:proofErr w:type="spellStart"/>
+      <w:r>
+        <w:t>för</w:t>
+      </w:r>
+      <w:proofErr w:type="spellEnd"/>
+      <w:r>
+        <w:t xml:space="preserve"> den </w:t>
       </w:r>
       <w:proofErr w:type="spellStart"/>
       <w:r>
@@ -1948,7 +1870,15 @@
       </w:r>
       <w:proofErr w:type="spellEnd"/>
       <w:r>
-        <w:t xml:space="preserve"> designen.</w:t>
+        <w:t xml:space="preserve"> </w:t>
+      </w:r>
+      <w:proofErr w:type="spellStart"/>
+      <w:r>
+        <w:t>designen</w:t>
+      </w:r>
+      <w:proofErr w:type="spellEnd"/>
+      <w:r>
+        <w:t>.</w:t>
       </w:r>
     </w:p>
     <w:p>
@@ -1967,10 +1897,26 @@
         </w:numPr>
       </w:pPr>
       <w:r>
-        <w:t>Vi måste s</w:t>
-      </w:r>
-      <w:r>
-        <w:t xml:space="preserve">kapa </w:t>
+        <w:t xml:space="preserve">Vi </w:t>
+      </w:r>
+      <w:proofErr w:type="spellStart"/>
+      <w:r>
+        <w:t>måste</w:t>
+      </w:r>
+      <w:proofErr w:type="spellEnd"/>
+      <w:r>
+        <w:t xml:space="preserve"> </w:t>
+      </w:r>
+      <w:proofErr w:type="spellStart"/>
+      <w:r>
+        <w:t>s</w:t>
+      </w:r>
+      <w:r>
+        <w:t>kapa</w:t>
+      </w:r>
+      <w:proofErr w:type="spellEnd"/>
+      <w:r>
+        <w:t xml:space="preserve"> </w:t>
       </w:r>
       <w:r>
         <w:rPr>
@@ -1985,13 +1931,45 @@
         <w:t>emplates</w:t>
       </w:r>
       <w:r>
-        <w:t xml:space="preserve"> för varje dok</w:t>
-      </w:r>
-      <w:r>
-        <w:t xml:space="preserve">ument! </w:t>
-      </w:r>
-      <w:r>
-        <w:t xml:space="preserve">(Kolla </w:t>
+        <w:t xml:space="preserve"> </w:t>
+      </w:r>
+      <w:proofErr w:type="spellStart"/>
+      <w:r>
+        <w:t>för</w:t>
+      </w:r>
+      <w:proofErr w:type="spellEnd"/>
+      <w:r>
+        <w:t xml:space="preserve"> </w:t>
+      </w:r>
+      <w:proofErr w:type="spellStart"/>
+      <w:r>
+        <w:t>varje</w:t>
+      </w:r>
+      <w:proofErr w:type="spellEnd"/>
+      <w:r>
+        <w:t xml:space="preserve"> </w:t>
+      </w:r>
+      <w:proofErr w:type="spellStart"/>
+      <w:r>
+        <w:t>dok</w:t>
+      </w:r>
+      <w:r>
+        <w:t>ument</w:t>
+      </w:r>
+      <w:proofErr w:type="spellEnd"/>
+      <w:r>
+        <w:t xml:space="preserve">! </w:t>
+      </w:r>
+      <w:r>
+        <w:t>(</w:t>
+      </w:r>
+      <w:proofErr w:type="spellStart"/>
+      <w:r>
+        <w:t>Kolla</w:t>
+      </w:r>
+      <w:proofErr w:type="spellEnd"/>
+      <w:r>
+        <w:t xml:space="preserve"> </w:t>
       </w:r>
       <w:proofErr w:type="spellStart"/>
       <w:r>
@@ -1999,7 +1977,15 @@
       </w:r>
       <w:proofErr w:type="spellEnd"/>
       <w:r>
-        <w:t xml:space="preserve"> på </w:t>
+        <w:t xml:space="preserve"> </w:t>
+      </w:r>
+      <w:proofErr w:type="spellStart"/>
+      <w:r>
+        <w:t>på</w:t>
+      </w:r>
+      <w:proofErr w:type="spellEnd"/>
+      <w:r>
+        <w:t xml:space="preserve"> </w:t>
       </w:r>
       <w:proofErr w:type="spellStart"/>
       <w:r>
@@ -2016,19 +2002,338 @@
     <w:p/>
     <w:p>
       <w:r>
-        <w:t xml:space="preserve">All dokumentation vi måste göra är lite överväldigande. Vi hoppas att vi inte kommer </w:t>
-      </w:r>
-      <w:r>
-        <w:t xml:space="preserve">att ”saktas ner” på grund av det. Vi har bestämt att vi ska lägga ner </w:t>
-      </w:r>
-      <w:r>
-        <w:rPr>
-          <w:b/>
-        </w:rPr>
-        <w:t>ca 4 timmar på dokumentation och planering i början på varje vecka.</w:t>
-      </w:r>
-      <w:bookmarkStart w:id="0" w:name="_GoBack"/>
-      <w:bookmarkEnd w:id="0"/>
+        <w:t xml:space="preserve">All </w:t>
+      </w:r>
+      <w:proofErr w:type="spellStart"/>
+      <w:r>
+        <w:t>dokumentation</w:t>
+      </w:r>
+      <w:proofErr w:type="spellEnd"/>
+      <w:r>
+        <w:t xml:space="preserve"> </w:t>
+      </w:r>
+      <w:proofErr w:type="gramStart"/>
+      <w:r>
+        <w:t>vi</w:t>
+      </w:r>
+      <w:proofErr w:type="gramEnd"/>
+      <w:r>
+        <w:t xml:space="preserve"> </w:t>
+      </w:r>
+      <w:proofErr w:type="spellStart"/>
+      <w:r>
+        <w:t>måste</w:t>
+      </w:r>
+      <w:proofErr w:type="spellEnd"/>
+      <w:r>
+        <w:t xml:space="preserve"> </w:t>
+      </w:r>
+      <w:proofErr w:type="spellStart"/>
+      <w:r>
+        <w:t>göra</w:t>
+      </w:r>
+      <w:proofErr w:type="spellEnd"/>
+      <w:r>
+        <w:t xml:space="preserve"> </w:t>
+      </w:r>
+      <w:proofErr w:type="spellStart"/>
+      <w:r>
+        <w:t>är</w:t>
+      </w:r>
+      <w:proofErr w:type="spellEnd"/>
+      <w:r>
+        <w:t xml:space="preserve"> lite </w:t>
+      </w:r>
+      <w:proofErr w:type="spellStart"/>
+      <w:r>
+        <w:t>överväldigande</w:t>
+      </w:r>
+      <w:proofErr w:type="spellEnd"/>
+      <w:r>
+        <w:t xml:space="preserve">. Vi </w:t>
+      </w:r>
+      <w:proofErr w:type="spellStart"/>
+      <w:r>
+        <w:t>hoppas</w:t>
+      </w:r>
+      <w:proofErr w:type="spellEnd"/>
+      <w:r>
+        <w:t xml:space="preserve"> </w:t>
+      </w:r>
+      <w:proofErr w:type="spellStart"/>
+      <w:r>
+        <w:t>att</w:t>
+      </w:r>
+      <w:proofErr w:type="spellEnd"/>
+      <w:r>
+        <w:t xml:space="preserve"> vi </w:t>
+      </w:r>
+      <w:proofErr w:type="spellStart"/>
+      <w:r>
+        <w:t>inte</w:t>
+      </w:r>
+      <w:proofErr w:type="spellEnd"/>
+      <w:r>
+        <w:t xml:space="preserve"> </w:t>
+      </w:r>
+      <w:proofErr w:type="spellStart"/>
+      <w:r>
+        <w:t>kommer</w:t>
+      </w:r>
+      <w:proofErr w:type="spellEnd"/>
+      <w:r>
+        <w:t xml:space="preserve"> </w:t>
+      </w:r>
+      <w:proofErr w:type="spellStart"/>
+      <w:r>
+        <w:t>att</w:t>
+      </w:r>
+      <w:proofErr w:type="spellEnd"/>
+      <w:r>
+        <w:t xml:space="preserve"> ”</w:t>
+      </w:r>
+      <w:proofErr w:type="spellStart"/>
+      <w:r>
+        <w:t>saktas</w:t>
+      </w:r>
+      <w:proofErr w:type="spellEnd"/>
+      <w:r>
+        <w:t xml:space="preserve"> </w:t>
+      </w:r>
+      <w:proofErr w:type="spellStart"/>
+      <w:r>
+        <w:t>ner</w:t>
+      </w:r>
+      <w:proofErr w:type="spellEnd"/>
+      <w:r>
+        <w:t xml:space="preserve">” </w:t>
+      </w:r>
+      <w:proofErr w:type="spellStart"/>
+      <w:r>
+        <w:t>på</w:t>
+      </w:r>
+      <w:proofErr w:type="spellEnd"/>
+      <w:r>
+        <w:t xml:space="preserve"> </w:t>
+      </w:r>
+      <w:proofErr w:type="spellStart"/>
+      <w:r>
+        <w:t>grund</w:t>
+      </w:r>
+      <w:proofErr w:type="spellEnd"/>
+      <w:r>
+        <w:t xml:space="preserve"> </w:t>
+      </w:r>
+      <w:proofErr w:type="spellStart"/>
+      <w:r>
+        <w:t>av</w:t>
+      </w:r>
+      <w:proofErr w:type="spellEnd"/>
+      <w:r>
+        <w:t xml:space="preserve"> det. Vi </w:t>
+      </w:r>
+      <w:proofErr w:type="spellStart"/>
+      <w:r>
+        <w:t>har</w:t>
+      </w:r>
+      <w:proofErr w:type="spellEnd"/>
+      <w:r>
+        <w:t xml:space="preserve"> </w:t>
+      </w:r>
+      <w:proofErr w:type="spellStart"/>
+      <w:r>
+        <w:t>bestämt</w:t>
+      </w:r>
+      <w:proofErr w:type="spellEnd"/>
+      <w:r>
+        <w:t xml:space="preserve"> </w:t>
+      </w:r>
+      <w:proofErr w:type="spellStart"/>
+      <w:r>
+        <w:t>att</w:t>
+      </w:r>
+      <w:proofErr w:type="spellEnd"/>
+      <w:r>
+        <w:t xml:space="preserve"> vi </w:t>
+      </w:r>
+      <w:proofErr w:type="spellStart"/>
+      <w:r>
+        <w:t>ska</w:t>
+      </w:r>
+      <w:proofErr w:type="spellEnd"/>
+      <w:r>
+        <w:t xml:space="preserve"> </w:t>
+      </w:r>
+      <w:proofErr w:type="spellStart"/>
+      <w:r>
+        <w:t>lägga</w:t>
+      </w:r>
+      <w:proofErr w:type="spellEnd"/>
+      <w:r>
+        <w:t xml:space="preserve"> </w:t>
+      </w:r>
+      <w:proofErr w:type="spellStart"/>
+      <w:r>
+        <w:t>ner</w:t>
+      </w:r>
+      <w:proofErr w:type="spellEnd"/>
+      <w:r>
+        <w:t xml:space="preserve"> </w:t>
+      </w:r>
+      <w:proofErr w:type="spellStart"/>
+      <w:r>
+        <w:rPr>
+          <w:b/>
+        </w:rPr>
+        <w:t>ca</w:t>
+      </w:r>
+      <w:proofErr w:type="spellEnd"/>
+      <w:r>
+        <w:rPr>
+          <w:b/>
+        </w:rPr>
+        <w:t xml:space="preserve"> 4 </w:t>
+      </w:r>
+      <w:proofErr w:type="spellStart"/>
+      <w:r>
+        <w:rPr>
+          <w:b/>
+        </w:rPr>
+        <w:t>timmar</w:t>
+      </w:r>
+      <w:proofErr w:type="spellEnd"/>
+      <w:r>
+        <w:rPr>
+          <w:b/>
+        </w:rPr>
+        <w:t xml:space="preserve"> </w:t>
+      </w:r>
+      <w:proofErr w:type="spellStart"/>
+      <w:r>
+        <w:rPr>
+          <w:b/>
+        </w:rPr>
+        <w:t>på</w:t>
+      </w:r>
+      <w:proofErr w:type="spellEnd"/>
+      <w:r>
+        <w:rPr>
+          <w:b/>
+        </w:rPr>
+        <w:t xml:space="preserve"> </w:t>
+      </w:r>
+      <w:proofErr w:type="spellStart"/>
+      <w:r>
+        <w:rPr>
+          <w:b/>
+        </w:rPr>
+        <w:t>dokumentation</w:t>
+      </w:r>
+      <w:proofErr w:type="spellEnd"/>
+      <w:r>
+        <w:rPr>
+          <w:b/>
+        </w:rPr>
+        <w:t xml:space="preserve"> </w:t>
+      </w:r>
+      <w:proofErr w:type="spellStart"/>
+      <w:r>
+        <w:rPr>
+          <w:b/>
+        </w:rPr>
+        <w:t>och</w:t>
+      </w:r>
+      <w:proofErr w:type="spellEnd"/>
+      <w:r>
+        <w:rPr>
+          <w:b/>
+        </w:rPr>
+        <w:t xml:space="preserve"> </w:t>
+      </w:r>
+      <w:proofErr w:type="spellStart"/>
+      <w:r>
+        <w:rPr>
+          <w:b/>
+        </w:rPr>
+        <w:t>planering</w:t>
+      </w:r>
+      <w:proofErr w:type="spellEnd"/>
+      <w:r>
+        <w:rPr>
+          <w:b/>
+        </w:rPr>
+        <w:t xml:space="preserve"> </w:t>
+      </w:r>
+      <w:proofErr w:type="spellStart"/>
+      <w:r>
+        <w:rPr>
+          <w:b/>
+        </w:rPr>
+        <w:t>i</w:t>
+      </w:r>
+      <w:proofErr w:type="spellEnd"/>
+      <w:r>
+        <w:rPr>
+          <w:b/>
+        </w:rPr>
+        <w:t xml:space="preserve"> </w:t>
+      </w:r>
+      <w:proofErr w:type="spellStart"/>
+      <w:r>
+        <w:rPr>
+          <w:b/>
+        </w:rPr>
+        <w:t>början</w:t>
+      </w:r>
+      <w:proofErr w:type="spellEnd"/>
+      <w:r>
+        <w:rPr>
+          <w:b/>
+        </w:rPr>
+        <w:t xml:space="preserve"> </w:t>
+      </w:r>
+      <w:proofErr w:type="spellStart"/>
+      <w:r>
+        <w:rPr>
+          <w:b/>
+        </w:rPr>
+        <w:t>på</w:t>
+      </w:r>
+      <w:proofErr w:type="spellEnd"/>
+      <w:r>
+        <w:rPr>
+          <w:b/>
+        </w:rPr>
+        <w:t xml:space="preserve"> </w:t>
+      </w:r>
+      <w:proofErr w:type="spellStart"/>
+      <w:r>
+        <w:rPr>
+          <w:b/>
+        </w:rPr>
+        <w:t>varje</w:t>
+      </w:r>
+      <w:proofErr w:type="spellEnd"/>
+      <w:r>
+        <w:rPr>
+          <w:b/>
+        </w:rPr>
+        <w:t xml:space="preserve"> </w:t>
+      </w:r>
+      <w:proofErr w:type="spellStart"/>
+      <w:r>
+        <w:rPr>
+          <w:b/>
+        </w:rPr>
+        <w:t>vecka</w:t>
+      </w:r>
+      <w:proofErr w:type="spellEnd"/>
+      <w:r>
+        <w:rPr>
+          <w:b/>
+        </w:rPr>
+        <w:t>.</w:t>
+      </w:r>
     </w:p>
     <w:p/>
     <w:p/>
@@ -2075,115 +2380,315 @@
         </w:rPr>
         <w:t>Date:</w:t>
       </w:r>
-    </w:p>
-    <w:p>
-      <w:pPr>
-        <w:rPr>
-          <w:b/>
-        </w:rPr>
-      </w:pPr>
-      <w:proofErr w:type="spellStart"/>
-      <w:r>
-        <w:rPr>
-          <w:b/>
-        </w:rPr>
-        <w:t>Attending</w:t>
-      </w:r>
-      <w:proofErr w:type="spellEnd"/>
-      <w:r>
-        <w:rPr>
-          <w:b/>
-        </w:rPr>
-        <w:t xml:space="preserve"> </w:t>
-      </w:r>
-      <w:proofErr w:type="spellStart"/>
-      <w:r>
-        <w:rPr>
-          <w:b/>
-        </w:rPr>
-        <w:t>group</w:t>
-      </w:r>
-      <w:proofErr w:type="spellEnd"/>
-      <w:r>
-        <w:rPr>
-          <w:b/>
-        </w:rPr>
-        <w:t xml:space="preserve"> </w:t>
-      </w:r>
-      <w:proofErr w:type="spellStart"/>
-      <w:r>
-        <w:rPr>
-          <w:b/>
-        </w:rPr>
-        <w:t>members</w:t>
-      </w:r>
-      <w:proofErr w:type="spellEnd"/>
+      <w:r>
+        <w:rPr>
+          <w:b/>
+        </w:rPr>
+        <w:t xml:space="preserve"> 30/3 -15 </w:t>
+      </w:r>
+    </w:p>
+    <w:p>
+      <w:pPr>
+        <w:rPr>
+          <w:b/>
+        </w:rPr>
+      </w:pPr>
+      <w:r>
+        <w:rPr>
+          <w:b/>
+        </w:rPr>
+        <w:t>Attending group members:</w:t>
+      </w:r>
+    </w:p>
+    <w:p>
+      <w:pPr>
+        <w:pStyle w:val="ListParagraph"/>
+        <w:numPr>
+          <w:ilvl w:val="0"/>
+          <w:numId w:val="1"/>
+        </w:numPr>
+      </w:pPr>
+      <w:proofErr w:type="spellStart"/>
+      <w:r>
+        <w:t>Lisen</w:t>
+      </w:r>
+      <w:proofErr w:type="spellEnd"/>
+      <w:r>
+        <w:t xml:space="preserve"> </w:t>
+      </w:r>
+      <w:proofErr w:type="spellStart"/>
+      <w:r>
+        <w:t>Schakonat</w:t>
+      </w:r>
+      <w:proofErr w:type="spellEnd"/>
+    </w:p>
+    <w:p>
+      <w:pPr>
+        <w:pStyle w:val="ListParagraph"/>
+        <w:numPr>
+          <w:ilvl w:val="0"/>
+          <w:numId w:val="1"/>
+        </w:numPr>
+      </w:pPr>
+      <w:r>
+        <w:t>Malin Larsson</w:t>
+      </w:r>
+    </w:p>
+    <w:p>
+      <w:pPr>
+        <w:pStyle w:val="ListParagraph"/>
+        <w:numPr>
+          <w:ilvl w:val="0"/>
+          <w:numId w:val="1"/>
+        </w:numPr>
+      </w:pPr>
+      <w:proofErr w:type="spellStart"/>
+      <w:r>
+        <w:t>Joakim</w:t>
+      </w:r>
+      <w:proofErr w:type="spellEnd"/>
+      <w:r>
+        <w:t xml:space="preserve"> Levin</w:t>
+      </w:r>
+    </w:p>
+    <w:p>
+      <w:pPr>
+        <w:pStyle w:val="ListParagraph"/>
+        <w:numPr>
+          <w:ilvl w:val="0"/>
+          <w:numId w:val="1"/>
+        </w:numPr>
+      </w:pPr>
+      <w:r>
+        <w:t xml:space="preserve">Alexander </w:t>
+      </w:r>
+      <w:proofErr w:type="spellStart"/>
+      <w:r>
+        <w:t>Hedvall</w:t>
+      </w:r>
+      <w:proofErr w:type="spellEnd"/>
+    </w:p>
+    <w:p>
+      <w:pPr>
+        <w:rPr>
+          <w:b/>
+        </w:rPr>
+      </w:pPr>
+    </w:p>
+    <w:p>
+      <w:pPr>
+        <w:pStyle w:val="ListParagraph"/>
+        <w:ind w:left="0"/>
+      </w:pPr>
+      <w:r>
+        <w:rPr>
+          <w:b/>
+        </w:rPr>
+        <w:t>Notary</w:t>
+      </w:r>
       <w:r>
         <w:rPr>
           <w:b/>
         </w:rPr>
         <w:t>:</w:t>
       </w:r>
-    </w:p>
-    <w:p>
-      <w:pPr>
-        <w:pStyle w:val="ListParagraph"/>
-        <w:ind w:left="0"/>
-        <w:rPr>
-          <w:b/>
-        </w:rPr>
-      </w:pPr>
-      <w:proofErr w:type="spellStart"/>
-      <w:r>
-        <w:rPr>
-          <w:b/>
-        </w:rPr>
-        <w:t>Notary</w:t>
-      </w:r>
-      <w:proofErr w:type="spellEnd"/>
-      <w:r>
-        <w:rPr>
-          <w:b/>
-        </w:rPr>
-        <w:t>:</w:t>
-      </w:r>
-    </w:p>
-    <w:p>
-      <w:pPr>
-        <w:rPr>
-          <w:b/>
-        </w:rPr>
-      </w:pPr>
-      <w:proofErr w:type="spellStart"/>
-      <w:r>
-        <w:rPr>
-          <w:b/>
-        </w:rPr>
-        <w:t>Subjects</w:t>
-      </w:r>
-      <w:proofErr w:type="spellEnd"/>
-      <w:r>
-        <w:rPr>
-          <w:b/>
-        </w:rPr>
-        <w:t xml:space="preserve"> </w:t>
-      </w:r>
-      <w:proofErr w:type="spellStart"/>
-      <w:r>
-        <w:rPr>
-          <w:b/>
-        </w:rPr>
-        <w:t>discussed</w:t>
-      </w:r>
-      <w:proofErr w:type="spellEnd"/>
-      <w:r>
-        <w:rPr>
-          <w:b/>
-        </w:rPr>
-        <w:t xml:space="preserve"> on the meeting:</w:t>
+      <w:r>
+        <w:rPr>
+          <w:b/>
+        </w:rPr>
+        <w:t xml:space="preserve"> </w:t>
+      </w:r>
+      <w:r>
+        <w:t>Malin Larsson</w:t>
+      </w:r>
+    </w:p>
+    <w:p>
+      <w:pPr>
+        <w:rPr>
+          <w:b/>
+        </w:rPr>
+      </w:pPr>
+    </w:p>
+    <w:p>
+      <w:pPr>
+        <w:rPr>
+          <w:b/>
+        </w:rPr>
+      </w:pPr>
+      <w:r>
+        <w:rPr>
+          <w:b/>
+        </w:rPr>
+        <w:t>Subjects discussed on the meeting:</w:t>
+      </w:r>
+    </w:p>
+    <w:p>
+      <w:pPr>
+        <w:pStyle w:val="ListParagraph"/>
+      </w:pPr>
+    </w:p>
+    <w:p>
+      <w:pPr>
+        <w:pStyle w:val="ListParagraph"/>
+        <w:numPr>
+          <w:ilvl w:val="0"/>
+          <w:numId w:val="6"/>
+        </w:numPr>
+      </w:pPr>
+      <w:r>
+        <w:t>Talking about teleporting problems in the game</w:t>
+      </w:r>
+    </w:p>
+    <w:p>
+      <w:pPr>
+        <w:pStyle w:val="ListParagraph"/>
+        <w:numPr>
+          <w:ilvl w:val="0"/>
+          <w:numId w:val="6"/>
+        </w:numPr>
+      </w:pPr>
+      <w:r>
+        <w:t xml:space="preserve">Revise the </w:t>
+      </w:r>
+      <w:r>
+        <w:t xml:space="preserve">requirements after every review </w:t>
+      </w:r>
+    </w:p>
+    <w:p>
+      <w:pPr>
+        <w:pStyle w:val="ListParagraph"/>
+        <w:numPr>
+          <w:ilvl w:val="0"/>
+          <w:numId w:val="6"/>
+        </w:numPr>
+      </w:pPr>
+      <w:proofErr w:type="spellStart"/>
+      <w:r>
+        <w:t>Dim</w:t>
+      </w:r>
+      <w:bookmarkStart w:id="0" w:name="_GoBack"/>
+      <w:bookmarkEnd w:id="0"/>
+      <w:r>
+        <w:t>itris</w:t>
+      </w:r>
+      <w:proofErr w:type="spellEnd"/>
+      <w:r>
+        <w:t xml:space="preserve"> is going to help us </w:t>
+      </w:r>
+      <w:r>
+        <w:rPr>
+          <w:lang w:val="en-GB"/>
+        </w:rPr>
+        <w:t>to make</w:t>
+      </w:r>
+      <w:r>
+        <w:t xml:space="preserve"> categories for each document in Basecamp. We have problems to do it ourselves.</w:t>
+      </w:r>
+    </w:p>
+    <w:p>
+      <w:pPr>
+        <w:pStyle w:val="ListParagraph"/>
+        <w:numPr>
+          <w:ilvl w:val="0"/>
+          <w:numId w:val="6"/>
+        </w:numPr>
+      </w:pPr>
+      <w:r>
+        <w:t>Don’t</w:t>
+      </w:r>
+      <w:r>
+        <w:t xml:space="preserve"> forget to report time!</w:t>
+      </w:r>
+    </w:p>
+    <w:p>
+      <w:pPr>
+        <w:pStyle w:val="ListParagraph"/>
+        <w:numPr>
+          <w:ilvl w:val="0"/>
+          <w:numId w:val="6"/>
+        </w:numPr>
+      </w:pPr>
+      <w:r>
+        <w:t xml:space="preserve">Unity web player? Constraints? </w:t>
+      </w:r>
+      <w:r>
+        <w:t>For the web.</w:t>
+      </w:r>
+    </w:p>
+    <w:p>
+      <w:pPr>
+        <w:pStyle w:val="ListParagraph"/>
+        <w:numPr>
+          <w:ilvl w:val="0"/>
+          <w:numId w:val="6"/>
+        </w:numPr>
+      </w:pPr>
+      <w:r>
+        <w:t>The to do list must be connected with the requirements specification</w:t>
+      </w:r>
+      <w:r>
+        <w:t>. It is up to us how detailed it should be.</w:t>
+      </w:r>
+    </w:p>
+    <w:p>
+      <w:pPr>
+        <w:pStyle w:val="ListParagraph"/>
+        <w:numPr>
+          <w:ilvl w:val="0"/>
+          <w:numId w:val="6"/>
+        </w:numPr>
+      </w:pPr>
+      <w:r>
+        <w:t xml:space="preserve">We don't have any functional requirements for the web yet, so we have to do that this week. </w:t>
+      </w:r>
+    </w:p>
+    <w:p>
+      <w:pPr>
+        <w:pStyle w:val="ListParagraph"/>
+        <w:numPr>
+          <w:ilvl w:val="0"/>
+          <w:numId w:val="6"/>
+        </w:numPr>
+      </w:pPr>
+      <w:r>
+        <w:t>We have to start discussing and decide on the game design soon!</w:t>
+      </w:r>
+    </w:p>
+    <w:p>
+      <w:pPr>
+        <w:pStyle w:val="ListParagraph"/>
+        <w:numPr>
+          <w:ilvl w:val="0"/>
+          <w:numId w:val="6"/>
+        </w:numPr>
+      </w:pPr>
+      <w:r>
+        <w:t>We talked about just starting with one game-mode for the game, and then make more if we got time.</w:t>
+      </w:r>
+    </w:p>
+    <w:p>
+      <w:pPr>
+        <w:pStyle w:val="ListParagraph"/>
+        <w:numPr>
+          <w:ilvl w:val="0"/>
+          <w:numId w:val="6"/>
+        </w:numPr>
+      </w:pPr>
+      <w:r>
+        <w:t>We talked about the comments on the website again. We will probably need a database for that.</w:t>
       </w:r>
     </w:p>
     <w:p/>
+    <w:p>
+      <w:r>
+        <w:t>Nothing new was really decided in this meeting. We just had some checkups and reminders of what we have to do.</w:t>
+      </w:r>
+    </w:p>
+    <w:p>
+      <w:r>
+        <w:t xml:space="preserve">Next week we will have no guidance meeting. </w:t>
+      </w:r>
+    </w:p>
     <w:sectPr>
       <w:pgSz w:w="11900" w:h="16840"/>
       <w:pgMar w:top="1440" w:right="1800" w:bottom="1440" w:left="1800" w:header="708" w:footer="708" w:gutter="0"/>
@@ -2423,6 +2928,232 @@
     </w:lvl>
   </w:abstractNum>
   <w:abstractNum w:abstractNumId="2">
+    <w:nsid w:val="33935024"/>
+    <w:multiLevelType w:val="hybridMultilevel"/>
+    <w:tmpl w:val="7AB6384E"/>
+    <w:lvl w:ilvl="0" w:tplc="04090001">
+      <w:start w:val="1"/>
+      <w:numFmt w:val="bullet"/>
+      <w:lvlText w:val=""/>
+      <w:lvlJc w:val="left"/>
+      <w:pPr>
+        <w:ind w:left="720" w:hanging="360"/>
+      </w:pPr>
+      <w:rPr>
+        <w:rFonts w:ascii="Symbol" w:hAnsi="Symbol" w:hint="default"/>
+      </w:rPr>
+    </w:lvl>
+    <w:lvl w:ilvl="1" w:tplc="04090003" w:tentative="1">
+      <w:start w:val="1"/>
+      <w:numFmt w:val="bullet"/>
+      <w:lvlText w:val="o"/>
+      <w:lvlJc w:val="left"/>
+      <w:pPr>
+        <w:ind w:left="1440" w:hanging="360"/>
+      </w:pPr>
+      <w:rPr>
+        <w:rFonts w:ascii="Courier New" w:hAnsi="Courier New" w:hint="default"/>
+      </w:rPr>
+    </w:lvl>
+    <w:lvl w:ilvl="2" w:tplc="04090005" w:tentative="1">
+      <w:start w:val="1"/>
+      <w:numFmt w:val="bullet"/>
+      <w:lvlText w:val=""/>
+      <w:lvlJc w:val="left"/>
+      <w:pPr>
+        <w:ind w:left="2160" w:hanging="360"/>
+      </w:pPr>
+      <w:rPr>
+        <w:rFonts w:ascii="Wingdings" w:hAnsi="Wingdings" w:hint="default"/>
+      </w:rPr>
+    </w:lvl>
+    <w:lvl w:ilvl="3" w:tplc="04090001" w:tentative="1">
+      <w:start w:val="1"/>
+      <w:numFmt w:val="bullet"/>
+      <w:lvlText w:val=""/>
+      <w:lvlJc w:val="left"/>
+      <w:pPr>
+        <w:ind w:left="2880" w:hanging="360"/>
+      </w:pPr>
+      <w:rPr>
+        <w:rFonts w:ascii="Symbol" w:hAnsi="Symbol" w:hint="default"/>
+      </w:rPr>
+    </w:lvl>
+    <w:lvl w:ilvl="4" w:tplc="04090003" w:tentative="1">
+      <w:start w:val="1"/>
+      <w:numFmt w:val="bullet"/>
+      <w:lvlText w:val="o"/>
+      <w:lvlJc w:val="left"/>
+      <w:pPr>
+        <w:ind w:left="3600" w:hanging="360"/>
+      </w:pPr>
+      <w:rPr>
+        <w:rFonts w:ascii="Courier New" w:hAnsi="Courier New" w:hint="default"/>
+      </w:rPr>
+    </w:lvl>
+    <w:lvl w:ilvl="5" w:tplc="04090005" w:tentative="1">
+      <w:start w:val="1"/>
+      <w:numFmt w:val="bullet"/>
+      <w:lvlText w:val=""/>
+      <w:lvlJc w:val="left"/>
+      <w:pPr>
+        <w:ind w:left="4320" w:hanging="360"/>
+      </w:pPr>
+      <w:rPr>
+        <w:rFonts w:ascii="Wingdings" w:hAnsi="Wingdings" w:hint="default"/>
+      </w:rPr>
+    </w:lvl>
+    <w:lvl w:ilvl="6" w:tplc="04090001" w:tentative="1">
+      <w:start w:val="1"/>
+      <w:numFmt w:val="bullet"/>
+      <w:lvlText w:val=""/>
+      <w:lvlJc w:val="left"/>
+      <w:pPr>
+        <w:ind w:left="5040" w:hanging="360"/>
+      </w:pPr>
+      <w:rPr>
+        <w:rFonts w:ascii="Symbol" w:hAnsi="Symbol" w:hint="default"/>
+      </w:rPr>
+    </w:lvl>
+    <w:lvl w:ilvl="7" w:tplc="04090003" w:tentative="1">
+      <w:start w:val="1"/>
+      <w:numFmt w:val="bullet"/>
+      <w:lvlText w:val="o"/>
+      <w:lvlJc w:val="left"/>
+      <w:pPr>
+        <w:ind w:left="5760" w:hanging="360"/>
+      </w:pPr>
+      <w:rPr>
+        <w:rFonts w:ascii="Courier New" w:hAnsi="Courier New" w:hint="default"/>
+      </w:rPr>
+    </w:lvl>
+    <w:lvl w:ilvl="8" w:tplc="04090005" w:tentative="1">
+      <w:start w:val="1"/>
+      <w:numFmt w:val="bullet"/>
+      <w:lvlText w:val=""/>
+      <w:lvlJc w:val="left"/>
+      <w:pPr>
+        <w:ind w:left="6480" w:hanging="360"/>
+      </w:pPr>
+      <w:rPr>
+        <w:rFonts w:ascii="Wingdings" w:hAnsi="Wingdings" w:hint="default"/>
+      </w:rPr>
+    </w:lvl>
+  </w:abstractNum>
+  <w:abstractNum w:abstractNumId="3">
+    <w:nsid w:val="36A22A5B"/>
+    <w:multiLevelType w:val="hybridMultilevel"/>
+    <w:tmpl w:val="32868FDC"/>
+    <w:lvl w:ilvl="0" w:tplc="04090001">
+      <w:start w:val="1"/>
+      <w:numFmt w:val="bullet"/>
+      <w:lvlText w:val=""/>
+      <w:lvlJc w:val="left"/>
+      <w:pPr>
+        <w:ind w:left="1440" w:hanging="360"/>
+      </w:pPr>
+      <w:rPr>
+        <w:rFonts w:ascii="Symbol" w:hAnsi="Symbol" w:hint="default"/>
+      </w:rPr>
+    </w:lvl>
+    <w:lvl w:ilvl="1" w:tplc="04090003" w:tentative="1">
+      <w:start w:val="1"/>
+      <w:numFmt w:val="bullet"/>
+      <w:lvlText w:val="o"/>
+      <w:lvlJc w:val="left"/>
+      <w:pPr>
+        <w:ind w:left="2160" w:hanging="360"/>
+      </w:pPr>
+      <w:rPr>
+        <w:rFonts w:ascii="Courier New" w:hAnsi="Courier New" w:hint="default"/>
+      </w:rPr>
+    </w:lvl>
+    <w:lvl w:ilvl="2" w:tplc="04090005" w:tentative="1">
+      <w:start w:val="1"/>
+      <w:numFmt w:val="bullet"/>
+      <w:lvlText w:val=""/>
+      <w:lvlJc w:val="left"/>
+      <w:pPr>
+        <w:ind w:left="2880" w:hanging="360"/>
+      </w:pPr>
+      <w:rPr>
+        <w:rFonts w:ascii="Wingdings" w:hAnsi="Wingdings" w:hint="default"/>
+      </w:rPr>
+    </w:lvl>
+    <w:lvl w:ilvl="3" w:tplc="04090001" w:tentative="1">
+      <w:start w:val="1"/>
+      <w:numFmt w:val="bullet"/>
+      <w:lvlText w:val=""/>
+      <w:lvlJc w:val="left"/>
+      <w:pPr>
+        <w:ind w:left="3600" w:hanging="360"/>
+      </w:pPr>
+      <w:rPr>
+        <w:rFonts w:ascii="Symbol" w:hAnsi="Symbol" w:hint="default"/>
+      </w:rPr>
+    </w:lvl>
+    <w:lvl w:ilvl="4" w:tplc="04090003" w:tentative="1">
+      <w:start w:val="1"/>
+      <w:numFmt w:val="bullet"/>
+      <w:lvlText w:val="o"/>
+      <w:lvlJc w:val="left"/>
+      <w:pPr>
+        <w:ind w:left="4320" w:hanging="360"/>
+      </w:pPr>
+      <w:rPr>
+        <w:rFonts w:ascii="Courier New" w:hAnsi="Courier New" w:hint="default"/>
+      </w:rPr>
+    </w:lvl>
+    <w:lvl w:ilvl="5" w:tplc="04090005" w:tentative="1">
+      <w:start w:val="1"/>
+      <w:numFmt w:val="bullet"/>
+      <w:lvlText w:val=""/>
+      <w:lvlJc w:val="left"/>
+      <w:pPr>
+        <w:ind w:left="5040" w:hanging="360"/>
+      </w:pPr>
+      <w:rPr>
+        <w:rFonts w:ascii="Wingdings" w:hAnsi="Wingdings" w:hint="default"/>
+      </w:rPr>
+    </w:lvl>
+    <w:lvl w:ilvl="6" w:tplc="04090001" w:tentative="1">
+      <w:start w:val="1"/>
+      <w:numFmt w:val="bullet"/>
+      <w:lvlText w:val=""/>
+      <w:lvlJc w:val="left"/>
+      <w:pPr>
+        <w:ind w:left="5760" w:hanging="360"/>
+      </w:pPr>
+      <w:rPr>
+        <w:rFonts w:ascii="Symbol" w:hAnsi="Symbol" w:hint="default"/>
+      </w:rPr>
+    </w:lvl>
+    <w:lvl w:ilvl="7" w:tplc="04090003" w:tentative="1">
+      <w:start w:val="1"/>
+      <w:numFmt w:val="bullet"/>
+      <w:lvlText w:val="o"/>
+      <w:lvlJc w:val="left"/>
+      <w:pPr>
+        <w:ind w:left="6480" w:hanging="360"/>
+      </w:pPr>
+      <w:rPr>
+        <w:rFonts w:ascii="Courier New" w:hAnsi="Courier New" w:hint="default"/>
+      </w:rPr>
+    </w:lvl>
+    <w:lvl w:ilvl="8" w:tplc="04090005" w:tentative="1">
+      <w:start w:val="1"/>
+      <w:numFmt w:val="bullet"/>
+      <w:lvlText w:val=""/>
+      <w:lvlJc w:val="left"/>
+      <w:pPr>
+        <w:ind w:left="7200" w:hanging="360"/>
+      </w:pPr>
+      <w:rPr>
+        <w:rFonts w:ascii="Wingdings" w:hAnsi="Wingdings" w:hint="default"/>
+      </w:rPr>
+    </w:lvl>
+  </w:abstractNum>
+  <w:abstractNum w:abstractNumId="4">
     <w:nsid w:val="42642A0B"/>
     <w:multiLevelType w:val="hybridMultilevel"/>
     <w:tmpl w:val="2BE8D8E2"/>
@@ -2535,7 +3266,7 @@
       </w:rPr>
     </w:lvl>
   </w:abstractNum>
-  <w:abstractNum w:abstractNumId="3">
+  <w:abstractNum w:abstractNumId="5">
     <w:nsid w:val="7011069F"/>
     <w:multiLevelType w:val="hybridMultilevel"/>
     <w:tmpl w:val="6FFA5752"/>
@@ -2649,16 +3380,22 @@
     </w:lvl>
   </w:abstractNum>
   <w:num w:numId="1">
-    <w:abstractNumId w:val="2"/>
+    <w:abstractNumId w:val="4"/>
   </w:num>
   <w:num w:numId="2">
-    <w:abstractNumId w:val="3"/>
+    <w:abstractNumId w:val="5"/>
   </w:num>
   <w:num w:numId="3">
     <w:abstractNumId w:val="1"/>
   </w:num>
   <w:num w:numId="4">
     <w:abstractNumId w:val="0"/>
+  </w:num>
+  <w:num w:numId="5">
+    <w:abstractNumId w:val="2"/>
+  </w:num>
+  <w:num w:numId="6">
+    <w:abstractNumId w:val="3"/>
   </w:num>
 </w:numbering>
 </file>
@@ -2818,6 +3555,9 @@
   <w:style w:type="paragraph" w:default="1" w:styleId="Normal">
     <w:name w:val="Normal"/>
     <w:qFormat/>
+    <w:rPr>
+      <w:lang w:val="en-US"/>
+    </w:rPr>
   </w:style>
   <w:style w:type="character" w:default="1" w:styleId="DefaultParagraphFont">
     <w:name w:val="Default Paragraph Font"/>
@@ -3015,6 +3755,9 @@
   <w:style w:type="paragraph" w:default="1" w:styleId="Normal">
     <w:name w:val="Normal"/>
     <w:qFormat/>
+    <w:rPr>
+      <w:lang w:val="en-US"/>
+    </w:rPr>
   </w:style>
   <w:style w:type="character" w:default="1" w:styleId="DefaultParagraphFont">
     <w:name w:val="Default Paragraph Font"/>
